--- a/experiments/1-korean-baseline/experiment translations.docx
+++ b/experiments/1-korean-baseline/experiment translations.docx
@@ -10,15 +10,34 @@
           <w:szCs w:val="20"/>
         </w:rPr>
       </w:pPr>
-      <w:bookmarkStart w:id="0" w:name="_GoBack"/>
-      <w:r>
-        <w:rPr>
-          <w:rFonts w:ascii="Arial" w:hAnsi="Arial" w:cs="Arial"/>
-          <w:color w:val="000000"/>
-          <w:sz w:val="20"/>
-          <w:szCs w:val="20"/>
-        </w:rPr>
-        <w:t>You will see {{}} and be asked some questions about them. The HIT should take ~{{}} minutes. Please pay attention, thanks!</w:t>
+      <w:r>
+        <w:rPr>
+          <w:rFonts w:ascii="Arial" w:hAnsi="Arial" w:cs="Arial"/>
+          <w:color w:val="000000"/>
+          <w:sz w:val="20"/>
+          <w:szCs w:val="20"/>
+        </w:rPr>
+        <w:t xml:space="preserve">You will see {{}} and be asked some questions about them. The HIT should take </w:t>
+      </w:r>
+      <w:proofErr w:type="gramStart"/>
+      <w:r>
+        <w:rPr>
+          <w:rFonts w:ascii="Arial" w:hAnsi="Arial" w:cs="Arial"/>
+          <w:color w:val="000000"/>
+          <w:sz w:val="20"/>
+          <w:szCs w:val="20"/>
+        </w:rPr>
+        <w:t>~{</w:t>
+      </w:r>
+      <w:proofErr w:type="gramEnd"/>
+      <w:r>
+        <w:rPr>
+          <w:rFonts w:ascii="Arial" w:hAnsi="Arial" w:cs="Arial"/>
+          <w:color w:val="000000"/>
+          <w:sz w:val="20"/>
+          <w:szCs w:val="20"/>
+        </w:rPr>
+        <w:t>{}} minutes. Please pay attention, thanks!</w:t>
       </w:r>
     </w:p>
     <w:p>
@@ -4499,7 +4518,940 @@
         </w:rPr>
         <w:t>!</w:t>
       </w:r>
+    </w:p>
+    <w:p>
+      <w:pPr>
+        <w:rPr>
+          <w:rFonts w:ascii="Arial" w:hAnsi="Arial" w:cs="Arial"/>
+          <w:sz w:val="20"/>
+          <w:szCs w:val="20"/>
+        </w:rPr>
+      </w:pPr>
+    </w:p>
+    <w:p>
+      <w:pPr>
+        <w:rPr>
+          <w:rFonts w:ascii="Arial" w:hAnsi="Arial" w:cs="Arial"/>
+          <w:sz w:val="20"/>
+          <w:szCs w:val="20"/>
+        </w:rPr>
+      </w:pPr>
+    </w:p>
+    <w:p>
+      <w:pPr>
+        <w:rPr>
+          <w:rFonts w:ascii="Arial" w:hAnsi="Arial" w:cs="Arial"/>
+          <w:sz w:val="20"/>
+          <w:szCs w:val="20"/>
+        </w:rPr>
+      </w:pPr>
+      <w:r>
+        <w:rPr>
+          <w:rFonts w:ascii="Arial" w:hAnsi="Arial" w:cs="Arial"/>
+          <w:sz w:val="20"/>
+          <w:szCs w:val="20"/>
+          <w:highlight w:val="yellow"/>
+        </w:rPr>
+        <w:t>Start Experiment</w:t>
+      </w:r>
+    </w:p>
+    <w:p>
+      <w:pPr>
+        <w:rPr>
+          <w:rFonts w:ascii="Arial" w:hAnsi="Arial" w:cs="Arial"/>
+          <w:sz w:val="20"/>
+          <w:szCs w:val="20"/>
+        </w:rPr>
+      </w:pPr>
+    </w:p>
+    <w:p>
+      <w:pPr>
+        <w:rPr>
+          <w:rFonts w:ascii="Arial" w:hAnsi="Arial" w:cs="Arial"/>
+          <w:sz w:val="20"/>
+          <w:szCs w:val="20"/>
+        </w:rPr>
+      </w:pPr>
+      <w:r>
+        <w:rPr>
+          <w:rFonts w:ascii="Arial" w:hAnsi="Arial" w:cs="Arial"/>
+          <w:sz w:val="20"/>
+          <w:szCs w:val="20"/>
+        </w:rPr>
+        <w:t>Click the button to play the sentence:</w:t>
+      </w:r>
+    </w:p>
+    <w:p>
+      <w:pPr>
+        <w:rPr>
+          <w:rFonts w:ascii="Arial" w:hAnsi="Arial" w:cs="Arial"/>
+          <w:sz w:val="20"/>
+          <w:szCs w:val="20"/>
+        </w:rPr>
+      </w:pPr>
+      <w:r>
+        <w:rPr>
+          <w:rFonts w:ascii="Arial" w:hAnsi="Arial" w:cs="Arial"/>
+          <w:sz w:val="20"/>
+          <w:szCs w:val="20"/>
+        </w:rPr>
+        <w:t>Please evaluate whether or not the sentence that you heard appropriately describes the image by adjusting the slider below:</w:t>
+      </w:r>
+    </w:p>
+    <w:p>
+      <w:pPr>
+        <w:rPr>
+          <w:rFonts w:ascii="Arial" w:hAnsi="Arial" w:cs="Arial"/>
+          <w:sz w:val="20"/>
+          <w:szCs w:val="20"/>
+        </w:rPr>
+      </w:pPr>
+      <w:r>
+        <w:rPr>
+          <w:rFonts w:ascii="Arial" w:hAnsi="Arial" w:cs="Arial"/>
+          <w:sz w:val="20"/>
+          <w:szCs w:val="20"/>
+        </w:rPr>
+        <w:t>completely inappropriate</w:t>
+      </w:r>
+    </w:p>
+    <w:p>
+      <w:pPr>
+        <w:rPr>
+          <w:rFonts w:ascii="Arial" w:hAnsi="Arial" w:cs="Arial"/>
+          <w:sz w:val="20"/>
+          <w:szCs w:val="20"/>
+        </w:rPr>
+      </w:pPr>
+      <w:r>
+        <w:rPr>
+          <w:rFonts w:ascii="Arial" w:hAnsi="Arial" w:cs="Arial"/>
+          <w:sz w:val="20"/>
+          <w:szCs w:val="20"/>
+        </w:rPr>
+        <w:t>completely appropriate</w:t>
+      </w:r>
+    </w:p>
+    <w:p>
+      <w:pPr>
+        <w:rPr>
+          <w:rFonts w:ascii="Arial" w:hAnsi="Arial" w:cs="Arial"/>
+          <w:sz w:val="20"/>
+          <w:szCs w:val="20"/>
+        </w:rPr>
+      </w:pPr>
+    </w:p>
+    <w:p>
+      <w:pPr>
+        <w:rPr>
+          <w:rFonts w:ascii="Arial" w:hAnsi="Arial" w:cs="Arial"/>
+          <w:sz w:val="20"/>
+          <w:szCs w:val="20"/>
+        </w:rPr>
+      </w:pPr>
+      <w:r>
+        <w:rPr>
+          <w:rFonts w:ascii="Arial" w:hAnsi="Arial" w:cs="Arial"/>
+          <w:sz w:val="20"/>
+          <w:szCs w:val="20"/>
+        </w:rPr>
+        <w:lastRenderedPageBreak/>
+        <w:t>Which of th</w:t>
+      </w:r>
+      <w:r>
+        <w:rPr>
+          <w:rFonts w:ascii="Arial" w:hAnsi="Arial" w:cs="Arial"/>
+          <w:sz w:val="20"/>
+          <w:szCs w:val="20"/>
+        </w:rPr>
+        <w:t>e following best describes you?</w:t>
+      </w:r>
+      <w:bookmarkStart w:id="0" w:name="_GoBack"/>
       <w:bookmarkEnd w:id="0"/>
+    </w:p>
+    <w:p>
+      <w:pPr>
+        <w:rPr>
+          <w:rFonts w:ascii="Arial" w:hAnsi="Arial" w:cs="Arial"/>
+          <w:sz w:val="20"/>
+          <w:szCs w:val="20"/>
+        </w:rPr>
+      </w:pPr>
+      <w:r>
+        <w:rPr>
+          <w:rFonts w:ascii="Arial" w:hAnsi="Arial" w:cs="Arial"/>
+          <w:sz w:val="20"/>
+          <w:szCs w:val="20"/>
+        </w:rPr>
+        <w:t xml:space="preserve">My first language was Korean but now </w:t>
+      </w:r>
+      <w:r>
+        <w:rPr>
+          <w:rFonts w:ascii="Arial" w:hAnsi="Arial" w:cs="Arial"/>
+          <w:sz w:val="20"/>
+          <w:szCs w:val="20"/>
+        </w:rPr>
+        <w:t>my primary language is English</w:t>
+      </w:r>
+    </w:p>
+    <w:p>
+      <w:pPr>
+        <w:rPr>
+          <w:rFonts w:ascii="Arial" w:hAnsi="Arial" w:cs="Arial"/>
+          <w:sz w:val="20"/>
+          <w:szCs w:val="20"/>
+        </w:rPr>
+      </w:pPr>
+      <w:r>
+        <w:rPr>
+          <w:rFonts w:ascii="Arial" w:hAnsi="Arial" w:cs="Arial"/>
+          <w:sz w:val="20"/>
+          <w:szCs w:val="20"/>
+        </w:rPr>
+        <w:t>My first language was Korean and Korea</w:t>
+      </w:r>
+      <w:r>
+        <w:rPr>
+          <w:rFonts w:ascii="Arial" w:hAnsi="Arial" w:cs="Arial"/>
+          <w:sz w:val="20"/>
+          <w:szCs w:val="20"/>
+        </w:rPr>
+        <w:t>n is still my primary language</w:t>
+      </w:r>
+    </w:p>
+    <w:p>
+      <w:pPr>
+        <w:rPr>
+          <w:rFonts w:ascii="Arial" w:hAnsi="Arial" w:cs="Arial"/>
+          <w:sz w:val="20"/>
+          <w:szCs w:val="20"/>
+        </w:rPr>
+      </w:pPr>
+      <w:r>
+        <w:rPr>
+          <w:rFonts w:ascii="Arial" w:hAnsi="Arial" w:cs="Arial"/>
+          <w:sz w:val="20"/>
+          <w:szCs w:val="20"/>
+        </w:rPr>
+        <w:t xml:space="preserve">My first language was English and </w:t>
+      </w:r>
+      <w:r>
+        <w:rPr>
+          <w:rFonts w:ascii="Arial" w:hAnsi="Arial" w:cs="Arial"/>
+          <w:sz w:val="20"/>
+          <w:szCs w:val="20"/>
+        </w:rPr>
+        <w:t>I learned Korean later in life</w:t>
+      </w:r>
+    </w:p>
+    <w:p>
+      <w:pPr>
+        <w:rPr>
+          <w:rFonts w:ascii="Arial" w:hAnsi="Arial" w:cs="Arial"/>
+          <w:sz w:val="20"/>
+          <w:szCs w:val="20"/>
+        </w:rPr>
+      </w:pPr>
+      <w:r>
+        <w:rPr>
+          <w:rFonts w:ascii="Arial" w:hAnsi="Arial" w:cs="Arial"/>
+          <w:sz w:val="20"/>
+          <w:szCs w:val="20"/>
+        </w:rPr>
+        <w:t>My first language wasn't Korean or English, and I learned Korean later in life</w:t>
+      </w:r>
+    </w:p>
+    <w:p>
+      <w:pPr>
+        <w:rPr>
+          <w:rFonts w:ascii="Arial" w:hAnsi="Arial" w:cs="Arial"/>
+          <w:sz w:val="20"/>
+          <w:szCs w:val="20"/>
+        </w:rPr>
+      </w:pPr>
+    </w:p>
+    <w:p>
+      <w:pPr>
+        <w:rPr>
+          <w:rFonts w:ascii="Arial" w:hAnsi="Arial" w:cs="Arial"/>
+          <w:sz w:val="20"/>
+          <w:szCs w:val="20"/>
+        </w:rPr>
+      </w:pPr>
+      <w:r>
+        <w:rPr>
+          <w:rFonts w:ascii="Arial" w:hAnsi="Arial" w:cs="Arial"/>
+          <w:sz w:val="20"/>
+          <w:szCs w:val="20"/>
+        </w:rPr>
+        <w:t>If you took Korean language classes in elementary school, how many years of Korean did you take?</w:t>
+      </w:r>
+    </w:p>
+    <w:p>
+      <w:pPr>
+        <w:rPr>
+          <w:rFonts w:ascii="Arial" w:hAnsi="Arial" w:cs="Arial"/>
+          <w:sz w:val="20"/>
+          <w:szCs w:val="20"/>
+        </w:rPr>
+      </w:pPr>
+      <w:r>
+        <w:rPr>
+          <w:rFonts w:ascii="Arial" w:hAnsi="Arial" w:cs="Arial"/>
+          <w:sz w:val="20"/>
+          <w:szCs w:val="20"/>
+        </w:rPr>
+        <w:t>I never t</w:t>
+      </w:r>
+      <w:r>
+        <w:rPr>
+          <w:rFonts w:ascii="Arial" w:hAnsi="Arial" w:cs="Arial"/>
+          <w:sz w:val="20"/>
+          <w:szCs w:val="20"/>
+        </w:rPr>
+        <w:t>ook Korean in elementary school</w:t>
+      </w:r>
+    </w:p>
+    <w:p>
+      <w:pPr>
+        <w:rPr>
+          <w:rFonts w:ascii="Arial" w:hAnsi="Arial" w:cs="Arial"/>
+          <w:sz w:val="20"/>
+          <w:szCs w:val="20"/>
+        </w:rPr>
+      </w:pPr>
+      <w:r>
+        <w:rPr>
+          <w:rFonts w:ascii="Arial" w:hAnsi="Arial" w:cs="Arial"/>
+          <w:sz w:val="20"/>
+          <w:szCs w:val="20"/>
+        </w:rPr>
+        <w:t>1-2 years</w:t>
+      </w:r>
+    </w:p>
+    <w:p>
+      <w:pPr>
+        <w:rPr>
+          <w:rFonts w:ascii="Arial" w:hAnsi="Arial" w:cs="Arial"/>
+          <w:sz w:val="20"/>
+          <w:szCs w:val="20"/>
+        </w:rPr>
+      </w:pPr>
+      <w:r>
+        <w:rPr>
+          <w:rFonts w:ascii="Arial" w:hAnsi="Arial" w:cs="Arial"/>
+          <w:sz w:val="20"/>
+          <w:szCs w:val="20"/>
+        </w:rPr>
+        <w:t>3-4 years</w:t>
+      </w:r>
+    </w:p>
+    <w:p>
+      <w:pPr>
+        <w:rPr>
+          <w:rFonts w:ascii="Arial" w:hAnsi="Arial" w:cs="Arial"/>
+          <w:sz w:val="20"/>
+          <w:szCs w:val="20"/>
+        </w:rPr>
+      </w:pPr>
+      <w:r>
+        <w:rPr>
+          <w:rFonts w:ascii="Arial" w:hAnsi="Arial" w:cs="Arial"/>
+          <w:sz w:val="20"/>
+          <w:szCs w:val="20"/>
+        </w:rPr>
+        <w:t>more than 4 years</w:t>
+      </w:r>
+    </w:p>
+    <w:p>
+      <w:pPr>
+        <w:rPr>
+          <w:rFonts w:ascii="Arial" w:hAnsi="Arial" w:cs="Arial"/>
+          <w:sz w:val="20"/>
+          <w:szCs w:val="20"/>
+        </w:rPr>
+      </w:pPr>
+    </w:p>
+    <w:p>
+      <w:pPr>
+        <w:rPr>
+          <w:rFonts w:ascii="Arial" w:hAnsi="Arial" w:cs="Arial"/>
+          <w:sz w:val="20"/>
+          <w:szCs w:val="20"/>
+        </w:rPr>
+      </w:pPr>
+      <w:r>
+        <w:rPr>
+          <w:rFonts w:ascii="Arial" w:hAnsi="Arial" w:cs="Arial"/>
+          <w:sz w:val="20"/>
+          <w:szCs w:val="20"/>
+        </w:rPr>
+        <w:t>Did you take Korean language classes in high school?</w:t>
+      </w:r>
+    </w:p>
+    <w:p>
+      <w:pPr>
+        <w:rPr>
+          <w:rFonts w:ascii="Arial" w:hAnsi="Arial" w:cs="Arial"/>
+          <w:sz w:val="20"/>
+          <w:szCs w:val="20"/>
+        </w:rPr>
+      </w:pPr>
+      <w:r>
+        <w:rPr>
+          <w:rFonts w:ascii="Arial" w:hAnsi="Arial" w:cs="Arial"/>
+          <w:sz w:val="20"/>
+          <w:szCs w:val="20"/>
+        </w:rPr>
+        <w:t>yes</w:t>
+      </w:r>
+    </w:p>
+    <w:p>
+      <w:pPr>
+        <w:rPr>
+          <w:rFonts w:ascii="Arial" w:hAnsi="Arial" w:cs="Arial"/>
+          <w:sz w:val="20"/>
+          <w:szCs w:val="20"/>
+        </w:rPr>
+      </w:pPr>
+      <w:r>
+        <w:rPr>
+          <w:rFonts w:ascii="Arial" w:hAnsi="Arial" w:cs="Arial"/>
+          <w:sz w:val="20"/>
+          <w:szCs w:val="20"/>
+        </w:rPr>
+        <w:t>no</w:t>
+      </w:r>
+    </w:p>
+    <w:p>
+      <w:pPr>
+        <w:rPr>
+          <w:rFonts w:ascii="Arial" w:hAnsi="Arial" w:cs="Arial"/>
+          <w:sz w:val="20"/>
+          <w:szCs w:val="20"/>
+        </w:rPr>
+      </w:pPr>
+    </w:p>
+    <w:p>
+      <w:pPr>
+        <w:rPr>
+          <w:rFonts w:ascii="Arial" w:hAnsi="Arial" w:cs="Arial"/>
+          <w:sz w:val="20"/>
+          <w:szCs w:val="20"/>
+        </w:rPr>
+      </w:pPr>
+      <w:r>
+        <w:rPr>
+          <w:rFonts w:ascii="Arial" w:hAnsi="Arial" w:cs="Arial"/>
+          <w:sz w:val="20"/>
+          <w:szCs w:val="20"/>
+        </w:rPr>
+        <w:t xml:space="preserve">If you took Korean language classes in college, how </w:t>
+      </w:r>
+      <w:r>
+        <w:rPr>
+          <w:rFonts w:ascii="Arial" w:hAnsi="Arial" w:cs="Arial"/>
+          <w:sz w:val="20"/>
+          <w:szCs w:val="20"/>
+        </w:rPr>
+        <w:t>many semesters did you take?</w:t>
+      </w:r>
+    </w:p>
+    <w:p>
+      <w:pPr>
+        <w:rPr>
+          <w:rFonts w:ascii="Arial" w:hAnsi="Arial" w:cs="Arial"/>
+          <w:sz w:val="20"/>
+          <w:szCs w:val="20"/>
+        </w:rPr>
+      </w:pPr>
+      <w:r>
+        <w:rPr>
+          <w:rFonts w:ascii="Arial" w:hAnsi="Arial" w:cs="Arial"/>
+          <w:sz w:val="20"/>
+          <w:szCs w:val="20"/>
+        </w:rPr>
+        <w:t>NA</w:t>
+      </w:r>
+    </w:p>
+    <w:p>
+      <w:pPr>
+        <w:rPr>
+          <w:rFonts w:ascii="Arial" w:hAnsi="Arial" w:cs="Arial"/>
+          <w:sz w:val="20"/>
+          <w:szCs w:val="20"/>
+        </w:rPr>
+      </w:pPr>
+      <w:r>
+        <w:rPr>
+          <w:rFonts w:ascii="Arial" w:hAnsi="Arial" w:cs="Arial"/>
+          <w:sz w:val="20"/>
+          <w:szCs w:val="20"/>
+        </w:rPr>
+        <w:t>1 semester</w:t>
+      </w:r>
+    </w:p>
+    <w:p>
+      <w:pPr>
+        <w:rPr>
+          <w:rFonts w:ascii="Arial" w:hAnsi="Arial" w:cs="Arial"/>
+          <w:sz w:val="20"/>
+          <w:szCs w:val="20"/>
+        </w:rPr>
+      </w:pPr>
+      <w:r>
+        <w:rPr>
+          <w:rFonts w:ascii="Arial" w:hAnsi="Arial" w:cs="Arial"/>
+          <w:sz w:val="20"/>
+          <w:szCs w:val="20"/>
+        </w:rPr>
+        <w:t>2-4 semesters</w:t>
+      </w:r>
+    </w:p>
+    <w:p>
+      <w:pPr>
+        <w:rPr>
+          <w:rFonts w:ascii="Arial" w:hAnsi="Arial" w:cs="Arial"/>
+          <w:sz w:val="20"/>
+          <w:szCs w:val="20"/>
+        </w:rPr>
+      </w:pPr>
+      <w:r>
+        <w:rPr>
+          <w:rFonts w:ascii="Arial" w:hAnsi="Arial" w:cs="Arial"/>
+          <w:sz w:val="20"/>
+          <w:szCs w:val="20"/>
+        </w:rPr>
+        <w:t>more than 4 semesters</w:t>
+      </w:r>
+    </w:p>
+    <w:p>
+      <w:pPr>
+        <w:rPr>
+          <w:rFonts w:ascii="Arial" w:hAnsi="Arial" w:cs="Arial"/>
+          <w:sz w:val="20"/>
+          <w:szCs w:val="20"/>
+        </w:rPr>
+      </w:pPr>
+    </w:p>
+    <w:p>
+      <w:pPr>
+        <w:rPr>
+          <w:rFonts w:ascii="Arial" w:hAnsi="Arial" w:cs="Arial"/>
+          <w:sz w:val="20"/>
+          <w:szCs w:val="20"/>
+        </w:rPr>
+      </w:pPr>
+      <w:r>
+        <w:rPr>
+          <w:rFonts w:ascii="Arial" w:hAnsi="Arial" w:cs="Arial"/>
+          <w:sz w:val="20"/>
+          <w:szCs w:val="20"/>
+        </w:rPr>
+        <w:t>Have you lived in Korea?</w:t>
+      </w:r>
+    </w:p>
+    <w:p>
+      <w:pPr>
+        <w:rPr>
+          <w:rFonts w:ascii="Arial" w:hAnsi="Arial" w:cs="Arial"/>
+          <w:sz w:val="20"/>
+          <w:szCs w:val="20"/>
+        </w:rPr>
+      </w:pPr>
+      <w:r>
+        <w:rPr>
+          <w:rFonts w:ascii="Arial" w:hAnsi="Arial" w:cs="Arial"/>
+          <w:sz w:val="20"/>
+          <w:szCs w:val="20"/>
+        </w:rPr>
+        <w:t>no</w:t>
+      </w:r>
+    </w:p>
+    <w:p>
+      <w:pPr>
+        <w:rPr>
+          <w:rFonts w:ascii="Arial" w:hAnsi="Arial" w:cs="Arial"/>
+          <w:sz w:val="20"/>
+          <w:szCs w:val="20"/>
+        </w:rPr>
+      </w:pPr>
+      <w:r>
+        <w:rPr>
+          <w:rFonts w:ascii="Arial" w:hAnsi="Arial" w:cs="Arial"/>
+          <w:sz w:val="20"/>
+          <w:szCs w:val="20"/>
+        </w:rPr>
+        <w:t>yes, before the age of 8</w:t>
+      </w:r>
+    </w:p>
+    <w:p>
+      <w:pPr>
+        <w:rPr>
+          <w:rFonts w:ascii="Arial" w:hAnsi="Arial" w:cs="Arial"/>
+          <w:sz w:val="20"/>
+          <w:szCs w:val="20"/>
+        </w:rPr>
+      </w:pPr>
+      <w:r>
+        <w:rPr>
+          <w:rFonts w:ascii="Arial" w:hAnsi="Arial" w:cs="Arial"/>
+          <w:sz w:val="20"/>
+          <w:szCs w:val="20"/>
+        </w:rPr>
+        <w:t>yes, after the age of 8</w:t>
+      </w:r>
+    </w:p>
+    <w:p>
+      <w:pPr>
+        <w:rPr>
+          <w:rFonts w:ascii="Arial" w:hAnsi="Arial" w:cs="Arial"/>
+          <w:sz w:val="20"/>
+          <w:szCs w:val="20"/>
+        </w:rPr>
+      </w:pPr>
+      <w:r>
+        <w:rPr>
+          <w:rFonts w:ascii="Arial" w:hAnsi="Arial" w:cs="Arial"/>
+          <w:sz w:val="20"/>
+          <w:szCs w:val="20"/>
+        </w:rPr>
+        <w:t>yes, both before and after the age of 8</w:t>
+      </w:r>
+    </w:p>
+    <w:p>
+      <w:pPr>
+        <w:rPr>
+          <w:rFonts w:ascii="Arial" w:hAnsi="Arial" w:cs="Arial"/>
+          <w:sz w:val="20"/>
+          <w:szCs w:val="20"/>
+        </w:rPr>
+      </w:pPr>
+    </w:p>
+    <w:p>
+      <w:pPr>
+        <w:rPr>
+          <w:rFonts w:ascii="Arial" w:hAnsi="Arial" w:cs="Arial"/>
+          <w:sz w:val="20"/>
+          <w:szCs w:val="20"/>
+        </w:rPr>
+      </w:pPr>
+      <w:r>
+        <w:rPr>
+          <w:rFonts w:ascii="Arial" w:hAnsi="Arial" w:cs="Arial"/>
+          <w:sz w:val="20"/>
+          <w:szCs w:val="20"/>
+        </w:rPr>
+        <w:t>How many years have you lived in Korea</w:t>
+      </w:r>
+      <w:r>
+        <w:rPr>
+          <w:rFonts w:ascii="Arial" w:hAnsi="Arial" w:cs="Arial"/>
+          <w:sz w:val="20"/>
+          <w:szCs w:val="20"/>
+        </w:rPr>
+        <w:t>?</w:t>
+      </w:r>
+    </w:p>
+    <w:p>
+      <w:pPr>
+        <w:rPr>
+          <w:rFonts w:ascii="Arial" w:hAnsi="Arial" w:cs="Arial"/>
+          <w:sz w:val="20"/>
+          <w:szCs w:val="20"/>
+        </w:rPr>
+      </w:pPr>
+      <w:proofErr w:type="spellStart"/>
+      <w:r>
+        <w:rPr>
+          <w:rFonts w:ascii="Arial" w:hAnsi="Arial" w:cs="Arial"/>
+          <w:sz w:val="20"/>
+          <w:szCs w:val="20"/>
+        </w:rPr>
+        <w:t xml:space="preserve">I've </w:t>
+      </w:r>
+      <w:proofErr w:type="spellEnd"/>
+      <w:r>
+        <w:rPr>
+          <w:rFonts w:ascii="Arial" w:hAnsi="Arial" w:cs="Arial"/>
+          <w:sz w:val="20"/>
+          <w:szCs w:val="20"/>
+        </w:rPr>
+        <w:t>never lived in Korea</w:t>
+      </w:r>
+    </w:p>
+    <w:p>
+      <w:pPr>
+        <w:rPr>
+          <w:rFonts w:ascii="Arial" w:hAnsi="Arial" w:cs="Arial"/>
+          <w:sz w:val="20"/>
+          <w:szCs w:val="20"/>
+        </w:rPr>
+      </w:pPr>
+      <w:r>
+        <w:rPr>
+          <w:rFonts w:ascii="Arial" w:hAnsi="Arial" w:cs="Arial"/>
+          <w:sz w:val="20"/>
+          <w:szCs w:val="20"/>
+        </w:rPr>
+        <w:t>less than 1 year</w:t>
+      </w:r>
+    </w:p>
+    <w:p>
+      <w:pPr>
+        <w:rPr>
+          <w:rFonts w:ascii="Arial" w:hAnsi="Arial" w:cs="Arial"/>
+          <w:sz w:val="20"/>
+          <w:szCs w:val="20"/>
+        </w:rPr>
+      </w:pPr>
+      <w:r>
+        <w:rPr>
+          <w:rFonts w:ascii="Arial" w:hAnsi="Arial" w:cs="Arial"/>
+          <w:sz w:val="20"/>
+          <w:szCs w:val="20"/>
+        </w:rPr>
+        <w:t>1-5 years</w:t>
+      </w:r>
+    </w:p>
+    <w:p>
+      <w:pPr>
+        <w:rPr>
+          <w:rFonts w:ascii="Arial" w:hAnsi="Arial" w:cs="Arial"/>
+          <w:sz w:val="20"/>
+          <w:szCs w:val="20"/>
+        </w:rPr>
+      </w:pPr>
+      <w:r>
+        <w:rPr>
+          <w:rFonts w:ascii="Arial" w:hAnsi="Arial" w:cs="Arial"/>
+          <w:sz w:val="20"/>
+          <w:szCs w:val="20"/>
+        </w:rPr>
+        <w:t>more than 5 years</w:t>
+      </w:r>
+    </w:p>
+    <w:p>
+      <w:pPr>
+        <w:rPr>
+          <w:rFonts w:ascii="Arial" w:hAnsi="Arial" w:cs="Arial"/>
+          <w:sz w:val="20"/>
+          <w:szCs w:val="20"/>
+        </w:rPr>
+      </w:pPr>
+    </w:p>
+    <w:p>
+      <w:pPr>
+        <w:rPr>
+          <w:rFonts w:ascii="Arial" w:hAnsi="Arial" w:cs="Arial"/>
+          <w:sz w:val="20"/>
+          <w:szCs w:val="20"/>
+        </w:rPr>
+      </w:pPr>
+      <w:r>
+        <w:rPr>
+          <w:rFonts w:ascii="Arial" w:hAnsi="Arial" w:cs="Arial"/>
+          <w:sz w:val="20"/>
+          <w:szCs w:val="20"/>
+        </w:rPr>
+        <w:t>Which language do you use at home with your family</w:t>
+      </w:r>
+      <w:r>
+        <w:rPr>
+          <w:rFonts w:ascii="Arial" w:hAnsi="Arial" w:cs="Arial"/>
+          <w:sz w:val="20"/>
+          <w:szCs w:val="20"/>
+        </w:rPr>
+        <w:t>?</w:t>
+      </w:r>
+    </w:p>
+    <w:p>
+      <w:pPr>
+        <w:rPr>
+          <w:rFonts w:ascii="Arial" w:hAnsi="Arial" w:cs="Arial"/>
+          <w:sz w:val="20"/>
+          <w:szCs w:val="20"/>
+        </w:rPr>
+      </w:pPr>
+      <w:r>
+        <w:rPr>
+          <w:rFonts w:ascii="Arial" w:hAnsi="Arial" w:cs="Arial"/>
+          <w:sz w:val="20"/>
+          <w:szCs w:val="20"/>
+        </w:rPr>
+        <w:t>English</w:t>
+      </w:r>
+    </w:p>
+    <w:p>
+      <w:pPr>
+        <w:rPr>
+          <w:rFonts w:ascii="Arial" w:hAnsi="Arial" w:cs="Arial"/>
+          <w:sz w:val="20"/>
+          <w:szCs w:val="20"/>
+        </w:rPr>
+      </w:pPr>
+      <w:r>
+        <w:rPr>
+          <w:rFonts w:ascii="Arial" w:hAnsi="Arial" w:cs="Arial"/>
+          <w:sz w:val="20"/>
+          <w:szCs w:val="20"/>
+        </w:rPr>
+        <w:t>Korean</w:t>
+      </w:r>
+    </w:p>
+    <w:p>
+      <w:pPr>
+        <w:rPr>
+          <w:rFonts w:ascii="Arial" w:hAnsi="Arial" w:cs="Arial"/>
+          <w:sz w:val="20"/>
+          <w:szCs w:val="20"/>
+        </w:rPr>
+      </w:pPr>
+      <w:r>
+        <w:rPr>
+          <w:rFonts w:ascii="Arial" w:hAnsi="Arial" w:cs="Arial"/>
+          <w:sz w:val="20"/>
+          <w:szCs w:val="20"/>
+        </w:rPr>
+        <w:t>English and Korean</w:t>
+      </w:r>
+    </w:p>
+    <w:p>
+      <w:pPr>
+        <w:rPr>
+          <w:rFonts w:ascii="Arial" w:hAnsi="Arial" w:cs="Arial"/>
+          <w:sz w:val="20"/>
+          <w:szCs w:val="20"/>
+        </w:rPr>
+      </w:pPr>
+      <w:r>
+        <w:rPr>
+          <w:rFonts w:ascii="Arial" w:hAnsi="Arial" w:cs="Arial"/>
+          <w:sz w:val="20"/>
+          <w:szCs w:val="20"/>
+        </w:rPr>
+        <w:t>none of the above</w:t>
+      </w:r>
+    </w:p>
+    <w:p>
+      <w:pPr>
+        <w:rPr>
+          <w:rFonts w:ascii="Arial" w:hAnsi="Arial" w:cs="Arial"/>
+          <w:sz w:val="20"/>
+          <w:szCs w:val="20"/>
+        </w:rPr>
+      </w:pPr>
+    </w:p>
+    <w:p>
+      <w:pPr>
+        <w:rPr>
+          <w:rFonts w:ascii="Arial" w:hAnsi="Arial" w:cs="Arial"/>
+          <w:sz w:val="20"/>
+          <w:szCs w:val="20"/>
+        </w:rPr>
+      </w:pPr>
+      <w:r>
+        <w:rPr>
+          <w:rFonts w:ascii="Arial" w:hAnsi="Arial" w:cs="Arial"/>
+          <w:sz w:val="20"/>
+          <w:szCs w:val="20"/>
+        </w:rPr>
+        <w:t>How would you evaluate your proficiency in Korean?</w:t>
+      </w:r>
+    </w:p>
+    <w:p>
+      <w:pPr>
+        <w:rPr>
+          <w:rFonts w:ascii="Arial" w:hAnsi="Arial" w:cs="Arial"/>
+          <w:sz w:val="20"/>
+          <w:szCs w:val="20"/>
+        </w:rPr>
+      </w:pPr>
+      <w:r>
+        <w:rPr>
+          <w:rFonts w:ascii="Arial" w:hAnsi="Arial" w:cs="Arial"/>
+          <w:sz w:val="20"/>
+          <w:szCs w:val="20"/>
+        </w:rPr>
+        <w:t>basic</w:t>
+      </w:r>
+    </w:p>
+    <w:p>
+      <w:pPr>
+        <w:rPr>
+          <w:rFonts w:ascii="Arial" w:hAnsi="Arial" w:cs="Arial"/>
+          <w:sz w:val="20"/>
+          <w:szCs w:val="20"/>
+        </w:rPr>
+      </w:pPr>
+      <w:r>
+        <w:rPr>
+          <w:rFonts w:ascii="Arial" w:hAnsi="Arial" w:cs="Arial"/>
+          <w:sz w:val="20"/>
+          <w:szCs w:val="20"/>
+        </w:rPr>
+        <w:t>intermediate</w:t>
+      </w:r>
+    </w:p>
+    <w:p>
+      <w:pPr>
+        <w:rPr>
+          <w:rFonts w:ascii="Arial" w:hAnsi="Arial" w:cs="Arial"/>
+          <w:sz w:val="20"/>
+          <w:szCs w:val="20"/>
+        </w:rPr>
+      </w:pPr>
+      <w:r>
+        <w:rPr>
+          <w:rFonts w:ascii="Arial" w:hAnsi="Arial" w:cs="Arial"/>
+          <w:sz w:val="20"/>
+          <w:szCs w:val="20"/>
+        </w:rPr>
+        <w:t>advanced</w:t>
+      </w:r>
+    </w:p>
+    <w:p>
+      <w:pPr>
+        <w:rPr>
+          <w:rFonts w:ascii="Arial" w:hAnsi="Arial" w:cs="Arial"/>
+          <w:sz w:val="20"/>
+          <w:szCs w:val="20"/>
+        </w:rPr>
+      </w:pPr>
+      <w:r>
+        <w:rPr>
+          <w:rFonts w:ascii="Arial" w:hAnsi="Arial" w:cs="Arial"/>
+          <w:sz w:val="20"/>
+          <w:szCs w:val="20"/>
+        </w:rPr>
+        <w:t>near-native</w:t>
+      </w:r>
+    </w:p>
+    <w:p>
+      <w:pPr>
+        <w:rPr>
+          <w:rFonts w:ascii="Arial" w:hAnsi="Arial" w:cs="Arial"/>
+          <w:sz w:val="20"/>
+          <w:szCs w:val="20"/>
+        </w:rPr>
+      </w:pPr>
+      <w:r>
+        <w:rPr>
+          <w:rFonts w:ascii="Arial" w:hAnsi="Arial" w:cs="Arial"/>
+          <w:sz w:val="20"/>
+          <w:szCs w:val="20"/>
+        </w:rPr>
+        <w:t>native</w:t>
+      </w:r>
+    </w:p>
+    <w:p>
+      <w:pPr>
+        <w:rPr>
+          <w:rFonts w:ascii="Arial" w:hAnsi="Arial" w:cs="Arial"/>
+          <w:sz w:val="20"/>
+          <w:szCs w:val="20"/>
+        </w:rPr>
+      </w:pPr>
     </w:p>
     <w:sectPr>
       <w:pgSz w:w="12240" w:h="15840"/>

--- a/experiments/1-korean-baseline/experiment translations.docx
+++ b/experiments/1-korean-baseline/experiment translations.docx
@@ -4529,921 +4529,7037 @@
       </w:pPr>
     </w:p>
     <w:p>
+      <w:r>
+        <w:rPr>
+          <w:rFonts w:ascii="Arial" w:hAnsi="Arial" w:cs="Arial"/>
+          <w:color w:val="000000"/>
+          <w:sz w:val="22"/>
+          <w:szCs w:val="22"/>
+          <w:shd w:val="clear" w:color="auto" w:fill="FFFF00"/>
+        </w:rPr>
+        <w:t>Start Experiment</w:t>
+      </w:r>
+    </w:p>
+    <w:p>
+      <w:r>
+        <w:rPr>
+          <w:rFonts w:ascii="Malgun Gothic" w:eastAsia="Malgun Gothic" w:hAnsi="Malgun Gothic" w:cs="Malgun Gothic" w:hint="eastAsia"/>
+          <w:color w:val="000000"/>
+          <w:sz w:val="22"/>
+          <w:szCs w:val="22"/>
+        </w:rPr>
+        <w:t>실험을</w:t>
+      </w:r>
+      <w:r>
+        <w:rPr>
+          <w:rFonts w:ascii="Arial" w:hAnsi="Arial" w:cs="Arial"/>
+          <w:color w:val="000000"/>
+          <w:sz w:val="22"/>
+          <w:szCs w:val="22"/>
+        </w:rPr>
+        <w:t xml:space="preserve"> </w:t>
+      </w:r>
+      <w:r>
+        <w:rPr>
+          <w:rFonts w:ascii="Malgun Gothic" w:eastAsia="Malgun Gothic" w:hAnsi="Malgun Gothic" w:cs="Malgun Gothic" w:hint="eastAsia"/>
+          <w:color w:val="000000"/>
+          <w:sz w:val="22"/>
+          <w:szCs w:val="22"/>
+        </w:rPr>
+        <w:t>시작합니</w:t>
+      </w:r>
+      <w:r>
+        <w:rPr>
+          <w:rFonts w:ascii="Malgun Gothic" w:eastAsia="Malgun Gothic" w:hAnsi="Malgun Gothic" w:cs="Malgun Gothic"/>
+          <w:color w:val="000000"/>
+          <w:sz w:val="22"/>
+          <w:szCs w:val="22"/>
+        </w:rPr>
+        <w:t>다</w:t>
+      </w:r>
+    </w:p>
+    <w:p>
+      <w:r>
+        <w:rPr>
+          <w:rFonts w:ascii="Arial" w:hAnsi="Arial" w:cs="Arial"/>
+          <w:color w:val="000000"/>
+          <w:sz w:val="22"/>
+          <w:szCs w:val="22"/>
+        </w:rPr>
+        <w:t xml:space="preserve"> </w:t>
+      </w:r>
+    </w:p>
+    <w:p>
+      <w:r>
+        <w:rPr>
+          <w:rFonts w:ascii="Arial" w:hAnsi="Arial" w:cs="Arial"/>
+          <w:color w:val="000000"/>
+          <w:sz w:val="22"/>
+          <w:szCs w:val="22"/>
+        </w:rPr>
+        <w:t xml:space="preserve">Click the button to play the sentence: </w:t>
+      </w:r>
+      <w:r>
+        <w:rPr>
+          <w:rFonts w:ascii="Malgun Gothic" w:eastAsia="Malgun Gothic" w:hAnsi="Malgun Gothic" w:cs="Malgun Gothic" w:hint="eastAsia"/>
+          <w:color w:val="000000"/>
+          <w:sz w:val="22"/>
+          <w:szCs w:val="22"/>
+        </w:rPr>
+        <w:t>문장을</w:t>
+      </w:r>
+      <w:r>
+        <w:rPr>
+          <w:rFonts w:ascii="Arial" w:hAnsi="Arial" w:cs="Arial"/>
+          <w:color w:val="000000"/>
+          <w:sz w:val="22"/>
+          <w:szCs w:val="22"/>
+        </w:rPr>
+        <w:t xml:space="preserve"> </w:t>
+      </w:r>
+      <w:r>
+        <w:rPr>
+          <w:rFonts w:ascii="Malgun Gothic" w:eastAsia="Malgun Gothic" w:hAnsi="Malgun Gothic" w:cs="Malgun Gothic" w:hint="eastAsia"/>
+          <w:color w:val="000000"/>
+          <w:sz w:val="22"/>
+          <w:szCs w:val="22"/>
+        </w:rPr>
+        <w:t>시작하기</w:t>
+      </w:r>
+      <w:r>
+        <w:rPr>
+          <w:rFonts w:ascii="Arial" w:hAnsi="Arial" w:cs="Arial"/>
+          <w:color w:val="000000"/>
+          <w:sz w:val="22"/>
+          <w:szCs w:val="22"/>
+        </w:rPr>
+        <w:t xml:space="preserve"> </w:t>
+      </w:r>
+      <w:r>
+        <w:rPr>
+          <w:rFonts w:ascii="Malgun Gothic" w:eastAsia="Malgun Gothic" w:hAnsi="Malgun Gothic" w:cs="Malgun Gothic" w:hint="eastAsia"/>
+          <w:color w:val="000000"/>
+          <w:sz w:val="22"/>
+          <w:szCs w:val="22"/>
+        </w:rPr>
+        <w:t>위해</w:t>
+      </w:r>
+      <w:r>
+        <w:rPr>
+          <w:rFonts w:ascii="Arial" w:hAnsi="Arial" w:cs="Arial"/>
+          <w:color w:val="000000"/>
+          <w:sz w:val="22"/>
+          <w:szCs w:val="22"/>
+        </w:rPr>
+        <w:t xml:space="preserve"> </w:t>
+      </w:r>
+      <w:r>
+        <w:rPr>
+          <w:rFonts w:ascii="Malgun Gothic" w:eastAsia="Malgun Gothic" w:hAnsi="Malgun Gothic" w:cs="Malgun Gothic" w:hint="eastAsia"/>
+          <w:color w:val="000000"/>
+          <w:sz w:val="22"/>
+          <w:szCs w:val="22"/>
+        </w:rPr>
+        <w:t>버튼을</w:t>
+      </w:r>
+      <w:r>
+        <w:rPr>
+          <w:rFonts w:ascii="Arial" w:hAnsi="Arial" w:cs="Arial"/>
+          <w:color w:val="000000"/>
+          <w:sz w:val="22"/>
+          <w:szCs w:val="22"/>
+        </w:rPr>
+        <w:t xml:space="preserve"> </w:t>
+      </w:r>
+      <w:r>
+        <w:rPr>
+          <w:rFonts w:ascii="Malgun Gothic" w:eastAsia="Malgun Gothic" w:hAnsi="Malgun Gothic" w:cs="Malgun Gothic" w:hint="eastAsia"/>
+          <w:color w:val="000000"/>
+          <w:sz w:val="22"/>
+          <w:szCs w:val="22"/>
+        </w:rPr>
+        <w:t>누르세</w:t>
+      </w:r>
+      <w:r>
+        <w:rPr>
+          <w:rFonts w:ascii="Malgun Gothic" w:eastAsia="Malgun Gothic" w:hAnsi="Malgun Gothic" w:cs="Malgun Gothic"/>
+          <w:color w:val="000000"/>
+          <w:sz w:val="22"/>
+          <w:szCs w:val="22"/>
+        </w:rPr>
+        <w:t>요</w:t>
+      </w:r>
+    </w:p>
+    <w:p>
+      <w:r>
+        <w:rPr>
+          <w:rFonts w:ascii="Arial" w:hAnsi="Arial" w:cs="Arial"/>
+          <w:color w:val="000000"/>
+          <w:sz w:val="22"/>
+          <w:szCs w:val="22"/>
+        </w:rPr>
+        <w:t xml:space="preserve">Please evaluate whether or not the sentence that you heard appropriately describes the image by adjusting the slider below: </w:t>
+      </w:r>
+    </w:p>
+    <w:p>
+      <w:r>
+        <w:rPr>
+          <w:rFonts w:ascii="Malgun Gothic" w:eastAsia="Malgun Gothic" w:hAnsi="Malgun Gothic" w:cs="Malgun Gothic" w:hint="eastAsia"/>
+          <w:color w:val="000000"/>
+          <w:sz w:val="22"/>
+          <w:szCs w:val="22"/>
+        </w:rPr>
+        <w:lastRenderedPageBreak/>
+        <w:t>아래의</w:t>
+      </w:r>
+      <w:r>
+        <w:rPr>
+          <w:rFonts w:ascii="Arial" w:hAnsi="Arial" w:cs="Arial"/>
+          <w:color w:val="000000"/>
+          <w:sz w:val="22"/>
+          <w:szCs w:val="22"/>
+        </w:rPr>
+        <w:t xml:space="preserve"> </w:t>
+      </w:r>
+      <w:r>
+        <w:rPr>
+          <w:rFonts w:ascii="Malgun Gothic" w:eastAsia="Malgun Gothic" w:hAnsi="Malgun Gothic" w:cs="Malgun Gothic" w:hint="eastAsia"/>
+          <w:color w:val="000000"/>
+          <w:sz w:val="22"/>
+          <w:szCs w:val="22"/>
+        </w:rPr>
+        <w:t>슬라이더를</w:t>
+      </w:r>
+      <w:r>
+        <w:rPr>
+          <w:rFonts w:ascii="Arial" w:hAnsi="Arial" w:cs="Arial"/>
+          <w:color w:val="000000"/>
+          <w:sz w:val="22"/>
+          <w:szCs w:val="22"/>
+        </w:rPr>
+        <w:t xml:space="preserve"> </w:t>
+      </w:r>
+      <w:r>
+        <w:rPr>
+          <w:rFonts w:ascii="Malgun Gothic" w:eastAsia="Malgun Gothic" w:hAnsi="Malgun Gothic" w:cs="Malgun Gothic" w:hint="eastAsia"/>
+          <w:color w:val="000000"/>
+          <w:sz w:val="22"/>
+          <w:szCs w:val="22"/>
+        </w:rPr>
+        <w:t>조정하여</w:t>
+      </w:r>
+      <w:r>
+        <w:rPr>
+          <w:rFonts w:ascii="Arial" w:hAnsi="Arial" w:cs="Arial"/>
+          <w:color w:val="000000"/>
+          <w:sz w:val="22"/>
+          <w:szCs w:val="22"/>
+        </w:rPr>
+        <w:t xml:space="preserve"> </w:t>
+      </w:r>
+      <w:r>
+        <w:rPr>
+          <w:rFonts w:ascii="Malgun Gothic" w:eastAsia="Malgun Gothic" w:hAnsi="Malgun Gothic" w:cs="Malgun Gothic" w:hint="eastAsia"/>
+          <w:color w:val="000000"/>
+          <w:sz w:val="22"/>
+          <w:szCs w:val="22"/>
+        </w:rPr>
+        <w:t>귀하가</w:t>
+      </w:r>
+      <w:r>
+        <w:rPr>
+          <w:rFonts w:ascii="Arial" w:hAnsi="Arial" w:cs="Arial"/>
+          <w:color w:val="000000"/>
+          <w:sz w:val="22"/>
+          <w:szCs w:val="22"/>
+        </w:rPr>
+        <w:t xml:space="preserve"> </w:t>
+      </w:r>
+      <w:r>
+        <w:rPr>
+          <w:rFonts w:ascii="Malgun Gothic" w:eastAsia="Malgun Gothic" w:hAnsi="Malgun Gothic" w:cs="Malgun Gothic" w:hint="eastAsia"/>
+          <w:color w:val="000000"/>
+          <w:sz w:val="22"/>
+          <w:szCs w:val="22"/>
+        </w:rPr>
+        <w:t>들은</w:t>
+      </w:r>
+      <w:r>
+        <w:rPr>
+          <w:rFonts w:ascii="Arial" w:hAnsi="Arial" w:cs="Arial"/>
+          <w:color w:val="000000"/>
+          <w:sz w:val="22"/>
+          <w:szCs w:val="22"/>
+        </w:rPr>
+        <w:t xml:space="preserve"> </w:t>
+      </w:r>
+      <w:r>
+        <w:rPr>
+          <w:rFonts w:ascii="Malgun Gothic" w:eastAsia="Malgun Gothic" w:hAnsi="Malgun Gothic" w:cs="Malgun Gothic" w:hint="eastAsia"/>
+          <w:color w:val="000000"/>
+          <w:sz w:val="22"/>
+          <w:szCs w:val="22"/>
+        </w:rPr>
+        <w:t>문장이</w:t>
+      </w:r>
+      <w:r>
+        <w:rPr>
+          <w:rFonts w:ascii="Arial" w:hAnsi="Arial" w:cs="Arial"/>
+          <w:color w:val="000000"/>
+          <w:sz w:val="22"/>
+          <w:szCs w:val="22"/>
+        </w:rPr>
+        <w:t xml:space="preserve"> </w:t>
+      </w:r>
+      <w:r>
+        <w:rPr>
+          <w:rFonts w:ascii="Malgun Gothic" w:eastAsia="Malgun Gothic" w:hAnsi="Malgun Gothic" w:cs="Malgun Gothic" w:hint="eastAsia"/>
+          <w:color w:val="000000"/>
+          <w:sz w:val="22"/>
+          <w:szCs w:val="22"/>
+        </w:rPr>
+        <w:t>이미지를</w:t>
+      </w:r>
+      <w:r>
+        <w:rPr>
+          <w:rFonts w:ascii="Arial" w:hAnsi="Arial" w:cs="Arial"/>
+          <w:color w:val="000000"/>
+          <w:sz w:val="22"/>
+          <w:szCs w:val="22"/>
+        </w:rPr>
+        <w:t xml:space="preserve"> </w:t>
+      </w:r>
+      <w:r>
+        <w:rPr>
+          <w:rFonts w:ascii="Malgun Gothic" w:eastAsia="Malgun Gothic" w:hAnsi="Malgun Gothic" w:cs="Malgun Gothic" w:hint="eastAsia"/>
+          <w:color w:val="000000"/>
+          <w:sz w:val="22"/>
+          <w:szCs w:val="22"/>
+        </w:rPr>
+        <w:t>적당히</w:t>
+      </w:r>
+      <w:r>
+        <w:rPr>
+          <w:rFonts w:ascii="Arial" w:hAnsi="Arial" w:cs="Arial"/>
+          <w:color w:val="000000"/>
+          <w:sz w:val="22"/>
+          <w:szCs w:val="22"/>
+        </w:rPr>
+        <w:t xml:space="preserve"> </w:t>
+      </w:r>
+      <w:r>
+        <w:rPr>
+          <w:rFonts w:ascii="Malgun Gothic" w:eastAsia="Malgun Gothic" w:hAnsi="Malgun Gothic" w:cs="Malgun Gothic" w:hint="eastAsia"/>
+          <w:color w:val="000000"/>
+          <w:sz w:val="22"/>
+          <w:szCs w:val="22"/>
+        </w:rPr>
+        <w:t>묘사했는지</w:t>
+      </w:r>
+      <w:r>
+        <w:rPr>
+          <w:rFonts w:ascii="Arial" w:hAnsi="Arial" w:cs="Arial"/>
+          <w:color w:val="000000"/>
+          <w:sz w:val="22"/>
+          <w:szCs w:val="22"/>
+        </w:rPr>
+        <w:t xml:space="preserve"> </w:t>
+      </w:r>
+      <w:r>
+        <w:rPr>
+          <w:rFonts w:ascii="Malgun Gothic" w:eastAsia="Malgun Gothic" w:hAnsi="Malgun Gothic" w:cs="Malgun Gothic" w:hint="eastAsia"/>
+          <w:color w:val="000000"/>
+          <w:sz w:val="22"/>
+          <w:szCs w:val="22"/>
+        </w:rPr>
+        <w:t>여부를</w:t>
+      </w:r>
+      <w:r>
+        <w:rPr>
+          <w:rFonts w:ascii="Arial" w:hAnsi="Arial" w:cs="Arial"/>
+          <w:color w:val="000000"/>
+          <w:sz w:val="22"/>
+          <w:szCs w:val="22"/>
+        </w:rPr>
+        <w:t xml:space="preserve"> </w:t>
+      </w:r>
+      <w:r>
+        <w:rPr>
+          <w:rFonts w:ascii="Malgun Gothic" w:eastAsia="Malgun Gothic" w:hAnsi="Malgun Gothic" w:cs="Malgun Gothic" w:hint="eastAsia"/>
+          <w:color w:val="000000"/>
+          <w:sz w:val="22"/>
+          <w:szCs w:val="22"/>
+        </w:rPr>
+        <w:t>평가하세요</w:t>
+      </w:r>
+      <w:r>
+        <w:rPr>
+          <w:rFonts w:ascii="Arial" w:hAnsi="Arial" w:cs="Arial"/>
+          <w:color w:val="000000"/>
+          <w:sz w:val="22"/>
+          <w:szCs w:val="22"/>
+        </w:rPr>
+        <w:t>.</w:t>
+      </w:r>
+    </w:p>
+    <w:p/>
+    <w:p>
+      <w:r>
+        <w:rPr>
+          <w:rFonts w:ascii="Arial" w:hAnsi="Arial" w:cs="Arial"/>
+          <w:color w:val="000000"/>
+          <w:sz w:val="22"/>
+          <w:szCs w:val="22"/>
+        </w:rPr>
+        <w:t xml:space="preserve">completely inappropriate </w:t>
+      </w:r>
+      <w:r>
+        <w:rPr>
+          <w:rFonts w:ascii="Malgun Gothic" w:eastAsia="Malgun Gothic" w:hAnsi="Malgun Gothic" w:cs="Malgun Gothic" w:hint="eastAsia"/>
+          <w:color w:val="000000"/>
+          <w:sz w:val="22"/>
+          <w:szCs w:val="22"/>
+        </w:rPr>
+        <w:t>완전히</w:t>
+      </w:r>
+      <w:r>
+        <w:rPr>
+          <w:rFonts w:ascii="Arial" w:hAnsi="Arial" w:cs="Arial"/>
+          <w:color w:val="000000"/>
+          <w:sz w:val="22"/>
+          <w:szCs w:val="22"/>
+        </w:rPr>
+        <w:t xml:space="preserve"> </w:t>
+      </w:r>
+      <w:r>
+        <w:rPr>
+          <w:rFonts w:ascii="Malgun Gothic" w:eastAsia="Malgun Gothic" w:hAnsi="Malgun Gothic" w:cs="Malgun Gothic" w:hint="eastAsia"/>
+          <w:color w:val="000000"/>
+          <w:sz w:val="22"/>
+          <w:szCs w:val="22"/>
+        </w:rPr>
+        <w:t>부적절</w:t>
+      </w:r>
+      <w:r>
+        <w:rPr>
+          <w:rFonts w:ascii="Malgun Gothic" w:eastAsia="Malgun Gothic" w:hAnsi="Malgun Gothic" w:cs="Malgun Gothic"/>
+          <w:color w:val="000000"/>
+          <w:sz w:val="22"/>
+          <w:szCs w:val="22"/>
+        </w:rPr>
+        <w:t>한</w:t>
+      </w:r>
+    </w:p>
+    <w:p>
+      <w:r>
+        <w:rPr>
+          <w:rFonts w:ascii="Arial" w:hAnsi="Arial" w:cs="Arial"/>
+          <w:color w:val="000000"/>
+          <w:sz w:val="22"/>
+          <w:szCs w:val="22"/>
+        </w:rPr>
+        <w:t>completely appropriate  </w:t>
+      </w:r>
+      <w:r>
+        <w:rPr>
+          <w:rFonts w:ascii="Malgun Gothic" w:eastAsia="Malgun Gothic" w:hAnsi="Malgun Gothic" w:cs="Malgun Gothic" w:hint="eastAsia"/>
+          <w:color w:val="000000"/>
+          <w:sz w:val="22"/>
+          <w:szCs w:val="22"/>
+        </w:rPr>
+        <w:t>완전히</w:t>
+      </w:r>
+      <w:r>
+        <w:rPr>
+          <w:rFonts w:ascii="Arial" w:hAnsi="Arial" w:cs="Arial"/>
+          <w:color w:val="000000"/>
+          <w:sz w:val="22"/>
+          <w:szCs w:val="22"/>
+        </w:rPr>
+        <w:t xml:space="preserve"> </w:t>
+      </w:r>
+      <w:r>
+        <w:rPr>
+          <w:rFonts w:ascii="Malgun Gothic" w:eastAsia="Malgun Gothic" w:hAnsi="Malgun Gothic" w:cs="Malgun Gothic" w:hint="eastAsia"/>
+          <w:color w:val="000000"/>
+          <w:sz w:val="22"/>
+          <w:szCs w:val="22"/>
+        </w:rPr>
+        <w:t>적절</w:t>
+      </w:r>
+      <w:r>
+        <w:rPr>
+          <w:rFonts w:ascii="Malgun Gothic" w:eastAsia="Malgun Gothic" w:hAnsi="Malgun Gothic" w:cs="Malgun Gothic"/>
+          <w:color w:val="000000"/>
+          <w:sz w:val="22"/>
+          <w:szCs w:val="22"/>
+        </w:rPr>
+        <w:t>한</w:t>
+      </w:r>
+    </w:p>
+    <w:p>
+      <w:r>
+        <w:rPr>
+          <w:rFonts w:ascii="Arial" w:hAnsi="Arial" w:cs="Arial"/>
+          <w:color w:val="000000"/>
+          <w:sz w:val="22"/>
+          <w:szCs w:val="22"/>
+        </w:rPr>
+        <w:t xml:space="preserve"> </w:t>
+      </w:r>
+    </w:p>
+    <w:p>
+      <w:r>
+        <w:rPr>
+          <w:rFonts w:ascii="Arial" w:hAnsi="Arial" w:cs="Arial"/>
+          <w:color w:val="000000"/>
+          <w:sz w:val="22"/>
+          <w:szCs w:val="22"/>
+        </w:rPr>
+        <w:t>Which of the following best describes you?</w:t>
+      </w:r>
+    </w:p>
+    <w:p>
+      <w:r>
+        <w:rPr>
+          <w:rFonts w:ascii="Malgun Gothic" w:eastAsia="Malgun Gothic" w:hAnsi="Malgun Gothic" w:cs="Malgun Gothic" w:hint="eastAsia"/>
+          <w:color w:val="000000"/>
+          <w:sz w:val="22"/>
+          <w:szCs w:val="22"/>
+        </w:rPr>
+        <w:t>아래에서</w:t>
+      </w:r>
+      <w:r>
+        <w:rPr>
+          <w:rFonts w:ascii="Arial" w:hAnsi="Arial" w:cs="Arial"/>
+          <w:color w:val="000000"/>
+          <w:sz w:val="22"/>
+          <w:szCs w:val="22"/>
+        </w:rPr>
+        <w:t xml:space="preserve"> </w:t>
+      </w:r>
+      <w:r>
+        <w:rPr>
+          <w:rFonts w:ascii="Malgun Gothic" w:eastAsia="Malgun Gothic" w:hAnsi="Malgun Gothic" w:cs="Malgun Gothic" w:hint="eastAsia"/>
+          <w:color w:val="000000"/>
+          <w:sz w:val="22"/>
+          <w:szCs w:val="22"/>
+        </w:rPr>
+        <w:t>귀하를</w:t>
+      </w:r>
+      <w:r>
+        <w:rPr>
+          <w:rFonts w:ascii="Arial" w:hAnsi="Arial" w:cs="Arial"/>
+          <w:color w:val="000000"/>
+          <w:sz w:val="22"/>
+          <w:szCs w:val="22"/>
+        </w:rPr>
+        <w:t xml:space="preserve"> </w:t>
+      </w:r>
+      <w:r>
+        <w:rPr>
+          <w:rFonts w:ascii="Malgun Gothic" w:eastAsia="Malgun Gothic" w:hAnsi="Malgun Gothic" w:cs="Malgun Gothic" w:hint="eastAsia"/>
+          <w:color w:val="000000"/>
+          <w:sz w:val="22"/>
+          <w:szCs w:val="22"/>
+        </w:rPr>
+        <w:t>가장</w:t>
+      </w:r>
+      <w:r>
+        <w:rPr>
+          <w:rFonts w:ascii="Arial" w:hAnsi="Arial" w:cs="Arial"/>
+          <w:color w:val="000000"/>
+          <w:sz w:val="22"/>
+          <w:szCs w:val="22"/>
+        </w:rPr>
+        <w:t xml:space="preserve"> </w:t>
+      </w:r>
+      <w:r>
+        <w:rPr>
+          <w:rFonts w:ascii="Malgun Gothic" w:eastAsia="Malgun Gothic" w:hAnsi="Malgun Gothic" w:cs="Malgun Gothic" w:hint="eastAsia"/>
+          <w:color w:val="000000"/>
+          <w:sz w:val="22"/>
+          <w:szCs w:val="22"/>
+        </w:rPr>
+        <w:t>잘</w:t>
+      </w:r>
+      <w:r>
+        <w:rPr>
+          <w:rFonts w:ascii="Arial" w:hAnsi="Arial" w:cs="Arial"/>
+          <w:color w:val="000000"/>
+          <w:sz w:val="22"/>
+          <w:szCs w:val="22"/>
+        </w:rPr>
+        <w:t xml:space="preserve"> </w:t>
+      </w:r>
+      <w:r>
+        <w:rPr>
+          <w:rFonts w:ascii="Malgun Gothic" w:eastAsia="Malgun Gothic" w:hAnsi="Malgun Gothic" w:cs="Malgun Gothic" w:hint="eastAsia"/>
+          <w:color w:val="000000"/>
+          <w:sz w:val="22"/>
+          <w:szCs w:val="22"/>
+        </w:rPr>
+        <w:t>묘사한</w:t>
+      </w:r>
+      <w:r>
+        <w:rPr>
+          <w:rFonts w:ascii="Arial" w:hAnsi="Arial" w:cs="Arial"/>
+          <w:color w:val="000000"/>
+          <w:sz w:val="22"/>
+          <w:szCs w:val="22"/>
+        </w:rPr>
+        <w:t xml:space="preserve"> </w:t>
+      </w:r>
+      <w:r>
+        <w:rPr>
+          <w:rFonts w:ascii="Malgun Gothic" w:eastAsia="Malgun Gothic" w:hAnsi="Malgun Gothic" w:cs="Malgun Gothic" w:hint="eastAsia"/>
+          <w:color w:val="000000"/>
+          <w:sz w:val="22"/>
+          <w:szCs w:val="22"/>
+        </w:rPr>
+        <w:t>것은</w:t>
+      </w:r>
+      <w:r>
+        <w:rPr>
+          <w:rFonts w:ascii="Arial" w:hAnsi="Arial" w:cs="Arial"/>
+          <w:color w:val="000000"/>
+          <w:sz w:val="22"/>
+          <w:szCs w:val="22"/>
+        </w:rPr>
+        <w:t xml:space="preserve"> </w:t>
+      </w:r>
+      <w:r>
+        <w:rPr>
+          <w:rFonts w:ascii="Malgun Gothic" w:eastAsia="Malgun Gothic" w:hAnsi="Malgun Gothic" w:cs="Malgun Gothic" w:hint="eastAsia"/>
+          <w:color w:val="000000"/>
+          <w:sz w:val="22"/>
+          <w:szCs w:val="22"/>
+        </w:rPr>
+        <w:t>어떤</w:t>
+      </w:r>
+      <w:r>
+        <w:rPr>
+          <w:rFonts w:ascii="Arial" w:hAnsi="Arial" w:cs="Arial"/>
+          <w:color w:val="000000"/>
+          <w:sz w:val="22"/>
+          <w:szCs w:val="22"/>
+        </w:rPr>
+        <w:t xml:space="preserve"> </w:t>
+      </w:r>
+      <w:r>
+        <w:rPr>
+          <w:rFonts w:ascii="Malgun Gothic" w:eastAsia="Malgun Gothic" w:hAnsi="Malgun Gothic" w:cs="Malgun Gothic" w:hint="eastAsia"/>
+          <w:color w:val="000000"/>
+          <w:sz w:val="22"/>
+          <w:szCs w:val="22"/>
+        </w:rPr>
+        <w:t>것입니까</w:t>
+      </w:r>
+      <w:r>
+        <w:rPr>
+          <w:rFonts w:ascii="Arial" w:hAnsi="Arial" w:cs="Arial"/>
+          <w:color w:val="000000"/>
+          <w:sz w:val="22"/>
+          <w:szCs w:val="22"/>
+        </w:rPr>
+        <w:t>?</w:t>
+      </w:r>
+    </w:p>
+    <w:p>
+      <w:r>
+        <w:rPr>
+          <w:rFonts w:ascii="Arial" w:hAnsi="Arial" w:cs="Arial"/>
+          <w:color w:val="000000"/>
+          <w:sz w:val="22"/>
+          <w:szCs w:val="22"/>
+        </w:rPr>
+        <w:t>My first language was Korean but now my primary language is English</w:t>
+      </w:r>
+    </w:p>
+    <w:p>
+      <w:r>
+        <w:rPr>
+          <w:rFonts w:ascii="Malgun Gothic" w:eastAsia="Malgun Gothic" w:hAnsi="Malgun Gothic" w:cs="Malgun Gothic" w:hint="eastAsia"/>
+          <w:color w:val="000000"/>
+          <w:sz w:val="22"/>
+          <w:szCs w:val="22"/>
+        </w:rPr>
+        <w:t>나의</w:t>
+      </w:r>
+      <w:r>
+        <w:rPr>
+          <w:rFonts w:ascii="Arial" w:hAnsi="Arial" w:cs="Arial"/>
+          <w:color w:val="000000"/>
+          <w:sz w:val="22"/>
+          <w:szCs w:val="22"/>
+        </w:rPr>
+        <w:t xml:space="preserve"> </w:t>
+      </w:r>
+      <w:r>
+        <w:rPr>
+          <w:rFonts w:ascii="Malgun Gothic" w:eastAsia="Malgun Gothic" w:hAnsi="Malgun Gothic" w:cs="Malgun Gothic" w:hint="eastAsia"/>
+          <w:color w:val="000000"/>
+          <w:sz w:val="22"/>
+          <w:szCs w:val="22"/>
+        </w:rPr>
+        <w:t>첫</w:t>
+      </w:r>
+      <w:r>
+        <w:rPr>
+          <w:rFonts w:ascii="Arial" w:hAnsi="Arial" w:cs="Arial"/>
+          <w:color w:val="000000"/>
+          <w:sz w:val="22"/>
+          <w:szCs w:val="22"/>
+        </w:rPr>
+        <w:t xml:space="preserve"> </w:t>
+      </w:r>
+      <w:r>
+        <w:rPr>
+          <w:rFonts w:ascii="Malgun Gothic" w:eastAsia="Malgun Gothic" w:hAnsi="Malgun Gothic" w:cs="Malgun Gothic" w:hint="eastAsia"/>
+          <w:color w:val="000000"/>
+          <w:sz w:val="22"/>
+          <w:szCs w:val="22"/>
+        </w:rPr>
+        <w:t>언어는</w:t>
+      </w:r>
+      <w:r>
+        <w:rPr>
+          <w:rFonts w:ascii="Arial" w:hAnsi="Arial" w:cs="Arial"/>
+          <w:color w:val="000000"/>
+          <w:sz w:val="22"/>
+          <w:szCs w:val="22"/>
+        </w:rPr>
+        <w:t xml:space="preserve"> </w:t>
+      </w:r>
+      <w:r>
+        <w:rPr>
+          <w:rFonts w:ascii="Malgun Gothic" w:eastAsia="Malgun Gothic" w:hAnsi="Malgun Gothic" w:cs="Malgun Gothic" w:hint="eastAsia"/>
+          <w:color w:val="000000"/>
+          <w:sz w:val="22"/>
+          <w:szCs w:val="22"/>
+        </w:rPr>
+        <w:t>한국어이지만</w:t>
+      </w:r>
+      <w:r>
+        <w:rPr>
+          <w:rFonts w:ascii="Arial" w:hAnsi="Arial" w:cs="Arial"/>
+          <w:color w:val="000000"/>
+          <w:sz w:val="22"/>
+          <w:szCs w:val="22"/>
+        </w:rPr>
+        <w:t xml:space="preserve"> </w:t>
+      </w:r>
+      <w:r>
+        <w:rPr>
+          <w:rFonts w:ascii="Malgun Gothic" w:eastAsia="Malgun Gothic" w:hAnsi="Malgun Gothic" w:cs="Malgun Gothic" w:hint="eastAsia"/>
+          <w:color w:val="000000"/>
+          <w:sz w:val="22"/>
+          <w:szCs w:val="22"/>
+        </w:rPr>
+        <w:t>현재</w:t>
+      </w:r>
+      <w:r>
+        <w:rPr>
+          <w:rFonts w:ascii="Arial" w:hAnsi="Arial" w:cs="Arial"/>
+          <w:color w:val="000000"/>
+          <w:sz w:val="22"/>
+          <w:szCs w:val="22"/>
+        </w:rPr>
+        <w:t xml:space="preserve"> </w:t>
+      </w:r>
+      <w:r>
+        <w:rPr>
+          <w:rFonts w:ascii="Malgun Gothic" w:eastAsia="Malgun Gothic" w:hAnsi="Malgun Gothic" w:cs="Malgun Gothic" w:hint="eastAsia"/>
+          <w:color w:val="000000"/>
+          <w:sz w:val="22"/>
+          <w:szCs w:val="22"/>
+        </w:rPr>
+        <w:t>나의</w:t>
+      </w:r>
+      <w:r>
+        <w:rPr>
+          <w:rFonts w:ascii="Arial" w:hAnsi="Arial" w:cs="Arial"/>
+          <w:color w:val="000000"/>
+          <w:sz w:val="22"/>
+          <w:szCs w:val="22"/>
+        </w:rPr>
+        <w:t xml:space="preserve"> </w:t>
+      </w:r>
+      <w:r>
+        <w:rPr>
+          <w:rFonts w:ascii="Malgun Gothic" w:eastAsia="Malgun Gothic" w:hAnsi="Malgun Gothic" w:cs="Malgun Gothic" w:hint="eastAsia"/>
+          <w:color w:val="000000"/>
+          <w:sz w:val="22"/>
+          <w:szCs w:val="22"/>
+        </w:rPr>
+        <w:t>제</w:t>
+      </w:r>
+      <w:r>
+        <w:rPr>
+          <w:rFonts w:ascii="Arial" w:hAnsi="Arial" w:cs="Arial"/>
+          <w:color w:val="000000"/>
+          <w:sz w:val="22"/>
+          <w:szCs w:val="22"/>
+        </w:rPr>
+        <w:t xml:space="preserve"> </w:t>
+      </w:r>
+      <w:r>
+        <w:rPr>
+          <w:rFonts w:ascii="Malgun Gothic" w:eastAsia="Malgun Gothic" w:hAnsi="Malgun Gothic" w:cs="Malgun Gothic" w:hint="eastAsia"/>
+          <w:color w:val="000000"/>
+          <w:sz w:val="22"/>
+          <w:szCs w:val="22"/>
+        </w:rPr>
+        <w:t>일</w:t>
+      </w:r>
+      <w:r>
+        <w:rPr>
+          <w:rFonts w:ascii="Arial" w:hAnsi="Arial" w:cs="Arial"/>
+          <w:color w:val="000000"/>
+          <w:sz w:val="22"/>
+          <w:szCs w:val="22"/>
+        </w:rPr>
+        <w:t xml:space="preserve"> </w:t>
+      </w:r>
+      <w:r>
+        <w:rPr>
+          <w:rFonts w:ascii="Malgun Gothic" w:eastAsia="Malgun Gothic" w:hAnsi="Malgun Gothic" w:cs="Malgun Gothic" w:hint="eastAsia"/>
+          <w:color w:val="000000"/>
+          <w:sz w:val="22"/>
+          <w:szCs w:val="22"/>
+        </w:rPr>
+        <w:t>언어는</w:t>
+      </w:r>
+      <w:r>
+        <w:rPr>
+          <w:rFonts w:ascii="Arial" w:hAnsi="Arial" w:cs="Arial"/>
+          <w:color w:val="000000"/>
+          <w:sz w:val="22"/>
+          <w:szCs w:val="22"/>
+        </w:rPr>
+        <w:t xml:space="preserve"> </w:t>
+      </w:r>
+      <w:r>
+        <w:rPr>
+          <w:rFonts w:ascii="Malgun Gothic" w:eastAsia="Malgun Gothic" w:hAnsi="Malgun Gothic" w:cs="Malgun Gothic" w:hint="eastAsia"/>
+          <w:color w:val="000000"/>
+          <w:sz w:val="22"/>
+          <w:szCs w:val="22"/>
+        </w:rPr>
+        <w:t>영어이</w:t>
+      </w:r>
+      <w:r>
+        <w:rPr>
+          <w:rFonts w:ascii="Malgun Gothic" w:eastAsia="Malgun Gothic" w:hAnsi="Malgun Gothic" w:cs="Malgun Gothic"/>
+          <w:color w:val="000000"/>
+          <w:sz w:val="22"/>
+          <w:szCs w:val="22"/>
+        </w:rPr>
+        <w:t>다</w:t>
+      </w:r>
+    </w:p>
+    <w:p>
+      <w:r>
+        <w:rPr>
+          <w:rFonts w:ascii="Arial" w:hAnsi="Arial" w:cs="Arial"/>
+          <w:color w:val="000000"/>
+          <w:sz w:val="22"/>
+          <w:szCs w:val="22"/>
+        </w:rPr>
+        <w:t>My first language was Korean and Korean is still my primary language</w:t>
+      </w:r>
+    </w:p>
+    <w:p>
+      <w:r>
+        <w:rPr>
+          <w:rFonts w:ascii="Malgun Gothic" w:eastAsia="Malgun Gothic" w:hAnsi="Malgun Gothic" w:cs="Malgun Gothic" w:hint="eastAsia"/>
+          <w:color w:val="000000"/>
+          <w:sz w:val="22"/>
+          <w:szCs w:val="22"/>
+        </w:rPr>
+        <w:t>나의</w:t>
+      </w:r>
+      <w:r>
+        <w:rPr>
+          <w:rFonts w:ascii="Arial" w:hAnsi="Arial" w:cs="Arial"/>
+          <w:color w:val="000000"/>
+          <w:sz w:val="22"/>
+          <w:szCs w:val="22"/>
+        </w:rPr>
+        <w:t xml:space="preserve"> </w:t>
+      </w:r>
+      <w:r>
+        <w:rPr>
+          <w:rFonts w:ascii="Malgun Gothic" w:eastAsia="Malgun Gothic" w:hAnsi="Malgun Gothic" w:cs="Malgun Gothic" w:hint="eastAsia"/>
+          <w:color w:val="000000"/>
+          <w:sz w:val="22"/>
+          <w:szCs w:val="22"/>
+        </w:rPr>
+        <w:t>첫</w:t>
+      </w:r>
+      <w:r>
+        <w:rPr>
+          <w:rFonts w:ascii="Arial" w:hAnsi="Arial" w:cs="Arial"/>
+          <w:color w:val="000000"/>
+          <w:sz w:val="22"/>
+          <w:szCs w:val="22"/>
+        </w:rPr>
+        <w:t xml:space="preserve"> </w:t>
+      </w:r>
+      <w:r>
+        <w:rPr>
+          <w:rFonts w:ascii="Malgun Gothic" w:eastAsia="Malgun Gothic" w:hAnsi="Malgun Gothic" w:cs="Malgun Gothic" w:hint="eastAsia"/>
+          <w:color w:val="000000"/>
+          <w:sz w:val="22"/>
+          <w:szCs w:val="22"/>
+        </w:rPr>
+        <w:t>언어는</w:t>
+      </w:r>
+      <w:r>
+        <w:rPr>
+          <w:rFonts w:ascii="Arial" w:hAnsi="Arial" w:cs="Arial"/>
+          <w:color w:val="000000"/>
+          <w:sz w:val="22"/>
+          <w:szCs w:val="22"/>
+        </w:rPr>
+        <w:t xml:space="preserve"> </w:t>
+      </w:r>
+      <w:r>
+        <w:rPr>
+          <w:rFonts w:ascii="Malgun Gothic" w:eastAsia="Malgun Gothic" w:hAnsi="Malgun Gothic" w:cs="Malgun Gothic" w:hint="eastAsia"/>
+          <w:color w:val="000000"/>
+          <w:sz w:val="22"/>
+          <w:szCs w:val="22"/>
+        </w:rPr>
+        <w:t>한국어이고</w:t>
+      </w:r>
+      <w:r>
+        <w:rPr>
+          <w:rFonts w:ascii="Arial" w:hAnsi="Arial" w:cs="Arial"/>
+          <w:color w:val="000000"/>
+          <w:sz w:val="22"/>
+          <w:szCs w:val="22"/>
+        </w:rPr>
+        <w:t xml:space="preserve"> </w:t>
+      </w:r>
+      <w:r>
+        <w:rPr>
+          <w:rFonts w:ascii="Malgun Gothic" w:eastAsia="Malgun Gothic" w:hAnsi="Malgun Gothic" w:cs="Malgun Gothic" w:hint="eastAsia"/>
+          <w:color w:val="000000"/>
+          <w:sz w:val="22"/>
+          <w:szCs w:val="22"/>
+        </w:rPr>
+        <w:t>한국어는</w:t>
+      </w:r>
+      <w:r>
+        <w:rPr>
+          <w:rFonts w:ascii="Arial" w:hAnsi="Arial" w:cs="Arial"/>
+          <w:color w:val="000000"/>
+          <w:sz w:val="22"/>
+          <w:szCs w:val="22"/>
+        </w:rPr>
+        <w:t xml:space="preserve"> </w:t>
+      </w:r>
+      <w:r>
+        <w:rPr>
+          <w:rFonts w:ascii="Malgun Gothic" w:eastAsia="Malgun Gothic" w:hAnsi="Malgun Gothic" w:cs="Malgun Gothic" w:hint="eastAsia"/>
+          <w:color w:val="000000"/>
+          <w:sz w:val="22"/>
+          <w:szCs w:val="22"/>
+        </w:rPr>
+        <w:t>여전히</w:t>
+      </w:r>
+      <w:r>
+        <w:rPr>
+          <w:rFonts w:ascii="Arial" w:hAnsi="Arial" w:cs="Arial"/>
+          <w:color w:val="000000"/>
+          <w:sz w:val="22"/>
+          <w:szCs w:val="22"/>
+        </w:rPr>
+        <w:t xml:space="preserve"> </w:t>
+      </w:r>
+      <w:r>
+        <w:rPr>
+          <w:rFonts w:ascii="Malgun Gothic" w:eastAsia="Malgun Gothic" w:hAnsi="Malgun Gothic" w:cs="Malgun Gothic" w:hint="eastAsia"/>
+          <w:color w:val="000000"/>
+          <w:sz w:val="22"/>
+          <w:szCs w:val="22"/>
+        </w:rPr>
+        <w:t>나의</w:t>
+      </w:r>
+      <w:r>
+        <w:rPr>
+          <w:rFonts w:ascii="Arial" w:hAnsi="Arial" w:cs="Arial"/>
+          <w:color w:val="000000"/>
+          <w:sz w:val="22"/>
+          <w:szCs w:val="22"/>
+        </w:rPr>
+        <w:t xml:space="preserve"> </w:t>
+      </w:r>
+      <w:r>
+        <w:rPr>
+          <w:rFonts w:ascii="Malgun Gothic" w:eastAsia="Malgun Gothic" w:hAnsi="Malgun Gothic" w:cs="Malgun Gothic" w:hint="eastAsia"/>
+          <w:color w:val="000000"/>
+          <w:sz w:val="22"/>
+          <w:szCs w:val="22"/>
+        </w:rPr>
+        <w:t>제</w:t>
+      </w:r>
+      <w:r>
+        <w:rPr>
+          <w:rFonts w:ascii="Arial" w:hAnsi="Arial" w:cs="Arial"/>
+          <w:color w:val="000000"/>
+          <w:sz w:val="22"/>
+          <w:szCs w:val="22"/>
+        </w:rPr>
+        <w:t xml:space="preserve"> </w:t>
+      </w:r>
+      <w:r>
+        <w:rPr>
+          <w:rFonts w:ascii="Malgun Gothic" w:eastAsia="Malgun Gothic" w:hAnsi="Malgun Gothic" w:cs="Malgun Gothic" w:hint="eastAsia"/>
+          <w:color w:val="000000"/>
+          <w:sz w:val="22"/>
+          <w:szCs w:val="22"/>
+        </w:rPr>
+        <w:t>일</w:t>
+      </w:r>
+      <w:r>
+        <w:rPr>
+          <w:rFonts w:ascii="Arial" w:hAnsi="Arial" w:cs="Arial"/>
+          <w:color w:val="000000"/>
+          <w:sz w:val="22"/>
+          <w:szCs w:val="22"/>
+        </w:rPr>
+        <w:t xml:space="preserve"> </w:t>
+      </w:r>
+      <w:r>
+        <w:rPr>
+          <w:rFonts w:ascii="Malgun Gothic" w:eastAsia="Malgun Gothic" w:hAnsi="Malgun Gothic" w:cs="Malgun Gothic" w:hint="eastAsia"/>
+          <w:color w:val="000000"/>
+          <w:sz w:val="22"/>
+          <w:szCs w:val="22"/>
+        </w:rPr>
+        <w:t>언어이</w:t>
+      </w:r>
+      <w:r>
+        <w:rPr>
+          <w:rFonts w:ascii="Malgun Gothic" w:eastAsia="Malgun Gothic" w:hAnsi="Malgun Gothic" w:cs="Malgun Gothic"/>
+          <w:color w:val="000000"/>
+          <w:sz w:val="22"/>
+          <w:szCs w:val="22"/>
+        </w:rPr>
+        <w:t>다</w:t>
+      </w:r>
+    </w:p>
+    <w:p>
+      <w:r>
+        <w:rPr>
+          <w:rFonts w:ascii="Arial" w:hAnsi="Arial" w:cs="Arial"/>
+          <w:color w:val="000000"/>
+          <w:sz w:val="22"/>
+          <w:szCs w:val="22"/>
+        </w:rPr>
+        <w:t>My first language was English and I learned Korean later in life</w:t>
+      </w:r>
+    </w:p>
+    <w:p>
+      <w:r>
+        <w:rPr>
+          <w:rFonts w:ascii="Malgun Gothic" w:eastAsia="Malgun Gothic" w:hAnsi="Malgun Gothic" w:cs="Malgun Gothic" w:hint="eastAsia"/>
+          <w:color w:val="000000"/>
+          <w:sz w:val="22"/>
+          <w:szCs w:val="22"/>
+        </w:rPr>
+        <w:t>나의</w:t>
+      </w:r>
+      <w:r>
+        <w:rPr>
+          <w:rFonts w:ascii="Arial" w:hAnsi="Arial" w:cs="Arial"/>
+          <w:color w:val="000000"/>
+          <w:sz w:val="22"/>
+          <w:szCs w:val="22"/>
+        </w:rPr>
+        <w:t xml:space="preserve"> </w:t>
+      </w:r>
+      <w:r>
+        <w:rPr>
+          <w:rFonts w:ascii="Malgun Gothic" w:eastAsia="Malgun Gothic" w:hAnsi="Malgun Gothic" w:cs="Malgun Gothic" w:hint="eastAsia"/>
+          <w:color w:val="000000"/>
+          <w:sz w:val="22"/>
+          <w:szCs w:val="22"/>
+        </w:rPr>
+        <w:t>첫</w:t>
+      </w:r>
+      <w:r>
+        <w:rPr>
+          <w:rFonts w:ascii="Arial" w:hAnsi="Arial" w:cs="Arial"/>
+          <w:color w:val="000000"/>
+          <w:sz w:val="22"/>
+          <w:szCs w:val="22"/>
+        </w:rPr>
+        <w:t xml:space="preserve"> </w:t>
+      </w:r>
+      <w:r>
+        <w:rPr>
+          <w:rFonts w:ascii="Malgun Gothic" w:eastAsia="Malgun Gothic" w:hAnsi="Malgun Gothic" w:cs="Malgun Gothic" w:hint="eastAsia"/>
+          <w:color w:val="000000"/>
+          <w:sz w:val="22"/>
+          <w:szCs w:val="22"/>
+        </w:rPr>
+        <w:t>언어는</w:t>
+      </w:r>
+      <w:r>
+        <w:rPr>
+          <w:rFonts w:ascii="Arial" w:hAnsi="Arial" w:cs="Arial"/>
+          <w:color w:val="000000"/>
+          <w:sz w:val="22"/>
+          <w:szCs w:val="22"/>
+        </w:rPr>
+        <w:t xml:space="preserve"> </w:t>
+      </w:r>
+      <w:r>
+        <w:rPr>
+          <w:rFonts w:ascii="Malgun Gothic" w:eastAsia="Malgun Gothic" w:hAnsi="Malgun Gothic" w:cs="Malgun Gothic" w:hint="eastAsia"/>
+          <w:color w:val="000000"/>
+          <w:sz w:val="22"/>
+          <w:szCs w:val="22"/>
+        </w:rPr>
+        <w:t>영어이고</w:t>
+      </w:r>
+      <w:r>
+        <w:rPr>
+          <w:rFonts w:ascii="Arial" w:hAnsi="Arial" w:cs="Arial"/>
+          <w:color w:val="000000"/>
+          <w:sz w:val="22"/>
+          <w:szCs w:val="22"/>
+        </w:rPr>
+        <w:t xml:space="preserve"> </w:t>
+      </w:r>
+      <w:r>
+        <w:rPr>
+          <w:rFonts w:ascii="Malgun Gothic" w:eastAsia="Malgun Gothic" w:hAnsi="Malgun Gothic" w:cs="Malgun Gothic" w:hint="eastAsia"/>
+          <w:color w:val="000000"/>
+          <w:sz w:val="22"/>
+          <w:szCs w:val="22"/>
+        </w:rPr>
+        <w:t>나는</w:t>
+      </w:r>
+      <w:r>
+        <w:rPr>
+          <w:rFonts w:ascii="Arial" w:hAnsi="Arial" w:cs="Arial"/>
+          <w:color w:val="000000"/>
+          <w:sz w:val="22"/>
+          <w:szCs w:val="22"/>
+        </w:rPr>
+        <w:t xml:space="preserve"> </w:t>
+      </w:r>
+      <w:r>
+        <w:rPr>
+          <w:rFonts w:ascii="Malgun Gothic" w:eastAsia="Malgun Gothic" w:hAnsi="Malgun Gothic" w:cs="Malgun Gothic" w:hint="eastAsia"/>
+          <w:color w:val="000000"/>
+          <w:sz w:val="22"/>
+          <w:szCs w:val="22"/>
+        </w:rPr>
+        <w:t>한국어를</w:t>
+      </w:r>
+      <w:r>
+        <w:rPr>
+          <w:rFonts w:ascii="Arial" w:hAnsi="Arial" w:cs="Arial"/>
+          <w:color w:val="000000"/>
+          <w:sz w:val="22"/>
+          <w:szCs w:val="22"/>
+        </w:rPr>
+        <w:t xml:space="preserve"> </w:t>
+      </w:r>
+      <w:r>
+        <w:rPr>
+          <w:rFonts w:ascii="Malgun Gothic" w:eastAsia="Malgun Gothic" w:hAnsi="Malgun Gothic" w:cs="Malgun Gothic" w:hint="eastAsia"/>
+          <w:color w:val="000000"/>
+          <w:sz w:val="22"/>
+          <w:szCs w:val="22"/>
+        </w:rPr>
+        <w:t>나중에</w:t>
+      </w:r>
+      <w:r>
+        <w:rPr>
+          <w:rFonts w:ascii="Arial" w:hAnsi="Arial" w:cs="Arial"/>
+          <w:color w:val="000000"/>
+          <w:sz w:val="22"/>
+          <w:szCs w:val="22"/>
+        </w:rPr>
+        <w:t xml:space="preserve"> </w:t>
+      </w:r>
+      <w:r>
+        <w:rPr>
+          <w:rFonts w:ascii="Malgun Gothic" w:eastAsia="Malgun Gothic" w:hAnsi="Malgun Gothic" w:cs="Malgun Gothic" w:hint="eastAsia"/>
+          <w:color w:val="000000"/>
+          <w:sz w:val="22"/>
+          <w:szCs w:val="22"/>
+        </w:rPr>
+        <w:t>배웠</w:t>
+      </w:r>
+      <w:r>
+        <w:rPr>
+          <w:rFonts w:ascii="Malgun Gothic" w:eastAsia="Malgun Gothic" w:hAnsi="Malgun Gothic" w:cs="Malgun Gothic"/>
+          <w:color w:val="000000"/>
+          <w:sz w:val="22"/>
+          <w:szCs w:val="22"/>
+        </w:rPr>
+        <w:t>다</w:t>
+      </w:r>
+    </w:p>
+    <w:p>
+      <w:r>
+        <w:rPr>
+          <w:rFonts w:ascii="Arial" w:hAnsi="Arial" w:cs="Arial"/>
+          <w:color w:val="000000"/>
+          <w:sz w:val="22"/>
+          <w:szCs w:val="22"/>
+        </w:rPr>
+        <w:t>My first language wasn't Korean or English, and I learned Korean later in life</w:t>
+      </w:r>
+    </w:p>
+    <w:p>
+      <w:r>
+        <w:rPr>
+          <w:rFonts w:ascii="Malgun Gothic" w:eastAsia="Malgun Gothic" w:hAnsi="Malgun Gothic" w:cs="Malgun Gothic" w:hint="eastAsia"/>
+          <w:color w:val="000000"/>
+          <w:sz w:val="22"/>
+          <w:szCs w:val="22"/>
+        </w:rPr>
+        <w:t>나의</w:t>
+      </w:r>
+      <w:r>
+        <w:rPr>
+          <w:rFonts w:ascii="Arial" w:hAnsi="Arial" w:cs="Arial"/>
+          <w:color w:val="000000"/>
+          <w:sz w:val="22"/>
+          <w:szCs w:val="22"/>
+        </w:rPr>
+        <w:t xml:space="preserve"> </w:t>
+      </w:r>
+      <w:r>
+        <w:rPr>
+          <w:rFonts w:ascii="Malgun Gothic" w:eastAsia="Malgun Gothic" w:hAnsi="Malgun Gothic" w:cs="Malgun Gothic" w:hint="eastAsia"/>
+          <w:color w:val="000000"/>
+          <w:sz w:val="22"/>
+          <w:szCs w:val="22"/>
+        </w:rPr>
+        <w:t>첫</w:t>
+      </w:r>
+      <w:r>
+        <w:rPr>
+          <w:rFonts w:ascii="Arial" w:hAnsi="Arial" w:cs="Arial"/>
+          <w:color w:val="000000"/>
+          <w:sz w:val="22"/>
+          <w:szCs w:val="22"/>
+        </w:rPr>
+        <w:t xml:space="preserve"> </w:t>
+      </w:r>
+      <w:r>
+        <w:rPr>
+          <w:rFonts w:ascii="Malgun Gothic" w:eastAsia="Malgun Gothic" w:hAnsi="Malgun Gothic" w:cs="Malgun Gothic" w:hint="eastAsia"/>
+          <w:color w:val="000000"/>
+          <w:sz w:val="22"/>
+          <w:szCs w:val="22"/>
+        </w:rPr>
+        <w:t>언어는</w:t>
+      </w:r>
+      <w:r>
+        <w:rPr>
+          <w:rFonts w:ascii="Arial" w:hAnsi="Arial" w:cs="Arial"/>
+          <w:color w:val="000000"/>
+          <w:sz w:val="22"/>
+          <w:szCs w:val="22"/>
+        </w:rPr>
+        <w:t xml:space="preserve"> </w:t>
+      </w:r>
+      <w:r>
+        <w:rPr>
+          <w:rFonts w:ascii="Malgun Gothic" w:eastAsia="Malgun Gothic" w:hAnsi="Malgun Gothic" w:cs="Malgun Gothic" w:hint="eastAsia"/>
+          <w:color w:val="000000"/>
+          <w:sz w:val="22"/>
+          <w:szCs w:val="22"/>
+        </w:rPr>
+        <w:t>한국어나</w:t>
+      </w:r>
+      <w:r>
+        <w:rPr>
+          <w:rFonts w:ascii="Arial" w:hAnsi="Arial" w:cs="Arial"/>
+          <w:color w:val="000000"/>
+          <w:sz w:val="22"/>
+          <w:szCs w:val="22"/>
+        </w:rPr>
+        <w:t xml:space="preserve"> </w:t>
+      </w:r>
+      <w:r>
+        <w:rPr>
+          <w:rFonts w:ascii="Malgun Gothic" w:eastAsia="Malgun Gothic" w:hAnsi="Malgun Gothic" w:cs="Malgun Gothic" w:hint="eastAsia"/>
+          <w:color w:val="000000"/>
+          <w:sz w:val="22"/>
+          <w:szCs w:val="22"/>
+        </w:rPr>
+        <w:t>영어가</w:t>
+      </w:r>
+      <w:r>
+        <w:rPr>
+          <w:rFonts w:ascii="Arial" w:hAnsi="Arial" w:cs="Arial"/>
+          <w:color w:val="000000"/>
+          <w:sz w:val="22"/>
+          <w:szCs w:val="22"/>
+        </w:rPr>
+        <w:t xml:space="preserve"> </w:t>
+      </w:r>
+      <w:r>
+        <w:rPr>
+          <w:rFonts w:ascii="Malgun Gothic" w:eastAsia="Malgun Gothic" w:hAnsi="Malgun Gothic" w:cs="Malgun Gothic" w:hint="eastAsia"/>
+          <w:color w:val="000000"/>
+          <w:sz w:val="22"/>
+          <w:szCs w:val="22"/>
+        </w:rPr>
+        <w:t>아니고</w:t>
+      </w:r>
+      <w:r>
+        <w:rPr>
+          <w:rFonts w:ascii="Arial" w:hAnsi="Arial" w:cs="Arial"/>
+          <w:color w:val="000000"/>
+          <w:sz w:val="22"/>
+          <w:szCs w:val="22"/>
+        </w:rPr>
+        <w:t xml:space="preserve"> </w:t>
+      </w:r>
+      <w:r>
+        <w:rPr>
+          <w:rFonts w:ascii="Malgun Gothic" w:eastAsia="Malgun Gothic" w:hAnsi="Malgun Gothic" w:cs="Malgun Gothic" w:hint="eastAsia"/>
+          <w:color w:val="000000"/>
+          <w:sz w:val="22"/>
+          <w:szCs w:val="22"/>
+        </w:rPr>
+        <w:t>나는</w:t>
+      </w:r>
+      <w:r>
+        <w:rPr>
+          <w:rFonts w:ascii="Arial" w:hAnsi="Arial" w:cs="Arial"/>
+          <w:color w:val="000000"/>
+          <w:sz w:val="22"/>
+          <w:szCs w:val="22"/>
+        </w:rPr>
+        <w:t xml:space="preserve"> </w:t>
+      </w:r>
+      <w:r>
+        <w:rPr>
+          <w:rFonts w:ascii="Malgun Gothic" w:eastAsia="Malgun Gothic" w:hAnsi="Malgun Gothic" w:cs="Malgun Gothic" w:hint="eastAsia"/>
+          <w:color w:val="000000"/>
+          <w:sz w:val="22"/>
+          <w:szCs w:val="22"/>
+        </w:rPr>
+        <w:t>한국어를</w:t>
+      </w:r>
+      <w:r>
+        <w:rPr>
+          <w:rFonts w:ascii="Arial" w:hAnsi="Arial" w:cs="Arial"/>
+          <w:color w:val="000000"/>
+          <w:sz w:val="22"/>
+          <w:szCs w:val="22"/>
+        </w:rPr>
+        <w:t xml:space="preserve"> </w:t>
+      </w:r>
+      <w:r>
+        <w:rPr>
+          <w:rFonts w:ascii="Malgun Gothic" w:eastAsia="Malgun Gothic" w:hAnsi="Malgun Gothic" w:cs="Malgun Gothic" w:hint="eastAsia"/>
+          <w:color w:val="000000"/>
+          <w:sz w:val="22"/>
+          <w:szCs w:val="22"/>
+        </w:rPr>
+        <w:t>나중에</w:t>
+      </w:r>
+      <w:r>
+        <w:rPr>
+          <w:rFonts w:ascii="Arial" w:hAnsi="Arial" w:cs="Arial"/>
+          <w:color w:val="000000"/>
+          <w:sz w:val="22"/>
+          <w:szCs w:val="22"/>
+        </w:rPr>
+        <w:t xml:space="preserve"> </w:t>
+      </w:r>
+      <w:r>
+        <w:rPr>
+          <w:rFonts w:ascii="Malgun Gothic" w:eastAsia="Malgun Gothic" w:hAnsi="Malgun Gothic" w:cs="Malgun Gothic" w:hint="eastAsia"/>
+          <w:color w:val="000000"/>
+          <w:sz w:val="22"/>
+          <w:szCs w:val="22"/>
+        </w:rPr>
+        <w:t>배웠</w:t>
+      </w:r>
+      <w:r>
+        <w:rPr>
+          <w:rFonts w:ascii="Malgun Gothic" w:eastAsia="Malgun Gothic" w:hAnsi="Malgun Gothic" w:cs="Malgun Gothic"/>
+          <w:color w:val="000000"/>
+          <w:sz w:val="22"/>
+          <w:szCs w:val="22"/>
+        </w:rPr>
+        <w:t>다</w:t>
+      </w:r>
+    </w:p>
+    <w:p>
+      <w:r>
+        <w:rPr>
+          <w:rFonts w:ascii="Arial" w:hAnsi="Arial" w:cs="Arial"/>
+          <w:color w:val="000000"/>
+          <w:sz w:val="22"/>
+          <w:szCs w:val="22"/>
+        </w:rPr>
+        <w:t xml:space="preserve"> </w:t>
+      </w:r>
+    </w:p>
+    <w:p>
+      <w:r>
+        <w:rPr>
+          <w:rFonts w:ascii="Arial" w:hAnsi="Arial" w:cs="Arial"/>
+          <w:color w:val="000000"/>
+          <w:sz w:val="22"/>
+          <w:szCs w:val="22"/>
+        </w:rPr>
+        <w:t>If you took Korean language classes in elementary school, how many years of Korean did you take?</w:t>
+      </w:r>
+    </w:p>
+    <w:p>
+      <w:r>
+        <w:rPr>
+          <w:rFonts w:ascii="Malgun Gothic" w:eastAsia="Malgun Gothic" w:hAnsi="Malgun Gothic" w:cs="Malgun Gothic" w:hint="eastAsia"/>
+          <w:color w:val="000000"/>
+          <w:sz w:val="22"/>
+          <w:szCs w:val="22"/>
+        </w:rPr>
+        <w:t>만약</w:t>
+      </w:r>
+      <w:r>
+        <w:rPr>
+          <w:rFonts w:ascii="Arial" w:hAnsi="Arial" w:cs="Arial"/>
+          <w:color w:val="000000"/>
+          <w:sz w:val="22"/>
+          <w:szCs w:val="22"/>
+        </w:rPr>
+        <w:t xml:space="preserve"> </w:t>
+      </w:r>
+      <w:r>
+        <w:rPr>
+          <w:rFonts w:ascii="Malgun Gothic" w:eastAsia="Malgun Gothic" w:hAnsi="Malgun Gothic" w:cs="Malgun Gothic" w:hint="eastAsia"/>
+          <w:color w:val="000000"/>
+          <w:sz w:val="22"/>
+          <w:szCs w:val="22"/>
+        </w:rPr>
+        <w:t>귀하가</w:t>
+      </w:r>
+      <w:r>
+        <w:rPr>
+          <w:rFonts w:ascii="Arial" w:hAnsi="Arial" w:cs="Arial"/>
+          <w:color w:val="000000"/>
+          <w:sz w:val="22"/>
+          <w:szCs w:val="22"/>
+        </w:rPr>
+        <w:t xml:space="preserve"> </w:t>
+      </w:r>
+      <w:r>
+        <w:rPr>
+          <w:rFonts w:ascii="Malgun Gothic" w:eastAsia="Malgun Gothic" w:hAnsi="Malgun Gothic" w:cs="Malgun Gothic" w:hint="eastAsia"/>
+          <w:color w:val="000000"/>
+          <w:sz w:val="22"/>
+          <w:szCs w:val="22"/>
+        </w:rPr>
+        <w:t>초등학교에서</w:t>
+      </w:r>
+      <w:r>
+        <w:rPr>
+          <w:rFonts w:ascii="Arial" w:hAnsi="Arial" w:cs="Arial"/>
+          <w:color w:val="000000"/>
+          <w:sz w:val="22"/>
+          <w:szCs w:val="22"/>
+        </w:rPr>
+        <w:t xml:space="preserve"> </w:t>
+      </w:r>
+      <w:r>
+        <w:rPr>
+          <w:rFonts w:ascii="Malgun Gothic" w:eastAsia="Malgun Gothic" w:hAnsi="Malgun Gothic" w:cs="Malgun Gothic" w:hint="eastAsia"/>
+          <w:color w:val="000000"/>
+          <w:sz w:val="22"/>
+          <w:szCs w:val="22"/>
+        </w:rPr>
+        <w:t>한국어</w:t>
+      </w:r>
+      <w:r>
+        <w:rPr>
+          <w:rFonts w:ascii="Arial" w:hAnsi="Arial" w:cs="Arial"/>
+          <w:color w:val="000000"/>
+          <w:sz w:val="22"/>
+          <w:szCs w:val="22"/>
+        </w:rPr>
+        <w:t xml:space="preserve"> </w:t>
+      </w:r>
+      <w:r>
+        <w:rPr>
+          <w:rFonts w:ascii="Malgun Gothic" w:eastAsia="Malgun Gothic" w:hAnsi="Malgun Gothic" w:cs="Malgun Gothic" w:hint="eastAsia"/>
+          <w:color w:val="000000"/>
+          <w:sz w:val="22"/>
+          <w:szCs w:val="22"/>
+        </w:rPr>
+        <w:t>수업을</w:t>
+      </w:r>
+      <w:r>
+        <w:rPr>
+          <w:rFonts w:ascii="Arial" w:hAnsi="Arial" w:cs="Arial"/>
+          <w:color w:val="000000"/>
+          <w:sz w:val="22"/>
+          <w:szCs w:val="22"/>
+        </w:rPr>
+        <w:t xml:space="preserve"> </w:t>
+      </w:r>
+      <w:r>
+        <w:rPr>
+          <w:rFonts w:ascii="Malgun Gothic" w:eastAsia="Malgun Gothic" w:hAnsi="Malgun Gothic" w:cs="Malgun Gothic" w:hint="eastAsia"/>
+          <w:color w:val="000000"/>
+          <w:sz w:val="22"/>
+          <w:szCs w:val="22"/>
+        </w:rPr>
+        <w:t>택하였다면</w:t>
+      </w:r>
+      <w:r>
+        <w:rPr>
+          <w:rFonts w:ascii="Arial" w:hAnsi="Arial" w:cs="Arial"/>
+          <w:color w:val="000000"/>
+          <w:sz w:val="22"/>
+          <w:szCs w:val="22"/>
+        </w:rPr>
+        <w:t xml:space="preserve"> </w:t>
+      </w:r>
+      <w:r>
+        <w:rPr>
+          <w:rFonts w:ascii="Malgun Gothic" w:eastAsia="Malgun Gothic" w:hAnsi="Malgun Gothic" w:cs="Malgun Gothic" w:hint="eastAsia"/>
+          <w:color w:val="000000"/>
+          <w:sz w:val="22"/>
+          <w:szCs w:val="22"/>
+        </w:rPr>
+        <w:t>몇</w:t>
+      </w:r>
+      <w:r>
+        <w:rPr>
+          <w:rFonts w:ascii="Arial" w:hAnsi="Arial" w:cs="Arial"/>
+          <w:color w:val="000000"/>
+          <w:sz w:val="22"/>
+          <w:szCs w:val="22"/>
+        </w:rPr>
+        <w:t xml:space="preserve"> </w:t>
+      </w:r>
+      <w:r>
+        <w:rPr>
+          <w:rFonts w:ascii="Malgun Gothic" w:eastAsia="Malgun Gothic" w:hAnsi="Malgun Gothic" w:cs="Malgun Gothic" w:hint="eastAsia"/>
+          <w:color w:val="000000"/>
+          <w:sz w:val="22"/>
+          <w:szCs w:val="22"/>
+        </w:rPr>
+        <w:t>년의</w:t>
+      </w:r>
+      <w:r>
+        <w:rPr>
+          <w:rFonts w:ascii="Arial" w:hAnsi="Arial" w:cs="Arial"/>
+          <w:color w:val="000000"/>
+          <w:sz w:val="22"/>
+          <w:szCs w:val="22"/>
+        </w:rPr>
+        <w:t xml:space="preserve"> </w:t>
+      </w:r>
+      <w:r>
+        <w:rPr>
+          <w:rFonts w:ascii="Malgun Gothic" w:eastAsia="Malgun Gothic" w:hAnsi="Malgun Gothic" w:cs="Malgun Gothic" w:hint="eastAsia"/>
+          <w:color w:val="000000"/>
+          <w:sz w:val="22"/>
+          <w:szCs w:val="22"/>
+        </w:rPr>
+        <w:t>한국어</w:t>
+      </w:r>
+      <w:r>
+        <w:rPr>
+          <w:rFonts w:ascii="Arial" w:hAnsi="Arial" w:cs="Arial"/>
+          <w:color w:val="000000"/>
+          <w:sz w:val="22"/>
+          <w:szCs w:val="22"/>
+        </w:rPr>
+        <w:t xml:space="preserve"> </w:t>
+      </w:r>
+      <w:r>
+        <w:rPr>
+          <w:rFonts w:ascii="Malgun Gothic" w:eastAsia="Malgun Gothic" w:hAnsi="Malgun Gothic" w:cs="Malgun Gothic" w:hint="eastAsia"/>
+          <w:color w:val="000000"/>
+          <w:sz w:val="22"/>
+          <w:szCs w:val="22"/>
+        </w:rPr>
+        <w:t>수업을</w:t>
+      </w:r>
+      <w:r>
+        <w:rPr>
+          <w:rFonts w:ascii="Arial" w:hAnsi="Arial" w:cs="Arial"/>
+          <w:color w:val="000000"/>
+          <w:sz w:val="22"/>
+          <w:szCs w:val="22"/>
+        </w:rPr>
+        <w:t xml:space="preserve"> </w:t>
+      </w:r>
+      <w:r>
+        <w:rPr>
+          <w:rFonts w:ascii="Malgun Gothic" w:eastAsia="Malgun Gothic" w:hAnsi="Malgun Gothic" w:cs="Malgun Gothic" w:hint="eastAsia"/>
+          <w:color w:val="000000"/>
+          <w:sz w:val="22"/>
+          <w:szCs w:val="22"/>
+        </w:rPr>
+        <w:t>택하였습니까</w:t>
+      </w:r>
+      <w:r>
+        <w:rPr>
+          <w:rFonts w:ascii="Arial" w:hAnsi="Arial" w:cs="Arial"/>
+          <w:color w:val="000000"/>
+          <w:sz w:val="22"/>
+          <w:szCs w:val="22"/>
+        </w:rPr>
+        <w:t>?</w:t>
+      </w:r>
+    </w:p>
+    <w:p>
+      <w:r>
+        <w:rPr>
+          <w:rFonts w:ascii="Arial" w:hAnsi="Arial" w:cs="Arial"/>
+          <w:color w:val="000000"/>
+          <w:sz w:val="22"/>
+          <w:szCs w:val="22"/>
+        </w:rPr>
+        <w:t>I never took Korean in elementary school</w:t>
+      </w:r>
+    </w:p>
+    <w:p>
+      <w:r>
+        <w:rPr>
+          <w:rFonts w:ascii="Malgun Gothic" w:eastAsia="Malgun Gothic" w:hAnsi="Malgun Gothic" w:cs="Malgun Gothic" w:hint="eastAsia"/>
+          <w:color w:val="000000"/>
+          <w:sz w:val="22"/>
+          <w:szCs w:val="22"/>
+        </w:rPr>
+        <w:t>초등학교에서</w:t>
+      </w:r>
+      <w:r>
+        <w:rPr>
+          <w:rFonts w:ascii="Arial" w:hAnsi="Arial" w:cs="Arial"/>
+          <w:color w:val="000000"/>
+          <w:sz w:val="22"/>
+          <w:szCs w:val="22"/>
+        </w:rPr>
+        <w:t xml:space="preserve"> </w:t>
+      </w:r>
+      <w:r>
+        <w:rPr>
+          <w:rFonts w:ascii="Malgun Gothic" w:eastAsia="Malgun Gothic" w:hAnsi="Malgun Gothic" w:cs="Malgun Gothic" w:hint="eastAsia"/>
+          <w:color w:val="000000"/>
+          <w:sz w:val="22"/>
+          <w:szCs w:val="22"/>
+        </w:rPr>
+        <w:t>한국어</w:t>
+      </w:r>
+      <w:r>
+        <w:rPr>
+          <w:rFonts w:ascii="Arial" w:hAnsi="Arial" w:cs="Arial"/>
+          <w:color w:val="000000"/>
+          <w:sz w:val="22"/>
+          <w:szCs w:val="22"/>
+        </w:rPr>
+        <w:t xml:space="preserve"> </w:t>
+      </w:r>
+      <w:r>
+        <w:rPr>
+          <w:rFonts w:ascii="Malgun Gothic" w:eastAsia="Malgun Gothic" w:hAnsi="Malgun Gothic" w:cs="Malgun Gothic" w:hint="eastAsia"/>
+          <w:color w:val="000000"/>
+          <w:sz w:val="22"/>
+          <w:szCs w:val="22"/>
+        </w:rPr>
+        <w:t>수업을</w:t>
+      </w:r>
+      <w:r>
+        <w:rPr>
+          <w:rFonts w:ascii="Arial" w:hAnsi="Arial" w:cs="Arial"/>
+          <w:color w:val="000000"/>
+          <w:sz w:val="22"/>
+          <w:szCs w:val="22"/>
+        </w:rPr>
+        <w:t xml:space="preserve"> </w:t>
+      </w:r>
+      <w:r>
+        <w:rPr>
+          <w:rFonts w:ascii="Malgun Gothic" w:eastAsia="Malgun Gothic" w:hAnsi="Malgun Gothic" w:cs="Malgun Gothic" w:hint="eastAsia"/>
+          <w:color w:val="000000"/>
+          <w:sz w:val="22"/>
+          <w:szCs w:val="22"/>
+        </w:rPr>
+        <w:t>전혀</w:t>
+      </w:r>
+      <w:r>
+        <w:rPr>
+          <w:rFonts w:ascii="Arial" w:hAnsi="Arial" w:cs="Arial"/>
+          <w:color w:val="000000"/>
+          <w:sz w:val="22"/>
+          <w:szCs w:val="22"/>
+        </w:rPr>
+        <w:t xml:space="preserve"> </w:t>
+      </w:r>
+      <w:r>
+        <w:rPr>
+          <w:rFonts w:ascii="Malgun Gothic" w:eastAsia="Malgun Gothic" w:hAnsi="Malgun Gothic" w:cs="Malgun Gothic" w:hint="eastAsia"/>
+          <w:color w:val="000000"/>
+          <w:sz w:val="22"/>
+          <w:szCs w:val="22"/>
+        </w:rPr>
+        <w:t>택하지</w:t>
+      </w:r>
+      <w:r>
+        <w:rPr>
+          <w:rFonts w:ascii="Arial" w:hAnsi="Arial" w:cs="Arial"/>
+          <w:color w:val="000000"/>
+          <w:sz w:val="22"/>
+          <w:szCs w:val="22"/>
+        </w:rPr>
+        <w:t xml:space="preserve"> </w:t>
+      </w:r>
+      <w:r>
+        <w:rPr>
+          <w:rFonts w:ascii="Malgun Gothic" w:eastAsia="Malgun Gothic" w:hAnsi="Malgun Gothic" w:cs="Malgun Gothic" w:hint="eastAsia"/>
+          <w:color w:val="000000"/>
+          <w:sz w:val="22"/>
+          <w:szCs w:val="22"/>
+        </w:rPr>
+        <w:t>않았</w:t>
+      </w:r>
+      <w:r>
+        <w:rPr>
+          <w:rFonts w:ascii="Malgun Gothic" w:eastAsia="Malgun Gothic" w:hAnsi="Malgun Gothic" w:cs="Malgun Gothic"/>
+          <w:color w:val="000000"/>
+          <w:sz w:val="22"/>
+          <w:szCs w:val="22"/>
+        </w:rPr>
+        <w:t>다</w:t>
+      </w:r>
+    </w:p>
+    <w:p>
+      <w:r>
+        <w:rPr>
+          <w:rFonts w:ascii="Arial" w:hAnsi="Arial" w:cs="Arial"/>
+          <w:color w:val="000000"/>
+          <w:sz w:val="22"/>
+          <w:szCs w:val="22"/>
+        </w:rPr>
+        <w:t>1-2 years 1-2</w:t>
+      </w:r>
+      <w:r>
+        <w:rPr>
+          <w:rFonts w:ascii="Malgun Gothic" w:eastAsia="Malgun Gothic" w:hAnsi="Malgun Gothic" w:cs="Malgun Gothic"/>
+          <w:color w:val="000000"/>
+          <w:sz w:val="22"/>
+          <w:szCs w:val="22"/>
+        </w:rPr>
+        <w:t>년</w:t>
+      </w:r>
+    </w:p>
+    <w:p>
+      <w:r>
+        <w:rPr>
+          <w:rFonts w:ascii="Arial" w:hAnsi="Arial" w:cs="Arial"/>
+          <w:color w:val="000000"/>
+          <w:sz w:val="22"/>
+          <w:szCs w:val="22"/>
+        </w:rPr>
+        <w:t xml:space="preserve">3-4 years 3-4 </w:t>
+      </w:r>
+      <w:r>
+        <w:rPr>
+          <w:rFonts w:ascii="Malgun Gothic" w:eastAsia="Malgun Gothic" w:hAnsi="Malgun Gothic" w:cs="Malgun Gothic"/>
+          <w:color w:val="000000"/>
+          <w:sz w:val="22"/>
+          <w:szCs w:val="22"/>
+        </w:rPr>
+        <w:t>년</w:t>
+      </w:r>
+    </w:p>
+    <w:p>
+      <w:r>
+        <w:rPr>
+          <w:rFonts w:ascii="Arial" w:hAnsi="Arial" w:cs="Arial"/>
+          <w:color w:val="000000"/>
+          <w:sz w:val="22"/>
+          <w:szCs w:val="22"/>
+        </w:rPr>
+        <w:t>more than 4 years 4</w:t>
+      </w:r>
+      <w:r>
+        <w:rPr>
+          <w:rFonts w:ascii="Malgun Gothic" w:eastAsia="Malgun Gothic" w:hAnsi="Malgun Gothic" w:cs="Malgun Gothic" w:hint="eastAsia"/>
+          <w:color w:val="000000"/>
+          <w:sz w:val="22"/>
+          <w:szCs w:val="22"/>
+        </w:rPr>
+        <w:t>년</w:t>
+      </w:r>
+      <w:r>
+        <w:rPr>
+          <w:rFonts w:ascii="Arial" w:hAnsi="Arial" w:cs="Arial"/>
+          <w:color w:val="000000"/>
+          <w:sz w:val="22"/>
+          <w:szCs w:val="22"/>
+        </w:rPr>
+        <w:t xml:space="preserve"> </w:t>
+      </w:r>
+      <w:r>
+        <w:rPr>
+          <w:rFonts w:ascii="Malgun Gothic" w:eastAsia="Malgun Gothic" w:hAnsi="Malgun Gothic" w:cs="Malgun Gothic" w:hint="eastAsia"/>
+          <w:color w:val="000000"/>
+          <w:sz w:val="22"/>
+          <w:szCs w:val="22"/>
+        </w:rPr>
+        <w:t>이</w:t>
+      </w:r>
+      <w:r>
+        <w:rPr>
+          <w:rFonts w:ascii="Malgun Gothic" w:eastAsia="Malgun Gothic" w:hAnsi="Malgun Gothic" w:cs="Malgun Gothic"/>
+          <w:color w:val="000000"/>
+          <w:sz w:val="22"/>
+          <w:szCs w:val="22"/>
+        </w:rPr>
+        <w:t>상</w:t>
+      </w:r>
+    </w:p>
+    <w:p>
+      <w:r>
+        <w:rPr>
+          <w:rFonts w:ascii="Arial" w:hAnsi="Arial" w:cs="Arial"/>
+          <w:color w:val="000000"/>
+          <w:sz w:val="22"/>
+          <w:szCs w:val="22"/>
+        </w:rPr>
+        <w:t xml:space="preserve"> </w:t>
+      </w:r>
+    </w:p>
+    <w:p>
+      <w:r>
+        <w:rPr>
+          <w:rFonts w:ascii="Arial" w:hAnsi="Arial" w:cs="Arial"/>
+          <w:color w:val="000000"/>
+          <w:sz w:val="22"/>
+          <w:szCs w:val="22"/>
+        </w:rPr>
+        <w:t>Did you take Korean language classes in high school?</w:t>
+      </w:r>
+    </w:p>
+    <w:p>
+      <w:r>
+        <w:rPr>
+          <w:rFonts w:ascii="Malgun Gothic" w:eastAsia="Malgun Gothic" w:hAnsi="Malgun Gothic" w:cs="Malgun Gothic" w:hint="eastAsia"/>
+          <w:color w:val="000000"/>
+          <w:sz w:val="22"/>
+          <w:szCs w:val="22"/>
+        </w:rPr>
+        <w:t>고등학교에서</w:t>
+      </w:r>
+      <w:r>
+        <w:rPr>
+          <w:rFonts w:ascii="Arial" w:hAnsi="Arial" w:cs="Arial"/>
+          <w:color w:val="000000"/>
+          <w:sz w:val="22"/>
+          <w:szCs w:val="22"/>
+        </w:rPr>
+        <w:t xml:space="preserve"> </w:t>
+      </w:r>
+      <w:r>
+        <w:rPr>
+          <w:rFonts w:ascii="Malgun Gothic" w:eastAsia="Malgun Gothic" w:hAnsi="Malgun Gothic" w:cs="Malgun Gothic" w:hint="eastAsia"/>
+          <w:color w:val="000000"/>
+          <w:sz w:val="22"/>
+          <w:szCs w:val="22"/>
+        </w:rPr>
+        <w:t>한국어</w:t>
+      </w:r>
+      <w:r>
+        <w:rPr>
+          <w:rFonts w:ascii="Arial" w:hAnsi="Arial" w:cs="Arial"/>
+          <w:color w:val="000000"/>
+          <w:sz w:val="22"/>
+          <w:szCs w:val="22"/>
+        </w:rPr>
+        <w:t xml:space="preserve"> </w:t>
+      </w:r>
+      <w:r>
+        <w:rPr>
+          <w:rFonts w:ascii="Malgun Gothic" w:eastAsia="Malgun Gothic" w:hAnsi="Malgun Gothic" w:cs="Malgun Gothic" w:hint="eastAsia"/>
+          <w:color w:val="000000"/>
+          <w:sz w:val="22"/>
+          <w:szCs w:val="22"/>
+        </w:rPr>
+        <w:t>수업을</w:t>
+      </w:r>
+      <w:r>
+        <w:rPr>
+          <w:rFonts w:ascii="Arial" w:hAnsi="Arial" w:cs="Arial"/>
+          <w:color w:val="000000"/>
+          <w:sz w:val="22"/>
+          <w:szCs w:val="22"/>
+        </w:rPr>
+        <w:t xml:space="preserve"> </w:t>
+      </w:r>
+      <w:r>
+        <w:rPr>
+          <w:rFonts w:ascii="Malgun Gothic" w:eastAsia="Malgun Gothic" w:hAnsi="Malgun Gothic" w:cs="Malgun Gothic" w:hint="eastAsia"/>
+          <w:color w:val="000000"/>
+          <w:sz w:val="22"/>
+          <w:szCs w:val="22"/>
+        </w:rPr>
+        <w:t>택하였습니까</w:t>
+      </w:r>
+      <w:r>
+        <w:rPr>
+          <w:rFonts w:ascii="Arial" w:hAnsi="Arial" w:cs="Arial"/>
+          <w:color w:val="000000"/>
+          <w:sz w:val="22"/>
+          <w:szCs w:val="22"/>
+        </w:rPr>
+        <w:t>?</w:t>
+      </w:r>
+    </w:p>
+    <w:p>
+      <w:r>
+        <w:rPr>
+          <w:rFonts w:ascii="Arial" w:hAnsi="Arial" w:cs="Arial"/>
+          <w:color w:val="000000"/>
+          <w:sz w:val="22"/>
+          <w:szCs w:val="22"/>
+        </w:rPr>
+        <w:t xml:space="preserve">Yes </w:t>
+      </w:r>
+      <w:r>
+        <w:rPr>
+          <w:rFonts w:ascii="Malgun Gothic" w:eastAsia="Malgun Gothic" w:hAnsi="Malgun Gothic" w:cs="Malgun Gothic"/>
+          <w:color w:val="000000"/>
+          <w:sz w:val="22"/>
+          <w:szCs w:val="22"/>
+        </w:rPr>
+        <w:t>예</w:t>
+      </w:r>
+    </w:p>
+    <w:p>
+      <w:r>
+        <w:rPr>
+          <w:rFonts w:ascii="Arial" w:hAnsi="Arial" w:cs="Arial"/>
+          <w:color w:val="000000"/>
+          <w:sz w:val="22"/>
+          <w:szCs w:val="22"/>
+        </w:rPr>
+        <w:t xml:space="preserve">No </w:t>
+      </w:r>
+      <w:r>
+        <w:rPr>
+          <w:rFonts w:ascii="Malgun Gothic" w:eastAsia="Malgun Gothic" w:hAnsi="Malgun Gothic" w:cs="Malgun Gothic" w:hint="eastAsia"/>
+          <w:color w:val="000000"/>
+          <w:sz w:val="22"/>
+          <w:szCs w:val="22"/>
+        </w:rPr>
+        <w:t>아니</w:t>
+      </w:r>
+      <w:r>
+        <w:rPr>
+          <w:rFonts w:ascii="Malgun Gothic" w:eastAsia="Malgun Gothic" w:hAnsi="Malgun Gothic" w:cs="Malgun Gothic"/>
+          <w:color w:val="000000"/>
+          <w:sz w:val="22"/>
+          <w:szCs w:val="22"/>
+        </w:rPr>
+        <w:t>요</w:t>
+      </w:r>
+    </w:p>
+    <w:p>
+      <w:r>
+        <w:rPr>
+          <w:rFonts w:ascii="Arial" w:hAnsi="Arial" w:cs="Arial"/>
+          <w:color w:val="000000"/>
+          <w:sz w:val="22"/>
+          <w:szCs w:val="22"/>
+        </w:rPr>
+        <w:t xml:space="preserve"> </w:t>
+      </w:r>
+    </w:p>
+    <w:p>
+      <w:r>
+        <w:rPr>
+          <w:rFonts w:ascii="Arial" w:hAnsi="Arial" w:cs="Arial"/>
+          <w:color w:val="000000"/>
+          <w:sz w:val="22"/>
+          <w:szCs w:val="22"/>
+        </w:rPr>
+        <w:t>If you took Korean language classes in college, how many semesters did you take?</w:t>
+      </w:r>
+    </w:p>
+    <w:p>
+      <w:r>
+        <w:rPr>
+          <w:rFonts w:ascii="Malgun Gothic" w:eastAsia="Malgun Gothic" w:hAnsi="Malgun Gothic" w:cs="Malgun Gothic" w:hint="eastAsia"/>
+          <w:color w:val="000000"/>
+          <w:sz w:val="22"/>
+          <w:szCs w:val="22"/>
+        </w:rPr>
+        <w:t>대학교에서</w:t>
+      </w:r>
+      <w:r>
+        <w:rPr>
+          <w:rFonts w:ascii="Arial" w:hAnsi="Arial" w:cs="Arial"/>
+          <w:color w:val="000000"/>
+          <w:sz w:val="22"/>
+          <w:szCs w:val="22"/>
+        </w:rPr>
+        <w:t xml:space="preserve"> </w:t>
+      </w:r>
+      <w:r>
+        <w:rPr>
+          <w:rFonts w:ascii="Malgun Gothic" w:eastAsia="Malgun Gothic" w:hAnsi="Malgun Gothic" w:cs="Malgun Gothic" w:hint="eastAsia"/>
+          <w:color w:val="000000"/>
+          <w:sz w:val="22"/>
+          <w:szCs w:val="22"/>
+        </w:rPr>
+        <w:t>한국어</w:t>
+      </w:r>
+      <w:r>
+        <w:rPr>
+          <w:rFonts w:ascii="Arial" w:hAnsi="Arial" w:cs="Arial"/>
+          <w:color w:val="000000"/>
+          <w:sz w:val="22"/>
+          <w:szCs w:val="22"/>
+        </w:rPr>
+        <w:t xml:space="preserve"> </w:t>
+      </w:r>
+      <w:r>
+        <w:rPr>
+          <w:rFonts w:ascii="Malgun Gothic" w:eastAsia="Malgun Gothic" w:hAnsi="Malgun Gothic" w:cs="Malgun Gothic" w:hint="eastAsia"/>
+          <w:color w:val="000000"/>
+          <w:sz w:val="22"/>
+          <w:szCs w:val="22"/>
+        </w:rPr>
+        <w:t>수업을</w:t>
+      </w:r>
+      <w:r>
+        <w:rPr>
+          <w:rFonts w:ascii="Arial" w:hAnsi="Arial" w:cs="Arial"/>
+          <w:color w:val="000000"/>
+          <w:sz w:val="22"/>
+          <w:szCs w:val="22"/>
+        </w:rPr>
+        <w:t xml:space="preserve"> </w:t>
+      </w:r>
+      <w:r>
+        <w:rPr>
+          <w:rFonts w:ascii="Malgun Gothic" w:eastAsia="Malgun Gothic" w:hAnsi="Malgun Gothic" w:cs="Malgun Gothic" w:hint="eastAsia"/>
+          <w:color w:val="000000"/>
+          <w:sz w:val="22"/>
+          <w:szCs w:val="22"/>
+        </w:rPr>
+        <w:t>택하였다면</w:t>
+      </w:r>
+      <w:r>
+        <w:rPr>
+          <w:rFonts w:ascii="Arial" w:hAnsi="Arial" w:cs="Arial"/>
+          <w:color w:val="000000"/>
+          <w:sz w:val="22"/>
+          <w:szCs w:val="22"/>
+        </w:rPr>
+        <w:t xml:space="preserve">, </w:t>
+      </w:r>
+      <w:r>
+        <w:rPr>
+          <w:rFonts w:ascii="Malgun Gothic" w:eastAsia="Malgun Gothic" w:hAnsi="Malgun Gothic" w:cs="Malgun Gothic" w:hint="eastAsia"/>
+          <w:color w:val="000000"/>
+          <w:sz w:val="22"/>
+          <w:szCs w:val="22"/>
+        </w:rPr>
+        <w:t>몇</w:t>
+      </w:r>
+      <w:r>
+        <w:rPr>
+          <w:rFonts w:ascii="Arial" w:hAnsi="Arial" w:cs="Arial"/>
+          <w:color w:val="000000"/>
+          <w:sz w:val="22"/>
+          <w:szCs w:val="22"/>
+        </w:rPr>
+        <w:t xml:space="preserve"> </w:t>
+      </w:r>
+      <w:r>
+        <w:rPr>
+          <w:rFonts w:ascii="Malgun Gothic" w:eastAsia="Malgun Gothic" w:hAnsi="Malgun Gothic" w:cs="Malgun Gothic" w:hint="eastAsia"/>
+          <w:color w:val="000000"/>
+          <w:sz w:val="22"/>
+          <w:szCs w:val="22"/>
+        </w:rPr>
+        <w:t>학기를</w:t>
+      </w:r>
+      <w:r>
+        <w:rPr>
+          <w:rFonts w:ascii="Arial" w:hAnsi="Arial" w:cs="Arial"/>
+          <w:color w:val="000000"/>
+          <w:sz w:val="22"/>
+          <w:szCs w:val="22"/>
+        </w:rPr>
+        <w:t xml:space="preserve"> </w:t>
+      </w:r>
+      <w:r>
+        <w:rPr>
+          <w:rFonts w:ascii="Malgun Gothic" w:eastAsia="Malgun Gothic" w:hAnsi="Malgun Gothic" w:cs="Malgun Gothic" w:hint="eastAsia"/>
+          <w:color w:val="000000"/>
+          <w:sz w:val="22"/>
+          <w:szCs w:val="22"/>
+        </w:rPr>
+        <w:t>택하였습니까</w:t>
+      </w:r>
+      <w:r>
+        <w:rPr>
+          <w:rFonts w:ascii="Arial" w:hAnsi="Arial" w:cs="Arial"/>
+          <w:color w:val="000000"/>
+          <w:sz w:val="22"/>
+          <w:szCs w:val="22"/>
+        </w:rPr>
+        <w:t>?</w:t>
+      </w:r>
+    </w:p>
+    <w:p>
+      <w:r>
+        <w:rPr>
+          <w:rFonts w:ascii="Arial" w:hAnsi="Arial" w:cs="Arial"/>
+          <w:color w:val="000000"/>
+          <w:sz w:val="22"/>
+          <w:szCs w:val="22"/>
+        </w:rPr>
+        <w:t xml:space="preserve">NA </w:t>
+      </w:r>
+      <w:r>
+        <w:rPr>
+          <w:rFonts w:ascii="Malgun Gothic" w:eastAsia="Malgun Gothic" w:hAnsi="Malgun Gothic" w:cs="Malgun Gothic" w:hint="eastAsia"/>
+          <w:color w:val="000000"/>
+          <w:sz w:val="22"/>
+          <w:szCs w:val="22"/>
+        </w:rPr>
+        <w:t>해당</w:t>
+      </w:r>
+      <w:r>
+        <w:rPr>
+          <w:rFonts w:ascii="Arial" w:hAnsi="Arial" w:cs="Arial"/>
+          <w:color w:val="000000"/>
+          <w:sz w:val="22"/>
+          <w:szCs w:val="22"/>
+        </w:rPr>
+        <w:t xml:space="preserve"> </w:t>
+      </w:r>
+      <w:r>
+        <w:rPr>
+          <w:rFonts w:ascii="Malgun Gothic" w:eastAsia="Malgun Gothic" w:hAnsi="Malgun Gothic" w:cs="Malgun Gothic" w:hint="eastAsia"/>
+          <w:color w:val="000000"/>
+          <w:sz w:val="22"/>
+          <w:szCs w:val="22"/>
+        </w:rPr>
+        <w:t>없</w:t>
+      </w:r>
+      <w:r>
+        <w:rPr>
+          <w:rFonts w:ascii="Malgun Gothic" w:eastAsia="Malgun Gothic" w:hAnsi="Malgun Gothic" w:cs="Malgun Gothic"/>
+          <w:color w:val="000000"/>
+          <w:sz w:val="22"/>
+          <w:szCs w:val="22"/>
+        </w:rPr>
+        <w:t>음</w:t>
+      </w:r>
+    </w:p>
+    <w:p>
+      <w:r>
+        <w:rPr>
+          <w:rFonts w:ascii="Arial" w:hAnsi="Arial" w:cs="Arial"/>
+          <w:color w:val="000000"/>
+          <w:sz w:val="22"/>
+          <w:szCs w:val="22"/>
+        </w:rPr>
+        <w:t>1 semester 1</w:t>
+      </w:r>
+      <w:r>
+        <w:rPr>
+          <w:rFonts w:ascii="Malgun Gothic" w:eastAsia="Malgun Gothic" w:hAnsi="Malgun Gothic" w:cs="Malgun Gothic" w:hint="eastAsia"/>
+          <w:color w:val="000000"/>
+          <w:sz w:val="22"/>
+          <w:szCs w:val="22"/>
+        </w:rPr>
+        <w:t>학</w:t>
+      </w:r>
+      <w:r>
+        <w:rPr>
+          <w:rFonts w:ascii="Malgun Gothic" w:eastAsia="Malgun Gothic" w:hAnsi="Malgun Gothic" w:cs="Malgun Gothic"/>
+          <w:color w:val="000000"/>
+          <w:sz w:val="22"/>
+          <w:szCs w:val="22"/>
+        </w:rPr>
+        <w:t>기</w:t>
+      </w:r>
+    </w:p>
+    <w:p>
+      <w:r>
+        <w:rPr>
+          <w:rFonts w:ascii="Arial" w:hAnsi="Arial" w:cs="Arial"/>
+          <w:color w:val="000000"/>
+          <w:sz w:val="22"/>
+          <w:szCs w:val="22"/>
+        </w:rPr>
+        <w:t xml:space="preserve">2-4 semesters 2-4 </w:t>
+      </w:r>
+      <w:r>
+        <w:rPr>
+          <w:rFonts w:ascii="Malgun Gothic" w:eastAsia="Malgun Gothic" w:hAnsi="Malgun Gothic" w:cs="Malgun Gothic" w:hint="eastAsia"/>
+          <w:color w:val="000000"/>
+          <w:sz w:val="22"/>
+          <w:szCs w:val="22"/>
+        </w:rPr>
+        <w:t>학</w:t>
+      </w:r>
+      <w:r>
+        <w:rPr>
+          <w:rFonts w:ascii="Malgun Gothic" w:eastAsia="Malgun Gothic" w:hAnsi="Malgun Gothic" w:cs="Malgun Gothic"/>
+          <w:color w:val="000000"/>
+          <w:sz w:val="22"/>
+          <w:szCs w:val="22"/>
+        </w:rPr>
+        <w:t>기</w:t>
+      </w:r>
+    </w:p>
+    <w:p>
+      <w:r>
+        <w:rPr>
+          <w:rFonts w:ascii="Arial" w:hAnsi="Arial" w:cs="Arial"/>
+          <w:color w:val="000000"/>
+          <w:sz w:val="22"/>
+          <w:szCs w:val="22"/>
+        </w:rPr>
+        <w:t>more than 4 semesters 4</w:t>
+      </w:r>
+      <w:r>
+        <w:rPr>
+          <w:rFonts w:ascii="Malgun Gothic" w:eastAsia="Malgun Gothic" w:hAnsi="Malgun Gothic" w:cs="Malgun Gothic" w:hint="eastAsia"/>
+          <w:color w:val="000000"/>
+          <w:sz w:val="22"/>
+          <w:szCs w:val="22"/>
+        </w:rPr>
+        <w:t>학기</w:t>
+      </w:r>
+      <w:r>
+        <w:rPr>
+          <w:rFonts w:ascii="Arial" w:hAnsi="Arial" w:cs="Arial"/>
+          <w:color w:val="000000"/>
+          <w:sz w:val="22"/>
+          <w:szCs w:val="22"/>
+        </w:rPr>
+        <w:t xml:space="preserve"> </w:t>
+      </w:r>
+      <w:r>
+        <w:rPr>
+          <w:rFonts w:ascii="Malgun Gothic" w:eastAsia="Malgun Gothic" w:hAnsi="Malgun Gothic" w:cs="Malgun Gothic" w:hint="eastAsia"/>
+          <w:color w:val="000000"/>
+          <w:sz w:val="22"/>
+          <w:szCs w:val="22"/>
+        </w:rPr>
+        <w:t>이</w:t>
+      </w:r>
+      <w:r>
+        <w:rPr>
+          <w:rFonts w:ascii="Malgun Gothic" w:eastAsia="Malgun Gothic" w:hAnsi="Malgun Gothic" w:cs="Malgun Gothic"/>
+          <w:color w:val="000000"/>
+          <w:sz w:val="22"/>
+          <w:szCs w:val="22"/>
+        </w:rPr>
+        <w:t>상</w:t>
+      </w:r>
+    </w:p>
+    <w:p>
+      <w:r>
+        <w:rPr>
+          <w:rFonts w:ascii="Arial" w:hAnsi="Arial" w:cs="Arial"/>
+          <w:color w:val="000000"/>
+          <w:sz w:val="22"/>
+          <w:szCs w:val="22"/>
+        </w:rPr>
+        <w:t xml:space="preserve"> </w:t>
+      </w:r>
+    </w:p>
+    <w:p>
+      <w:r>
+        <w:rPr>
+          <w:rFonts w:ascii="Arial" w:hAnsi="Arial" w:cs="Arial"/>
+          <w:color w:val="000000"/>
+          <w:sz w:val="22"/>
+          <w:szCs w:val="22"/>
+        </w:rPr>
+        <w:t>Have you lived in Korea?</w:t>
+      </w:r>
+    </w:p>
+    <w:p>
+      <w:r>
+        <w:rPr>
+          <w:rFonts w:ascii="Malgun Gothic" w:eastAsia="Malgun Gothic" w:hAnsi="Malgun Gothic" w:cs="Malgun Gothic" w:hint="eastAsia"/>
+          <w:color w:val="000000"/>
+          <w:sz w:val="22"/>
+          <w:szCs w:val="22"/>
+        </w:rPr>
+        <w:lastRenderedPageBreak/>
+        <w:t>한국에서</w:t>
+      </w:r>
+      <w:r>
+        <w:rPr>
+          <w:rFonts w:ascii="Arial" w:hAnsi="Arial" w:cs="Arial"/>
+          <w:color w:val="000000"/>
+          <w:sz w:val="22"/>
+          <w:szCs w:val="22"/>
+        </w:rPr>
+        <w:t xml:space="preserve"> </w:t>
+      </w:r>
+      <w:r>
+        <w:rPr>
+          <w:rFonts w:ascii="Malgun Gothic" w:eastAsia="Malgun Gothic" w:hAnsi="Malgun Gothic" w:cs="Malgun Gothic" w:hint="eastAsia"/>
+          <w:color w:val="000000"/>
+          <w:sz w:val="22"/>
+          <w:szCs w:val="22"/>
+        </w:rPr>
+        <w:t>살</w:t>
+      </w:r>
+      <w:r>
+        <w:rPr>
+          <w:rFonts w:ascii="Arial" w:hAnsi="Arial" w:cs="Arial"/>
+          <w:color w:val="000000"/>
+          <w:sz w:val="22"/>
+          <w:szCs w:val="22"/>
+        </w:rPr>
+        <w:t xml:space="preserve"> </w:t>
+      </w:r>
+      <w:r>
+        <w:rPr>
+          <w:rFonts w:ascii="Malgun Gothic" w:eastAsia="Malgun Gothic" w:hAnsi="Malgun Gothic" w:cs="Malgun Gothic" w:hint="eastAsia"/>
+          <w:color w:val="000000"/>
+          <w:sz w:val="22"/>
+          <w:szCs w:val="22"/>
+        </w:rPr>
+        <w:t>본</w:t>
+      </w:r>
+      <w:r>
+        <w:rPr>
+          <w:rFonts w:ascii="Arial" w:hAnsi="Arial" w:cs="Arial"/>
+          <w:color w:val="000000"/>
+          <w:sz w:val="22"/>
+          <w:szCs w:val="22"/>
+        </w:rPr>
+        <w:t xml:space="preserve"> </w:t>
+      </w:r>
+      <w:r>
+        <w:rPr>
+          <w:rFonts w:ascii="Malgun Gothic" w:eastAsia="Malgun Gothic" w:hAnsi="Malgun Gothic" w:cs="Malgun Gothic" w:hint="eastAsia"/>
+          <w:color w:val="000000"/>
+          <w:sz w:val="22"/>
+          <w:szCs w:val="22"/>
+        </w:rPr>
+        <w:t>적이</w:t>
+      </w:r>
+      <w:r>
+        <w:rPr>
+          <w:rFonts w:ascii="Arial" w:hAnsi="Arial" w:cs="Arial"/>
+          <w:color w:val="000000"/>
+          <w:sz w:val="22"/>
+          <w:szCs w:val="22"/>
+        </w:rPr>
+        <w:t xml:space="preserve"> </w:t>
+      </w:r>
+      <w:r>
+        <w:rPr>
+          <w:rFonts w:ascii="Malgun Gothic" w:eastAsia="Malgun Gothic" w:hAnsi="Malgun Gothic" w:cs="Malgun Gothic" w:hint="eastAsia"/>
+          <w:color w:val="000000"/>
+          <w:sz w:val="22"/>
+          <w:szCs w:val="22"/>
+        </w:rPr>
+        <w:t>있습니까</w:t>
+      </w:r>
+      <w:r>
+        <w:rPr>
+          <w:rFonts w:ascii="Arial" w:hAnsi="Arial" w:cs="Arial"/>
+          <w:color w:val="000000"/>
+          <w:sz w:val="22"/>
+          <w:szCs w:val="22"/>
+        </w:rPr>
+        <w:t>?</w:t>
+      </w:r>
+    </w:p>
+    <w:p>
+      <w:r>
+        <w:rPr>
+          <w:rFonts w:ascii="Arial" w:hAnsi="Arial" w:cs="Arial"/>
+          <w:color w:val="000000"/>
+          <w:sz w:val="22"/>
+          <w:szCs w:val="22"/>
+        </w:rPr>
+        <w:t xml:space="preserve">No </w:t>
+      </w:r>
+      <w:r>
+        <w:rPr>
+          <w:rFonts w:ascii="Malgun Gothic" w:eastAsia="Malgun Gothic" w:hAnsi="Malgun Gothic" w:cs="Malgun Gothic" w:hint="eastAsia"/>
+          <w:color w:val="000000"/>
+          <w:sz w:val="22"/>
+          <w:szCs w:val="22"/>
+        </w:rPr>
+        <w:t>아니</w:t>
+      </w:r>
+      <w:r>
+        <w:rPr>
+          <w:rFonts w:ascii="Malgun Gothic" w:eastAsia="Malgun Gothic" w:hAnsi="Malgun Gothic" w:cs="Malgun Gothic"/>
+          <w:color w:val="000000"/>
+          <w:sz w:val="22"/>
+          <w:szCs w:val="22"/>
+        </w:rPr>
+        <w:t>요</w:t>
+      </w:r>
+    </w:p>
+    <w:p>
+      <w:r>
+        <w:rPr>
+          <w:rFonts w:ascii="Arial" w:hAnsi="Arial" w:cs="Arial"/>
+          <w:color w:val="000000"/>
+          <w:sz w:val="22"/>
+          <w:szCs w:val="22"/>
+        </w:rPr>
+        <w:t xml:space="preserve">yes, before the age of 8 </w:t>
+      </w:r>
+      <w:r>
+        <w:rPr>
+          <w:rFonts w:ascii="Malgun Gothic" w:eastAsia="Malgun Gothic" w:hAnsi="Malgun Gothic" w:cs="Malgun Gothic" w:hint="eastAsia"/>
+          <w:color w:val="000000"/>
+          <w:sz w:val="22"/>
+          <w:szCs w:val="22"/>
+        </w:rPr>
+        <w:t>예</w:t>
+      </w:r>
+      <w:r>
+        <w:rPr>
+          <w:rFonts w:ascii="Arial" w:hAnsi="Arial" w:cs="Arial"/>
+          <w:color w:val="000000"/>
+          <w:sz w:val="22"/>
+          <w:szCs w:val="22"/>
+        </w:rPr>
+        <w:t>, 8</w:t>
+      </w:r>
+      <w:r>
+        <w:rPr>
+          <w:rFonts w:ascii="Malgun Gothic" w:eastAsia="Malgun Gothic" w:hAnsi="Malgun Gothic" w:cs="Malgun Gothic" w:hint="eastAsia"/>
+          <w:color w:val="000000"/>
+          <w:sz w:val="22"/>
+          <w:szCs w:val="22"/>
+        </w:rPr>
+        <w:t>세</w:t>
+      </w:r>
+      <w:r>
+        <w:rPr>
+          <w:rFonts w:ascii="Arial" w:hAnsi="Arial" w:cs="Arial"/>
+          <w:color w:val="000000"/>
+          <w:sz w:val="22"/>
+          <w:szCs w:val="22"/>
+        </w:rPr>
+        <w:t xml:space="preserve"> </w:t>
+      </w:r>
+      <w:r>
+        <w:rPr>
+          <w:rFonts w:ascii="Malgun Gothic" w:eastAsia="Malgun Gothic" w:hAnsi="Malgun Gothic" w:cs="Malgun Gothic" w:hint="eastAsia"/>
+          <w:color w:val="000000"/>
+          <w:sz w:val="22"/>
+          <w:szCs w:val="22"/>
+        </w:rPr>
+        <w:t>전</w:t>
+      </w:r>
+      <w:r>
+        <w:rPr>
+          <w:rFonts w:ascii="Malgun Gothic" w:eastAsia="Malgun Gothic" w:hAnsi="Malgun Gothic" w:cs="Malgun Gothic"/>
+          <w:color w:val="000000"/>
+          <w:sz w:val="22"/>
+          <w:szCs w:val="22"/>
+        </w:rPr>
+        <w:t>에</w:t>
+      </w:r>
+    </w:p>
+    <w:p>
+      <w:r>
+        <w:rPr>
+          <w:rFonts w:ascii="Arial" w:hAnsi="Arial" w:cs="Arial"/>
+          <w:color w:val="000000"/>
+          <w:sz w:val="22"/>
+          <w:szCs w:val="22"/>
+        </w:rPr>
+        <w:t xml:space="preserve">yes, after the age of 8 </w:t>
+      </w:r>
+      <w:r>
+        <w:rPr>
+          <w:rFonts w:ascii="Malgun Gothic" w:eastAsia="Malgun Gothic" w:hAnsi="Malgun Gothic" w:cs="Malgun Gothic" w:hint="eastAsia"/>
+          <w:color w:val="000000"/>
+          <w:sz w:val="22"/>
+          <w:szCs w:val="22"/>
+        </w:rPr>
+        <w:t>예</w:t>
+      </w:r>
+      <w:r>
+        <w:rPr>
+          <w:rFonts w:ascii="Arial" w:hAnsi="Arial" w:cs="Arial"/>
+          <w:color w:val="000000"/>
+          <w:sz w:val="22"/>
+          <w:szCs w:val="22"/>
+        </w:rPr>
+        <w:t>, 8</w:t>
+      </w:r>
+      <w:r>
+        <w:rPr>
+          <w:rFonts w:ascii="Malgun Gothic" w:eastAsia="Malgun Gothic" w:hAnsi="Malgun Gothic" w:cs="Malgun Gothic" w:hint="eastAsia"/>
+          <w:color w:val="000000"/>
+          <w:sz w:val="22"/>
+          <w:szCs w:val="22"/>
+        </w:rPr>
+        <w:t>세</w:t>
+      </w:r>
+      <w:r>
+        <w:rPr>
+          <w:rFonts w:ascii="Arial" w:hAnsi="Arial" w:cs="Arial"/>
+          <w:color w:val="000000"/>
+          <w:sz w:val="22"/>
+          <w:szCs w:val="22"/>
+        </w:rPr>
+        <w:t xml:space="preserve"> </w:t>
+      </w:r>
+      <w:r>
+        <w:rPr>
+          <w:rFonts w:ascii="Malgun Gothic" w:eastAsia="Malgun Gothic" w:hAnsi="Malgun Gothic" w:cs="Malgun Gothic" w:hint="eastAsia"/>
+          <w:color w:val="000000"/>
+          <w:sz w:val="22"/>
+          <w:szCs w:val="22"/>
+        </w:rPr>
+        <w:t>이후</w:t>
+      </w:r>
+      <w:r>
+        <w:rPr>
+          <w:rFonts w:ascii="Malgun Gothic" w:eastAsia="Malgun Gothic" w:hAnsi="Malgun Gothic" w:cs="Malgun Gothic"/>
+          <w:color w:val="000000"/>
+          <w:sz w:val="22"/>
+          <w:szCs w:val="22"/>
+        </w:rPr>
+        <w:t>에</w:t>
+      </w:r>
+    </w:p>
+    <w:p>
+      <w:r>
+        <w:rPr>
+          <w:rFonts w:ascii="Arial" w:hAnsi="Arial" w:cs="Arial"/>
+          <w:color w:val="000000"/>
+          <w:sz w:val="22"/>
+          <w:szCs w:val="22"/>
+        </w:rPr>
+        <w:t xml:space="preserve">yes, both before and after the age of 8 </w:t>
+      </w:r>
+      <w:r>
+        <w:rPr>
+          <w:rFonts w:ascii="Malgun Gothic" w:eastAsia="Malgun Gothic" w:hAnsi="Malgun Gothic" w:cs="Malgun Gothic" w:hint="eastAsia"/>
+          <w:color w:val="000000"/>
+          <w:sz w:val="22"/>
+          <w:szCs w:val="22"/>
+        </w:rPr>
+        <w:t>예</w:t>
+      </w:r>
+      <w:r>
+        <w:rPr>
+          <w:rFonts w:ascii="Arial" w:hAnsi="Arial" w:cs="Arial"/>
+          <w:color w:val="000000"/>
+          <w:sz w:val="22"/>
+          <w:szCs w:val="22"/>
+        </w:rPr>
+        <w:t>, 8</w:t>
+      </w:r>
+      <w:r>
+        <w:rPr>
+          <w:rFonts w:ascii="Malgun Gothic" w:eastAsia="Malgun Gothic" w:hAnsi="Malgun Gothic" w:cs="Malgun Gothic" w:hint="eastAsia"/>
+          <w:color w:val="000000"/>
+          <w:sz w:val="22"/>
+          <w:szCs w:val="22"/>
+        </w:rPr>
+        <w:t>세</w:t>
+      </w:r>
+      <w:r>
+        <w:rPr>
+          <w:rFonts w:ascii="Arial" w:hAnsi="Arial" w:cs="Arial"/>
+          <w:color w:val="000000"/>
+          <w:sz w:val="22"/>
+          <w:szCs w:val="22"/>
+        </w:rPr>
+        <w:t xml:space="preserve"> </w:t>
+      </w:r>
+      <w:r>
+        <w:rPr>
+          <w:rFonts w:ascii="Malgun Gothic" w:eastAsia="Malgun Gothic" w:hAnsi="Malgun Gothic" w:cs="Malgun Gothic" w:hint="eastAsia"/>
+          <w:color w:val="000000"/>
+          <w:sz w:val="22"/>
+          <w:szCs w:val="22"/>
+        </w:rPr>
+        <w:t>이전과</w:t>
+      </w:r>
+      <w:r>
+        <w:rPr>
+          <w:rFonts w:ascii="Arial" w:hAnsi="Arial" w:cs="Arial"/>
+          <w:color w:val="000000"/>
+          <w:sz w:val="22"/>
+          <w:szCs w:val="22"/>
+        </w:rPr>
+        <w:t xml:space="preserve"> 8</w:t>
+      </w:r>
+      <w:r>
+        <w:rPr>
+          <w:rFonts w:ascii="Malgun Gothic" w:eastAsia="Malgun Gothic" w:hAnsi="Malgun Gothic" w:cs="Malgun Gothic" w:hint="eastAsia"/>
+          <w:color w:val="000000"/>
+          <w:sz w:val="22"/>
+          <w:szCs w:val="22"/>
+        </w:rPr>
+        <w:t>세</w:t>
+      </w:r>
+      <w:r>
+        <w:rPr>
+          <w:rFonts w:ascii="Arial" w:hAnsi="Arial" w:cs="Arial"/>
+          <w:color w:val="000000"/>
+          <w:sz w:val="22"/>
+          <w:szCs w:val="22"/>
+        </w:rPr>
+        <w:t xml:space="preserve"> </w:t>
+      </w:r>
+      <w:r>
+        <w:rPr>
+          <w:rFonts w:ascii="Malgun Gothic" w:eastAsia="Malgun Gothic" w:hAnsi="Malgun Gothic" w:cs="Malgun Gothic" w:hint="eastAsia"/>
+          <w:color w:val="000000"/>
+          <w:sz w:val="22"/>
+          <w:szCs w:val="22"/>
+        </w:rPr>
+        <w:t>이후에</w:t>
+      </w:r>
+      <w:r>
+        <w:rPr>
+          <w:rFonts w:ascii="Arial" w:hAnsi="Arial" w:cs="Arial"/>
+          <w:color w:val="000000"/>
+          <w:sz w:val="22"/>
+          <w:szCs w:val="22"/>
+        </w:rPr>
+        <w:t xml:space="preserve"> </w:t>
+      </w:r>
+    </w:p>
+    <w:p>
+      <w:r>
+        <w:rPr>
+          <w:rFonts w:ascii="Arial" w:hAnsi="Arial" w:cs="Arial"/>
+          <w:color w:val="000000"/>
+          <w:sz w:val="22"/>
+          <w:szCs w:val="22"/>
+        </w:rPr>
+        <w:t xml:space="preserve"> </w:t>
+      </w:r>
+    </w:p>
+    <w:p>
+      <w:r>
+        <w:rPr>
+          <w:rFonts w:ascii="Arial" w:hAnsi="Arial" w:cs="Arial"/>
+          <w:color w:val="000000"/>
+          <w:sz w:val="22"/>
+          <w:szCs w:val="22"/>
+        </w:rPr>
+        <w:t>How many years have you lived in Korea?</w:t>
+      </w:r>
+    </w:p>
+    <w:p>
+      <w:r>
+        <w:rPr>
+          <w:rFonts w:ascii="Malgun Gothic" w:eastAsia="Malgun Gothic" w:hAnsi="Malgun Gothic" w:cs="Malgun Gothic" w:hint="eastAsia"/>
+          <w:color w:val="000000"/>
+          <w:sz w:val="22"/>
+          <w:szCs w:val="22"/>
+        </w:rPr>
+        <w:t>한국에서</w:t>
+      </w:r>
+      <w:r>
+        <w:rPr>
+          <w:rFonts w:ascii="Arial" w:hAnsi="Arial" w:cs="Arial"/>
+          <w:color w:val="000000"/>
+          <w:sz w:val="22"/>
+          <w:szCs w:val="22"/>
+        </w:rPr>
+        <w:t xml:space="preserve"> </w:t>
+      </w:r>
+      <w:r>
+        <w:rPr>
+          <w:rFonts w:ascii="Malgun Gothic" w:eastAsia="Malgun Gothic" w:hAnsi="Malgun Gothic" w:cs="Malgun Gothic" w:hint="eastAsia"/>
+          <w:color w:val="000000"/>
+          <w:sz w:val="22"/>
+          <w:szCs w:val="22"/>
+        </w:rPr>
+        <w:t>몇</w:t>
+      </w:r>
+      <w:r>
+        <w:rPr>
+          <w:rFonts w:ascii="Arial" w:hAnsi="Arial" w:cs="Arial"/>
+          <w:color w:val="000000"/>
+          <w:sz w:val="22"/>
+          <w:szCs w:val="22"/>
+        </w:rPr>
+        <w:t xml:space="preserve"> </w:t>
+      </w:r>
+      <w:proofErr w:type="spellStart"/>
+      <w:r>
+        <w:rPr>
+          <w:rFonts w:ascii="Malgun Gothic" w:eastAsia="Malgun Gothic" w:hAnsi="Malgun Gothic" w:cs="Malgun Gothic" w:hint="eastAsia"/>
+          <w:color w:val="000000"/>
+          <w:sz w:val="22"/>
+          <w:szCs w:val="22"/>
+        </w:rPr>
+        <w:t>년동안</w:t>
+      </w:r>
+      <w:proofErr w:type="spellEnd"/>
+      <w:r>
+        <w:rPr>
+          <w:rFonts w:ascii="Arial" w:hAnsi="Arial" w:cs="Arial"/>
+          <w:color w:val="000000"/>
+          <w:sz w:val="22"/>
+          <w:szCs w:val="22"/>
+        </w:rPr>
+        <w:t xml:space="preserve"> </w:t>
+      </w:r>
+      <w:r>
+        <w:rPr>
+          <w:rFonts w:ascii="Malgun Gothic" w:eastAsia="Malgun Gothic" w:hAnsi="Malgun Gothic" w:cs="Malgun Gothic" w:hint="eastAsia"/>
+          <w:color w:val="000000"/>
+          <w:sz w:val="22"/>
+          <w:szCs w:val="22"/>
+        </w:rPr>
+        <w:t>살았습니까</w:t>
+      </w:r>
+      <w:r>
+        <w:rPr>
+          <w:rFonts w:ascii="Arial" w:hAnsi="Arial" w:cs="Arial"/>
+          <w:color w:val="000000"/>
+          <w:sz w:val="22"/>
+          <w:szCs w:val="22"/>
+        </w:rPr>
+        <w:t>?</w:t>
+      </w:r>
+    </w:p>
+    <w:p>
+      <w:r>
+        <w:rPr>
+          <w:rFonts w:ascii="Arial" w:hAnsi="Arial" w:cs="Arial"/>
+          <w:color w:val="000000"/>
+          <w:sz w:val="22"/>
+          <w:szCs w:val="22"/>
+        </w:rPr>
+        <w:t xml:space="preserve">I've never lived in Korea </w:t>
+      </w:r>
+      <w:r>
+        <w:rPr>
+          <w:rFonts w:ascii="Malgun Gothic" w:eastAsia="Malgun Gothic" w:hAnsi="Malgun Gothic" w:cs="Malgun Gothic" w:hint="eastAsia"/>
+          <w:color w:val="000000"/>
+          <w:sz w:val="22"/>
+          <w:szCs w:val="22"/>
+        </w:rPr>
+        <w:t>한국에서</w:t>
+      </w:r>
+      <w:r>
+        <w:rPr>
+          <w:rFonts w:ascii="Arial" w:hAnsi="Arial" w:cs="Arial"/>
+          <w:color w:val="000000"/>
+          <w:sz w:val="22"/>
+          <w:szCs w:val="22"/>
+        </w:rPr>
+        <w:t xml:space="preserve"> </w:t>
+      </w:r>
+      <w:r>
+        <w:rPr>
+          <w:rFonts w:ascii="Malgun Gothic" w:eastAsia="Malgun Gothic" w:hAnsi="Malgun Gothic" w:cs="Malgun Gothic" w:hint="eastAsia"/>
+          <w:color w:val="000000"/>
+          <w:sz w:val="22"/>
+          <w:szCs w:val="22"/>
+        </w:rPr>
+        <w:t>살아본</w:t>
+      </w:r>
+      <w:r>
+        <w:rPr>
+          <w:rFonts w:ascii="Arial" w:hAnsi="Arial" w:cs="Arial"/>
+          <w:color w:val="000000"/>
+          <w:sz w:val="22"/>
+          <w:szCs w:val="22"/>
+        </w:rPr>
+        <w:t xml:space="preserve"> </w:t>
+      </w:r>
+      <w:r>
+        <w:rPr>
+          <w:rFonts w:ascii="Malgun Gothic" w:eastAsia="Malgun Gothic" w:hAnsi="Malgun Gothic" w:cs="Malgun Gothic" w:hint="eastAsia"/>
+          <w:color w:val="000000"/>
+          <w:sz w:val="22"/>
+          <w:szCs w:val="22"/>
+        </w:rPr>
+        <w:t>적이</w:t>
+      </w:r>
+      <w:r>
+        <w:rPr>
+          <w:rFonts w:ascii="Arial" w:hAnsi="Arial" w:cs="Arial"/>
+          <w:color w:val="000000"/>
+          <w:sz w:val="22"/>
+          <w:szCs w:val="22"/>
+        </w:rPr>
+        <w:t xml:space="preserve"> </w:t>
+      </w:r>
+      <w:r>
+        <w:rPr>
+          <w:rFonts w:ascii="Malgun Gothic" w:eastAsia="Malgun Gothic" w:hAnsi="Malgun Gothic" w:cs="Malgun Gothic" w:hint="eastAsia"/>
+          <w:color w:val="000000"/>
+          <w:sz w:val="22"/>
+          <w:szCs w:val="22"/>
+        </w:rPr>
+        <w:t>없습니</w:t>
+      </w:r>
+      <w:r>
+        <w:rPr>
+          <w:rFonts w:ascii="Malgun Gothic" w:eastAsia="Malgun Gothic" w:hAnsi="Malgun Gothic" w:cs="Malgun Gothic"/>
+          <w:color w:val="000000"/>
+          <w:sz w:val="22"/>
+          <w:szCs w:val="22"/>
+        </w:rPr>
+        <w:t>다</w:t>
+      </w:r>
+    </w:p>
+    <w:p>
+      <w:r>
+        <w:rPr>
+          <w:rFonts w:ascii="Arial" w:hAnsi="Arial" w:cs="Arial"/>
+          <w:color w:val="000000"/>
+          <w:sz w:val="22"/>
+          <w:szCs w:val="22"/>
+        </w:rPr>
+        <w:t>less than 1 year  1</w:t>
+      </w:r>
+      <w:r>
+        <w:rPr>
+          <w:rFonts w:ascii="Malgun Gothic" w:eastAsia="Malgun Gothic" w:hAnsi="Malgun Gothic" w:cs="Malgun Gothic" w:hint="eastAsia"/>
+          <w:color w:val="000000"/>
+          <w:sz w:val="22"/>
+          <w:szCs w:val="22"/>
+        </w:rPr>
+        <w:t>년</w:t>
+      </w:r>
+      <w:r>
+        <w:rPr>
+          <w:rFonts w:ascii="Arial" w:hAnsi="Arial" w:cs="Arial"/>
+          <w:color w:val="000000"/>
+          <w:sz w:val="22"/>
+          <w:szCs w:val="22"/>
+        </w:rPr>
+        <w:t xml:space="preserve"> </w:t>
+      </w:r>
+      <w:r>
+        <w:rPr>
+          <w:rFonts w:ascii="Malgun Gothic" w:eastAsia="Malgun Gothic" w:hAnsi="Malgun Gothic" w:cs="Malgun Gothic" w:hint="eastAsia"/>
+          <w:color w:val="000000"/>
+          <w:sz w:val="22"/>
+          <w:szCs w:val="22"/>
+        </w:rPr>
+        <w:t>미</w:t>
+      </w:r>
+      <w:r>
+        <w:rPr>
+          <w:rFonts w:ascii="Malgun Gothic" w:eastAsia="Malgun Gothic" w:hAnsi="Malgun Gothic" w:cs="Malgun Gothic"/>
+          <w:color w:val="000000"/>
+          <w:sz w:val="22"/>
+          <w:szCs w:val="22"/>
+        </w:rPr>
+        <w:t>만</w:t>
+      </w:r>
+    </w:p>
+    <w:p>
+      <w:r>
+        <w:rPr>
+          <w:rFonts w:ascii="Arial" w:hAnsi="Arial" w:cs="Arial"/>
+          <w:color w:val="000000"/>
+          <w:sz w:val="22"/>
+          <w:szCs w:val="22"/>
+        </w:rPr>
+        <w:t xml:space="preserve">1-5 years   1-5 </w:t>
+      </w:r>
+      <w:r>
+        <w:rPr>
+          <w:rFonts w:ascii="Malgun Gothic" w:eastAsia="Malgun Gothic" w:hAnsi="Malgun Gothic" w:cs="Malgun Gothic" w:hint="eastAsia"/>
+          <w:color w:val="000000"/>
+          <w:sz w:val="22"/>
+          <w:szCs w:val="22"/>
+        </w:rPr>
+        <w:t>년</w:t>
+      </w:r>
+      <w:r>
+        <w:rPr>
+          <w:rFonts w:ascii="Arial" w:hAnsi="Arial" w:cs="Arial"/>
+          <w:color w:val="000000"/>
+          <w:sz w:val="22"/>
+          <w:szCs w:val="22"/>
+        </w:rPr>
+        <w:t xml:space="preserve"> </w:t>
+      </w:r>
+    </w:p>
+    <w:p>
+      <w:r>
+        <w:rPr>
+          <w:rFonts w:ascii="Arial" w:hAnsi="Arial" w:cs="Arial"/>
+          <w:color w:val="000000"/>
+          <w:sz w:val="22"/>
+          <w:szCs w:val="22"/>
+        </w:rPr>
+        <w:t>more than 5 years  5</w:t>
+      </w:r>
+      <w:r>
+        <w:rPr>
+          <w:rFonts w:ascii="Malgun Gothic" w:eastAsia="Malgun Gothic" w:hAnsi="Malgun Gothic" w:cs="Malgun Gothic" w:hint="eastAsia"/>
+          <w:color w:val="000000"/>
+          <w:sz w:val="22"/>
+          <w:szCs w:val="22"/>
+        </w:rPr>
+        <w:t>년</w:t>
+      </w:r>
+      <w:r>
+        <w:rPr>
+          <w:rFonts w:ascii="Arial" w:hAnsi="Arial" w:cs="Arial"/>
+          <w:color w:val="000000"/>
+          <w:sz w:val="22"/>
+          <w:szCs w:val="22"/>
+        </w:rPr>
+        <w:t xml:space="preserve"> </w:t>
+      </w:r>
+      <w:r>
+        <w:rPr>
+          <w:rFonts w:ascii="Malgun Gothic" w:eastAsia="Malgun Gothic" w:hAnsi="Malgun Gothic" w:cs="Malgun Gothic" w:hint="eastAsia"/>
+          <w:color w:val="000000"/>
+          <w:sz w:val="22"/>
+          <w:szCs w:val="22"/>
+        </w:rPr>
+        <w:t>이</w:t>
+      </w:r>
+      <w:r>
+        <w:rPr>
+          <w:rFonts w:ascii="Malgun Gothic" w:eastAsia="Malgun Gothic" w:hAnsi="Malgun Gothic" w:cs="Malgun Gothic"/>
+          <w:color w:val="000000"/>
+          <w:sz w:val="22"/>
+          <w:szCs w:val="22"/>
+        </w:rPr>
+        <w:t>상</w:t>
+      </w:r>
+    </w:p>
+    <w:p>
+      <w:r>
+        <w:rPr>
+          <w:rFonts w:ascii="Arial" w:hAnsi="Arial" w:cs="Arial"/>
+          <w:color w:val="000000"/>
+          <w:sz w:val="22"/>
+          <w:szCs w:val="22"/>
+        </w:rPr>
+        <w:t xml:space="preserve"> </w:t>
+      </w:r>
+    </w:p>
+    <w:p>
+      <w:r>
+        <w:rPr>
+          <w:rFonts w:ascii="Arial" w:hAnsi="Arial" w:cs="Arial"/>
+          <w:color w:val="000000"/>
+          <w:sz w:val="22"/>
+          <w:szCs w:val="22"/>
+        </w:rPr>
+        <w:t>Which language do you use at home with your family?</w:t>
+      </w:r>
+    </w:p>
+    <w:p>
+      <w:r>
+        <w:rPr>
+          <w:rFonts w:ascii="Malgun Gothic" w:eastAsia="Malgun Gothic" w:hAnsi="Malgun Gothic" w:cs="Malgun Gothic" w:hint="eastAsia"/>
+          <w:color w:val="000000"/>
+          <w:sz w:val="22"/>
+          <w:szCs w:val="22"/>
+        </w:rPr>
+        <w:t>가정에서</w:t>
+      </w:r>
+      <w:r>
+        <w:rPr>
+          <w:rFonts w:ascii="Arial" w:hAnsi="Arial" w:cs="Arial"/>
+          <w:color w:val="000000"/>
+          <w:sz w:val="22"/>
+          <w:szCs w:val="22"/>
+        </w:rPr>
+        <w:t xml:space="preserve"> </w:t>
+      </w:r>
+      <w:r>
+        <w:rPr>
+          <w:rFonts w:ascii="Malgun Gothic" w:eastAsia="Malgun Gothic" w:hAnsi="Malgun Gothic" w:cs="Malgun Gothic" w:hint="eastAsia"/>
+          <w:color w:val="000000"/>
+          <w:sz w:val="22"/>
+          <w:szCs w:val="22"/>
+        </w:rPr>
+        <w:t>가족들과</w:t>
+      </w:r>
+      <w:r>
+        <w:rPr>
+          <w:rFonts w:ascii="Arial" w:hAnsi="Arial" w:cs="Arial"/>
+          <w:color w:val="000000"/>
+          <w:sz w:val="22"/>
+          <w:szCs w:val="22"/>
+        </w:rPr>
+        <w:t xml:space="preserve"> </w:t>
+      </w:r>
+      <w:r>
+        <w:rPr>
+          <w:rFonts w:ascii="Malgun Gothic" w:eastAsia="Malgun Gothic" w:hAnsi="Malgun Gothic" w:cs="Malgun Gothic" w:hint="eastAsia"/>
+          <w:color w:val="000000"/>
+          <w:sz w:val="22"/>
+          <w:szCs w:val="22"/>
+        </w:rPr>
+        <w:t>어떤</w:t>
+      </w:r>
+      <w:r>
+        <w:rPr>
+          <w:rFonts w:ascii="Arial" w:hAnsi="Arial" w:cs="Arial"/>
+          <w:color w:val="000000"/>
+          <w:sz w:val="22"/>
+          <w:szCs w:val="22"/>
+        </w:rPr>
+        <w:t xml:space="preserve"> </w:t>
+      </w:r>
+      <w:r>
+        <w:rPr>
+          <w:rFonts w:ascii="Malgun Gothic" w:eastAsia="Malgun Gothic" w:hAnsi="Malgun Gothic" w:cs="Malgun Gothic" w:hint="eastAsia"/>
+          <w:color w:val="000000"/>
+          <w:sz w:val="22"/>
+          <w:szCs w:val="22"/>
+        </w:rPr>
+        <w:t>언어를</w:t>
+      </w:r>
+      <w:r>
+        <w:rPr>
+          <w:rFonts w:ascii="Arial" w:hAnsi="Arial" w:cs="Arial"/>
+          <w:color w:val="000000"/>
+          <w:sz w:val="22"/>
+          <w:szCs w:val="22"/>
+        </w:rPr>
+        <w:t xml:space="preserve"> </w:t>
+      </w:r>
+      <w:r>
+        <w:rPr>
+          <w:rFonts w:ascii="Malgun Gothic" w:eastAsia="Malgun Gothic" w:hAnsi="Malgun Gothic" w:cs="Malgun Gothic" w:hint="eastAsia"/>
+          <w:color w:val="000000"/>
+          <w:sz w:val="22"/>
+          <w:szCs w:val="22"/>
+        </w:rPr>
+        <w:t>사용합니까</w:t>
+      </w:r>
+      <w:r>
+        <w:rPr>
+          <w:rFonts w:ascii="Arial" w:hAnsi="Arial" w:cs="Arial"/>
+          <w:color w:val="000000"/>
+          <w:sz w:val="22"/>
+          <w:szCs w:val="22"/>
+        </w:rPr>
+        <w:t>?</w:t>
+      </w:r>
+    </w:p>
+    <w:p>
+      <w:r>
+        <w:rPr>
+          <w:rFonts w:ascii="Arial" w:hAnsi="Arial" w:cs="Arial"/>
+          <w:color w:val="000000"/>
+          <w:sz w:val="22"/>
+          <w:szCs w:val="22"/>
+        </w:rPr>
+        <w:t>English  </w:t>
+      </w:r>
+      <w:r>
+        <w:rPr>
+          <w:rFonts w:ascii="Malgun Gothic" w:eastAsia="Malgun Gothic" w:hAnsi="Malgun Gothic" w:cs="Malgun Gothic" w:hint="eastAsia"/>
+          <w:color w:val="000000"/>
+          <w:sz w:val="22"/>
+          <w:szCs w:val="22"/>
+        </w:rPr>
+        <w:t>영어</w:t>
+      </w:r>
+      <w:r>
+        <w:rPr>
+          <w:rFonts w:ascii="Arial" w:hAnsi="Arial" w:cs="Arial"/>
+          <w:color w:val="000000"/>
+          <w:sz w:val="22"/>
+          <w:szCs w:val="22"/>
+        </w:rPr>
+        <w:t xml:space="preserve"> </w:t>
+      </w:r>
+    </w:p>
+    <w:p>
+      <w:r>
+        <w:rPr>
+          <w:rFonts w:ascii="Arial" w:hAnsi="Arial" w:cs="Arial"/>
+          <w:color w:val="000000"/>
+          <w:sz w:val="22"/>
+          <w:szCs w:val="22"/>
+        </w:rPr>
+        <w:t>Korean  </w:t>
+      </w:r>
+      <w:r>
+        <w:rPr>
+          <w:rFonts w:ascii="Malgun Gothic" w:eastAsia="Malgun Gothic" w:hAnsi="Malgun Gothic" w:cs="Malgun Gothic" w:hint="eastAsia"/>
+          <w:color w:val="000000"/>
+          <w:sz w:val="22"/>
+          <w:szCs w:val="22"/>
+        </w:rPr>
+        <w:t>한국</w:t>
+      </w:r>
+      <w:r>
+        <w:rPr>
+          <w:rFonts w:ascii="Malgun Gothic" w:eastAsia="Malgun Gothic" w:hAnsi="Malgun Gothic" w:cs="Malgun Gothic"/>
+          <w:color w:val="000000"/>
+          <w:sz w:val="22"/>
+          <w:szCs w:val="22"/>
+        </w:rPr>
+        <w:t>어</w:t>
+      </w:r>
+    </w:p>
+    <w:p>
+      <w:r>
+        <w:rPr>
+          <w:rFonts w:ascii="Arial" w:hAnsi="Arial" w:cs="Arial"/>
+          <w:color w:val="000000"/>
+          <w:sz w:val="22"/>
+          <w:szCs w:val="22"/>
+        </w:rPr>
+        <w:t>English and Korean  </w:t>
+      </w:r>
+      <w:r>
+        <w:rPr>
+          <w:rFonts w:ascii="Malgun Gothic" w:eastAsia="Malgun Gothic" w:hAnsi="Malgun Gothic" w:cs="Malgun Gothic" w:hint="eastAsia"/>
+          <w:color w:val="000000"/>
+          <w:sz w:val="22"/>
+          <w:szCs w:val="22"/>
+        </w:rPr>
+        <w:t>영어와</w:t>
+      </w:r>
+      <w:r>
+        <w:rPr>
+          <w:rFonts w:ascii="Arial" w:hAnsi="Arial" w:cs="Arial"/>
+          <w:color w:val="000000"/>
+          <w:sz w:val="22"/>
+          <w:szCs w:val="22"/>
+        </w:rPr>
+        <w:t xml:space="preserve"> </w:t>
+      </w:r>
+      <w:r>
+        <w:rPr>
+          <w:rFonts w:ascii="Malgun Gothic" w:eastAsia="Malgun Gothic" w:hAnsi="Malgun Gothic" w:cs="Malgun Gothic" w:hint="eastAsia"/>
+          <w:color w:val="000000"/>
+          <w:sz w:val="22"/>
+          <w:szCs w:val="22"/>
+        </w:rPr>
+        <w:t>한국</w:t>
+      </w:r>
+      <w:r>
+        <w:rPr>
+          <w:rFonts w:ascii="Malgun Gothic" w:eastAsia="Malgun Gothic" w:hAnsi="Malgun Gothic" w:cs="Malgun Gothic"/>
+          <w:color w:val="000000"/>
+          <w:sz w:val="22"/>
+          <w:szCs w:val="22"/>
+        </w:rPr>
+        <w:t>어</w:t>
+      </w:r>
+    </w:p>
+    <w:p>
+      <w:r>
+        <w:rPr>
+          <w:rFonts w:ascii="Arial" w:hAnsi="Arial" w:cs="Arial"/>
+          <w:color w:val="000000"/>
+          <w:sz w:val="22"/>
+          <w:szCs w:val="22"/>
+        </w:rPr>
+        <w:t>none of the above    </w:t>
+      </w:r>
+      <w:r>
+        <w:rPr>
+          <w:rFonts w:ascii="Malgun Gothic" w:eastAsia="Malgun Gothic" w:hAnsi="Malgun Gothic" w:cs="Malgun Gothic" w:hint="eastAsia"/>
+          <w:color w:val="000000"/>
+          <w:sz w:val="22"/>
+          <w:szCs w:val="22"/>
+        </w:rPr>
+        <w:t>모두</w:t>
+      </w:r>
+      <w:r>
+        <w:rPr>
+          <w:rFonts w:ascii="Arial" w:hAnsi="Arial" w:cs="Arial"/>
+          <w:color w:val="000000"/>
+          <w:sz w:val="22"/>
+          <w:szCs w:val="22"/>
+        </w:rPr>
+        <w:t xml:space="preserve"> </w:t>
+      </w:r>
+      <w:r>
+        <w:rPr>
+          <w:rFonts w:ascii="Malgun Gothic" w:eastAsia="Malgun Gothic" w:hAnsi="Malgun Gothic" w:cs="Malgun Gothic" w:hint="eastAsia"/>
+          <w:color w:val="000000"/>
+          <w:sz w:val="22"/>
+          <w:szCs w:val="22"/>
+        </w:rPr>
+        <w:t>아</w:t>
+      </w:r>
+      <w:r>
+        <w:rPr>
+          <w:rFonts w:ascii="Malgun Gothic" w:eastAsia="Malgun Gothic" w:hAnsi="Malgun Gothic" w:cs="Malgun Gothic"/>
+          <w:color w:val="000000"/>
+          <w:sz w:val="22"/>
+          <w:szCs w:val="22"/>
+        </w:rPr>
+        <w:t>님</w:t>
+      </w:r>
+    </w:p>
+    <w:p>
+      <w:r>
+        <w:rPr>
+          <w:rFonts w:ascii="Arial" w:hAnsi="Arial" w:cs="Arial"/>
+          <w:color w:val="000000"/>
+          <w:sz w:val="22"/>
+          <w:szCs w:val="22"/>
+        </w:rPr>
+        <w:t xml:space="preserve"> </w:t>
+      </w:r>
+    </w:p>
+    <w:p>
+      <w:r>
+        <w:rPr>
+          <w:rFonts w:ascii="Arial" w:hAnsi="Arial" w:cs="Arial"/>
+          <w:color w:val="000000"/>
+          <w:sz w:val="22"/>
+          <w:szCs w:val="22"/>
+        </w:rPr>
+        <w:t>How would you evaluate your proficiency in Korean?</w:t>
+      </w:r>
+    </w:p>
+    <w:p>
+      <w:r>
+        <w:rPr>
+          <w:rFonts w:ascii="Malgun Gothic" w:eastAsia="Malgun Gothic" w:hAnsi="Malgun Gothic" w:cs="Malgun Gothic" w:hint="eastAsia"/>
+          <w:color w:val="000000"/>
+          <w:sz w:val="22"/>
+          <w:szCs w:val="22"/>
+        </w:rPr>
+        <w:t>귀하의</w:t>
+      </w:r>
+      <w:r>
+        <w:rPr>
+          <w:rFonts w:ascii="Arial" w:hAnsi="Arial" w:cs="Arial"/>
+          <w:color w:val="000000"/>
+          <w:sz w:val="22"/>
+          <w:szCs w:val="22"/>
+        </w:rPr>
+        <w:t xml:space="preserve"> </w:t>
+      </w:r>
+      <w:r>
+        <w:rPr>
+          <w:rFonts w:ascii="Malgun Gothic" w:eastAsia="Malgun Gothic" w:hAnsi="Malgun Gothic" w:cs="Malgun Gothic" w:hint="eastAsia"/>
+          <w:color w:val="000000"/>
+          <w:sz w:val="22"/>
+          <w:szCs w:val="22"/>
+        </w:rPr>
+        <w:t>한국어</w:t>
+      </w:r>
+      <w:r>
+        <w:rPr>
+          <w:rFonts w:ascii="Arial" w:hAnsi="Arial" w:cs="Arial"/>
+          <w:color w:val="000000"/>
+          <w:sz w:val="22"/>
+          <w:szCs w:val="22"/>
+        </w:rPr>
+        <w:t xml:space="preserve"> </w:t>
+      </w:r>
+      <w:r>
+        <w:rPr>
+          <w:rFonts w:ascii="Malgun Gothic" w:eastAsia="Malgun Gothic" w:hAnsi="Malgun Gothic" w:cs="Malgun Gothic" w:hint="eastAsia"/>
+          <w:color w:val="000000"/>
+          <w:sz w:val="22"/>
+          <w:szCs w:val="22"/>
+        </w:rPr>
+        <w:t>수준을</w:t>
+      </w:r>
+      <w:r>
+        <w:rPr>
+          <w:rFonts w:ascii="Arial" w:hAnsi="Arial" w:cs="Arial"/>
+          <w:color w:val="000000"/>
+          <w:sz w:val="22"/>
+          <w:szCs w:val="22"/>
+        </w:rPr>
+        <w:t xml:space="preserve"> </w:t>
+      </w:r>
+      <w:r>
+        <w:rPr>
+          <w:rFonts w:ascii="Malgun Gothic" w:eastAsia="Malgun Gothic" w:hAnsi="Malgun Gothic" w:cs="Malgun Gothic" w:hint="eastAsia"/>
+          <w:color w:val="000000"/>
+          <w:sz w:val="22"/>
+          <w:szCs w:val="22"/>
+        </w:rPr>
+        <w:t>어떻게</w:t>
+      </w:r>
+      <w:r>
+        <w:rPr>
+          <w:rFonts w:ascii="Arial" w:hAnsi="Arial" w:cs="Arial"/>
+          <w:color w:val="000000"/>
+          <w:sz w:val="22"/>
+          <w:szCs w:val="22"/>
+        </w:rPr>
+        <w:t xml:space="preserve"> </w:t>
+      </w:r>
+      <w:r>
+        <w:rPr>
+          <w:rFonts w:ascii="Malgun Gothic" w:eastAsia="Malgun Gothic" w:hAnsi="Malgun Gothic" w:cs="Malgun Gothic" w:hint="eastAsia"/>
+          <w:color w:val="000000"/>
+          <w:sz w:val="22"/>
+          <w:szCs w:val="22"/>
+        </w:rPr>
+        <w:t>평가합니까</w:t>
+      </w:r>
+      <w:r>
+        <w:rPr>
+          <w:rFonts w:ascii="Arial" w:hAnsi="Arial" w:cs="Arial"/>
+          <w:color w:val="000000"/>
+          <w:sz w:val="22"/>
+          <w:szCs w:val="22"/>
+        </w:rPr>
+        <w:t>?</w:t>
+      </w:r>
+    </w:p>
+    <w:p>
+      <w:r>
+        <w:rPr>
+          <w:rFonts w:ascii="Arial" w:hAnsi="Arial" w:cs="Arial"/>
+          <w:color w:val="000000"/>
+          <w:sz w:val="22"/>
+          <w:szCs w:val="22"/>
+        </w:rPr>
+        <w:t xml:space="preserve">basic </w:t>
+      </w:r>
+      <w:r>
+        <w:rPr>
+          <w:rFonts w:ascii="Malgun Gothic" w:eastAsia="Malgun Gothic" w:hAnsi="Malgun Gothic" w:cs="Malgun Gothic" w:hint="eastAsia"/>
+          <w:color w:val="000000"/>
+          <w:sz w:val="22"/>
+          <w:szCs w:val="22"/>
+        </w:rPr>
+        <w:t>기</w:t>
+      </w:r>
+      <w:r>
+        <w:rPr>
+          <w:rFonts w:ascii="Malgun Gothic" w:eastAsia="Malgun Gothic" w:hAnsi="Malgun Gothic" w:cs="Malgun Gothic"/>
+          <w:color w:val="000000"/>
+          <w:sz w:val="22"/>
+          <w:szCs w:val="22"/>
+        </w:rPr>
+        <w:t>초</w:t>
+      </w:r>
+    </w:p>
+    <w:p>
+      <w:r>
+        <w:rPr>
+          <w:rFonts w:ascii="Arial" w:hAnsi="Arial" w:cs="Arial"/>
+          <w:color w:val="000000"/>
+          <w:sz w:val="22"/>
+          <w:szCs w:val="22"/>
+        </w:rPr>
+        <w:t xml:space="preserve">intermediate </w:t>
+      </w:r>
+      <w:r>
+        <w:rPr>
+          <w:rFonts w:ascii="Malgun Gothic" w:eastAsia="Malgun Gothic" w:hAnsi="Malgun Gothic" w:cs="Malgun Gothic" w:hint="eastAsia"/>
+          <w:color w:val="000000"/>
+          <w:sz w:val="22"/>
+          <w:szCs w:val="22"/>
+        </w:rPr>
+        <w:t>중</w:t>
+      </w:r>
+      <w:r>
+        <w:rPr>
+          <w:rFonts w:ascii="Malgun Gothic" w:eastAsia="Malgun Gothic" w:hAnsi="Malgun Gothic" w:cs="Malgun Gothic"/>
+          <w:color w:val="000000"/>
+          <w:sz w:val="22"/>
+          <w:szCs w:val="22"/>
+        </w:rPr>
+        <w:t>급</w:t>
+      </w:r>
+    </w:p>
+    <w:p>
+      <w:r>
+        <w:rPr>
+          <w:rFonts w:ascii="Arial" w:hAnsi="Arial" w:cs="Arial"/>
+          <w:color w:val="000000"/>
+          <w:sz w:val="22"/>
+          <w:szCs w:val="22"/>
+        </w:rPr>
+        <w:t xml:space="preserve">advanced </w:t>
+      </w:r>
+      <w:r>
+        <w:rPr>
+          <w:rFonts w:ascii="Malgun Gothic" w:eastAsia="Malgun Gothic" w:hAnsi="Malgun Gothic" w:cs="Malgun Gothic" w:hint="eastAsia"/>
+          <w:color w:val="000000"/>
+          <w:sz w:val="22"/>
+          <w:szCs w:val="22"/>
+        </w:rPr>
+        <w:t>고</w:t>
+      </w:r>
+      <w:r>
+        <w:rPr>
+          <w:rFonts w:ascii="Malgun Gothic" w:eastAsia="Malgun Gothic" w:hAnsi="Malgun Gothic" w:cs="Malgun Gothic"/>
+          <w:color w:val="000000"/>
+          <w:sz w:val="22"/>
+          <w:szCs w:val="22"/>
+        </w:rPr>
+        <w:t>급</w:t>
+      </w:r>
+    </w:p>
+    <w:p>
+      <w:r>
+        <w:rPr>
+          <w:rFonts w:ascii="Arial" w:hAnsi="Arial" w:cs="Arial"/>
+          <w:color w:val="000000"/>
+          <w:sz w:val="22"/>
+          <w:szCs w:val="22"/>
+        </w:rPr>
+        <w:t xml:space="preserve">near-native </w:t>
+      </w:r>
+      <w:r>
+        <w:rPr>
+          <w:rFonts w:ascii="Malgun Gothic" w:eastAsia="Malgun Gothic" w:hAnsi="Malgun Gothic" w:cs="Malgun Gothic" w:hint="eastAsia"/>
+          <w:color w:val="000000"/>
+          <w:sz w:val="22"/>
+          <w:szCs w:val="22"/>
+        </w:rPr>
+        <w:t>토착민</w:t>
+      </w:r>
+      <w:r>
+        <w:rPr>
+          <w:rFonts w:ascii="Arial" w:hAnsi="Arial" w:cs="Arial"/>
+          <w:color w:val="000000"/>
+          <w:sz w:val="22"/>
+          <w:szCs w:val="22"/>
+        </w:rPr>
+        <w:t xml:space="preserve"> </w:t>
+      </w:r>
+      <w:r>
+        <w:rPr>
+          <w:rFonts w:ascii="Malgun Gothic" w:eastAsia="Malgun Gothic" w:hAnsi="Malgun Gothic" w:cs="Malgun Gothic" w:hint="eastAsia"/>
+          <w:color w:val="000000"/>
+          <w:sz w:val="22"/>
+          <w:szCs w:val="22"/>
+        </w:rPr>
+        <w:t>수</w:t>
+      </w:r>
+      <w:r>
+        <w:rPr>
+          <w:rFonts w:ascii="Malgun Gothic" w:eastAsia="Malgun Gothic" w:hAnsi="Malgun Gothic" w:cs="Malgun Gothic"/>
+          <w:color w:val="000000"/>
+          <w:sz w:val="22"/>
+          <w:szCs w:val="22"/>
+        </w:rPr>
+        <w:t>준</w:t>
+      </w:r>
+    </w:p>
+    <w:p>
+      <w:r>
+        <w:rPr>
+          <w:rFonts w:ascii="Arial" w:hAnsi="Arial" w:cs="Arial"/>
+          <w:color w:val="000000"/>
+          <w:sz w:val="22"/>
+          <w:szCs w:val="22"/>
+        </w:rPr>
+        <w:t xml:space="preserve">native </w:t>
+      </w:r>
+      <w:r>
+        <w:rPr>
+          <w:rFonts w:ascii="Malgun Gothic" w:eastAsia="Malgun Gothic" w:hAnsi="Malgun Gothic" w:cs="Malgun Gothic" w:hint="eastAsia"/>
+          <w:color w:val="000000"/>
+          <w:sz w:val="22"/>
+          <w:szCs w:val="22"/>
+        </w:rPr>
+        <w:t>토착</w:t>
+      </w:r>
+      <w:r>
+        <w:rPr>
+          <w:rFonts w:ascii="Malgun Gothic" w:eastAsia="Malgun Gothic" w:hAnsi="Malgun Gothic" w:cs="Malgun Gothic"/>
+          <w:color w:val="000000"/>
+          <w:sz w:val="22"/>
+          <w:szCs w:val="22"/>
+        </w:rPr>
+        <w:t>민</w:t>
+      </w:r>
+    </w:p>
+    <w:p/>
+    <w:p>
+      <w:r>
+        <w:rPr>
+          <w:rFonts w:ascii="Arial" w:hAnsi="Arial" w:cs="Arial"/>
+          <w:color w:val="000000"/>
+          <w:sz w:val="22"/>
+          <w:szCs w:val="22"/>
+        </w:rPr>
+        <w:t>Make two different types of sentences:</w:t>
+      </w:r>
+    </w:p>
+    <w:p>
+      <w:r>
+        <w:rPr>
+          <w:rFonts w:ascii="Malgun Gothic" w:eastAsia="Malgun Gothic" w:hAnsi="Malgun Gothic" w:cs="Malgun Gothic" w:hint="eastAsia"/>
+          <w:color w:val="000000"/>
+          <w:sz w:val="22"/>
+          <w:szCs w:val="22"/>
+        </w:rPr>
+        <w:t>다음</w:t>
+      </w:r>
+      <w:r>
+        <w:rPr>
+          <w:rFonts w:ascii="Arial" w:hAnsi="Arial" w:cs="Arial"/>
+          <w:color w:val="000000"/>
+          <w:sz w:val="22"/>
+          <w:szCs w:val="22"/>
+        </w:rPr>
+        <w:t xml:space="preserve"> </w:t>
+      </w:r>
+      <w:r>
+        <w:rPr>
+          <w:rFonts w:ascii="Malgun Gothic" w:eastAsia="Malgun Gothic" w:hAnsi="Malgun Gothic" w:cs="Malgun Gothic" w:hint="eastAsia"/>
+          <w:color w:val="000000"/>
+          <w:sz w:val="22"/>
+          <w:szCs w:val="22"/>
+        </w:rPr>
+        <w:t>문장을</w:t>
+      </w:r>
+      <w:r>
+        <w:rPr>
+          <w:rFonts w:ascii="Arial" w:hAnsi="Arial" w:cs="Arial"/>
+          <w:color w:val="000000"/>
+          <w:sz w:val="22"/>
+          <w:szCs w:val="22"/>
+        </w:rPr>
+        <w:t xml:space="preserve"> </w:t>
+      </w:r>
+      <w:r>
+        <w:rPr>
+          <w:rFonts w:ascii="Malgun Gothic" w:eastAsia="Malgun Gothic" w:hAnsi="Malgun Gothic" w:cs="Malgun Gothic" w:hint="eastAsia"/>
+          <w:color w:val="000000"/>
+          <w:sz w:val="22"/>
+          <w:szCs w:val="22"/>
+        </w:rPr>
+        <w:t>두</w:t>
+      </w:r>
+      <w:r>
+        <w:rPr>
+          <w:rFonts w:ascii="Arial" w:hAnsi="Arial" w:cs="Arial"/>
+          <w:color w:val="000000"/>
+          <w:sz w:val="22"/>
+          <w:szCs w:val="22"/>
+        </w:rPr>
+        <w:t xml:space="preserve"> </w:t>
+      </w:r>
+      <w:r>
+        <w:rPr>
+          <w:rFonts w:ascii="Malgun Gothic" w:eastAsia="Malgun Gothic" w:hAnsi="Malgun Gothic" w:cs="Malgun Gothic" w:hint="eastAsia"/>
+          <w:color w:val="000000"/>
+          <w:sz w:val="22"/>
+          <w:szCs w:val="22"/>
+        </w:rPr>
+        <w:t>종류로</w:t>
+      </w:r>
+      <w:r>
+        <w:rPr>
+          <w:rFonts w:ascii="Arial" w:hAnsi="Arial" w:cs="Arial"/>
+          <w:color w:val="000000"/>
+          <w:sz w:val="22"/>
+          <w:szCs w:val="22"/>
+        </w:rPr>
+        <w:t xml:space="preserve"> </w:t>
+      </w:r>
+      <w:r>
+        <w:rPr>
+          <w:rFonts w:ascii="Malgun Gothic" w:eastAsia="Malgun Gothic" w:hAnsi="Malgun Gothic" w:cs="Malgun Gothic" w:hint="eastAsia"/>
+          <w:color w:val="000000"/>
+          <w:sz w:val="22"/>
+          <w:szCs w:val="22"/>
+        </w:rPr>
+        <w:t>만들어</w:t>
+      </w:r>
+      <w:r>
+        <w:rPr>
+          <w:rFonts w:ascii="Arial" w:hAnsi="Arial" w:cs="Arial"/>
+          <w:color w:val="000000"/>
+          <w:sz w:val="22"/>
+          <w:szCs w:val="22"/>
+        </w:rPr>
+        <w:t xml:space="preserve"> </w:t>
+      </w:r>
+      <w:r>
+        <w:rPr>
+          <w:rFonts w:ascii="Malgun Gothic" w:eastAsia="Malgun Gothic" w:hAnsi="Malgun Gothic" w:cs="Malgun Gothic" w:hint="eastAsia"/>
+          <w:color w:val="000000"/>
+          <w:sz w:val="22"/>
+          <w:szCs w:val="22"/>
+        </w:rPr>
+        <w:t>보세요</w:t>
+      </w:r>
+      <w:r>
+        <w:rPr>
+          <w:rFonts w:ascii="Arial" w:hAnsi="Arial" w:cs="Arial"/>
+          <w:color w:val="000000"/>
+          <w:sz w:val="22"/>
+          <w:szCs w:val="22"/>
+        </w:rPr>
+        <w:t>.</w:t>
+      </w:r>
+    </w:p>
+    <w:p/>
+    <w:p>
+      <w:r>
+        <w:rPr>
+          <w:rFonts w:ascii="Arial" w:hAnsi="Arial" w:cs="Arial"/>
+          <w:color w:val="000000"/>
+          <w:sz w:val="22"/>
+          <w:szCs w:val="22"/>
+        </w:rPr>
+        <w:t xml:space="preserve">For example, </w:t>
+      </w:r>
+      <w:r>
+        <w:rPr>
+          <w:rFonts w:ascii="Malgun Gothic" w:eastAsia="Malgun Gothic" w:hAnsi="Malgun Gothic" w:cs="Malgun Gothic" w:hint="eastAsia"/>
+          <w:color w:val="000000"/>
+          <w:sz w:val="22"/>
+          <w:szCs w:val="22"/>
+        </w:rPr>
+        <w:t>예를</w:t>
+      </w:r>
+      <w:r>
+        <w:rPr>
+          <w:rFonts w:ascii="Arial" w:hAnsi="Arial" w:cs="Arial"/>
+          <w:color w:val="000000"/>
+          <w:sz w:val="22"/>
+          <w:szCs w:val="22"/>
+        </w:rPr>
+        <w:t xml:space="preserve"> </w:t>
+      </w:r>
+      <w:r>
+        <w:rPr>
+          <w:rFonts w:ascii="Malgun Gothic" w:eastAsia="Malgun Gothic" w:hAnsi="Malgun Gothic" w:cs="Malgun Gothic" w:hint="eastAsia"/>
+          <w:color w:val="000000"/>
+          <w:sz w:val="22"/>
+          <w:szCs w:val="22"/>
+        </w:rPr>
+        <w:t>들</w:t>
+      </w:r>
+      <w:r>
+        <w:rPr>
+          <w:rFonts w:ascii="Malgun Gothic" w:eastAsia="Malgun Gothic" w:hAnsi="Malgun Gothic" w:cs="Malgun Gothic"/>
+          <w:color w:val="000000"/>
+          <w:sz w:val="22"/>
+          <w:szCs w:val="22"/>
+        </w:rPr>
+        <w:t>어</w:t>
+      </w:r>
+    </w:p>
+    <w:tbl>
+      <w:tblPr>
+        <w:tblW w:w="0" w:type="auto"/>
+        <w:tblCellMar>
+          <w:top w:w="15" w:type="dxa"/>
+          <w:left w:w="15" w:type="dxa"/>
+          <w:bottom w:w="15" w:type="dxa"/>
+          <w:right w:w="15" w:type="dxa"/>
+        </w:tblCellMar>
+        <w:tblLook w:val="04A0" w:firstRow="1" w:lastRow="0" w:firstColumn="1" w:lastColumn="0" w:noHBand="0" w:noVBand="1"/>
+      </w:tblPr>
+      <w:tblGrid>
+        <w:gridCol w:w="3478"/>
+      </w:tblGrid>
+      <w:tr>
+        <w:trPr>
+          <w:trHeight w:val="515"/>
+        </w:trPr>
+        <w:tc>
+          <w:tcPr>
+            <w:tcW w:w="0" w:type="auto"/>
+            <w:tcMar>
+              <w:top w:w="100" w:type="dxa"/>
+              <w:left w:w="100" w:type="dxa"/>
+              <w:bottom w:w="100" w:type="dxa"/>
+              <w:right w:w="100" w:type="dxa"/>
+            </w:tcMar>
+            <w:hideMark/>
+          </w:tcPr>
+          <w:p>
+            <w:r>
+              <w:rPr>
+                <w:rFonts w:ascii="Arial" w:hAnsi="Arial" w:cs="Arial"/>
+                <w:color w:val="000000"/>
+                <w:sz w:val="22"/>
+                <w:szCs w:val="22"/>
+              </w:rPr>
+              <w:t>Every pirate is leaning on a barrel</w:t>
+            </w:r>
+          </w:p>
+        </w:tc>
+      </w:tr>
+    </w:tbl>
+    <w:p/>
+    <w:tbl>
+      <w:tblPr>
+        <w:tblW w:w="0" w:type="auto"/>
+        <w:tblCellMar>
+          <w:top w:w="15" w:type="dxa"/>
+          <w:left w:w="15" w:type="dxa"/>
+          <w:bottom w:w="15" w:type="dxa"/>
+          <w:right w:w="15" w:type="dxa"/>
+        </w:tblCellMar>
+        <w:tblLook w:val="04A0" w:firstRow="1" w:lastRow="0" w:firstColumn="1" w:lastColumn="0" w:noHBand="0" w:noVBand="1"/>
+      </w:tblPr>
+      <w:tblGrid>
+        <w:gridCol w:w="4405"/>
+      </w:tblGrid>
+      <w:tr>
+        <w:trPr>
+          <w:trHeight w:val="515"/>
+        </w:trPr>
+        <w:tc>
+          <w:tcPr>
+            <w:tcW w:w="0" w:type="auto"/>
+            <w:tcMar>
+              <w:top w:w="100" w:type="dxa"/>
+              <w:left w:w="100" w:type="dxa"/>
+              <w:bottom w:w="100" w:type="dxa"/>
+              <w:right w:w="100" w:type="dxa"/>
+            </w:tcMar>
+            <w:hideMark/>
+          </w:tcPr>
+          <w:p>
+            <w:r>
+              <w:rPr>
+                <w:rFonts w:ascii="Arial" w:hAnsi="Arial" w:cs="Arial"/>
+                <w:color w:val="000000"/>
+                <w:sz w:val="22"/>
+                <w:szCs w:val="22"/>
+              </w:rPr>
+              <w:t xml:space="preserve">Default: </w:t>
+            </w:r>
+            <w:r>
+              <w:rPr>
+                <w:rFonts w:ascii="Malgun Gothic" w:eastAsia="Malgun Gothic" w:hAnsi="Malgun Gothic" w:cs="Malgun Gothic"/>
+                <w:color w:val="000000"/>
+                <w:sz w:val="22"/>
+                <w:szCs w:val="22"/>
+              </w:rPr>
+              <w:t>모든</w:t>
+            </w:r>
+            <w:r>
+              <w:rPr>
+                <w:rFonts w:ascii="Arial" w:hAnsi="Arial" w:cs="Arial"/>
+                <w:color w:val="000000"/>
+                <w:sz w:val="22"/>
+                <w:szCs w:val="22"/>
+              </w:rPr>
+              <w:t xml:space="preserve"> </w:t>
+            </w:r>
+            <w:r>
+              <w:rPr>
+                <w:rFonts w:ascii="Malgun Gothic" w:eastAsia="Malgun Gothic" w:hAnsi="Malgun Gothic" w:cs="Malgun Gothic"/>
+                <w:color w:val="000000"/>
+                <w:sz w:val="22"/>
+                <w:szCs w:val="22"/>
+              </w:rPr>
+              <w:t>해적이</w:t>
+            </w:r>
+            <w:r>
+              <w:rPr>
+                <w:rFonts w:ascii="Arial" w:hAnsi="Arial" w:cs="Arial"/>
+                <w:color w:val="000000"/>
+                <w:sz w:val="22"/>
+                <w:szCs w:val="22"/>
+              </w:rPr>
+              <w:t xml:space="preserve"> </w:t>
+            </w:r>
+            <w:r>
+              <w:rPr>
+                <w:rFonts w:ascii="Malgun Gothic" w:eastAsia="Malgun Gothic" w:hAnsi="Malgun Gothic" w:cs="Malgun Gothic"/>
+                <w:color w:val="000000"/>
+                <w:sz w:val="22"/>
+                <w:szCs w:val="22"/>
+              </w:rPr>
+              <w:t>통</w:t>
+            </w:r>
+            <w:r>
+              <w:rPr>
+                <w:rFonts w:ascii="Arial" w:hAnsi="Arial" w:cs="Arial"/>
+                <w:color w:val="000000"/>
+                <w:sz w:val="22"/>
+                <w:szCs w:val="22"/>
+              </w:rPr>
+              <w:t xml:space="preserve"> </w:t>
+            </w:r>
+            <w:r>
+              <w:rPr>
+                <w:rFonts w:ascii="Malgun Gothic" w:eastAsia="Malgun Gothic" w:hAnsi="Malgun Gothic" w:cs="Malgun Gothic"/>
+                <w:color w:val="000000"/>
+                <w:sz w:val="22"/>
+                <w:szCs w:val="22"/>
+              </w:rPr>
+              <w:t>하나에</w:t>
+            </w:r>
+            <w:r>
+              <w:rPr>
+                <w:rFonts w:ascii="Arial" w:hAnsi="Arial" w:cs="Arial"/>
+                <w:color w:val="000000"/>
+                <w:sz w:val="22"/>
+                <w:szCs w:val="22"/>
+              </w:rPr>
+              <w:t xml:space="preserve"> </w:t>
+            </w:r>
+            <w:r>
+              <w:rPr>
+                <w:rFonts w:ascii="Malgun Gothic" w:eastAsia="Malgun Gothic" w:hAnsi="Malgun Gothic" w:cs="Malgun Gothic"/>
+                <w:color w:val="000000"/>
+                <w:sz w:val="22"/>
+                <w:szCs w:val="22"/>
+              </w:rPr>
+              <w:t>기대어</w:t>
+            </w:r>
+            <w:r>
+              <w:rPr>
+                <w:rFonts w:ascii="Arial" w:hAnsi="Arial" w:cs="Arial"/>
+                <w:color w:val="000000"/>
+                <w:sz w:val="22"/>
+                <w:szCs w:val="22"/>
+              </w:rPr>
+              <w:t xml:space="preserve"> </w:t>
+            </w:r>
+            <w:r>
+              <w:rPr>
+                <w:rFonts w:ascii="Malgun Gothic" w:eastAsia="Malgun Gothic" w:hAnsi="Malgun Gothic" w:cs="Malgun Gothic"/>
+                <w:color w:val="000000"/>
+                <w:sz w:val="22"/>
+                <w:szCs w:val="22"/>
+              </w:rPr>
+              <w:t>있다</w:t>
+            </w:r>
+          </w:p>
+        </w:tc>
+      </w:tr>
+    </w:tbl>
+    <w:p/>
+    <w:tbl>
+      <w:tblPr>
+        <w:tblW w:w="0" w:type="auto"/>
+        <w:tblCellMar>
+          <w:top w:w="15" w:type="dxa"/>
+          <w:left w:w="15" w:type="dxa"/>
+          <w:bottom w:w="15" w:type="dxa"/>
+          <w:right w:w="15" w:type="dxa"/>
+        </w:tblCellMar>
+        <w:tblLook w:val="04A0" w:firstRow="1" w:lastRow="0" w:firstColumn="1" w:lastColumn="0" w:noHBand="0" w:noVBand="1"/>
+      </w:tblPr>
+      <w:tblGrid>
+        <w:gridCol w:w="4760"/>
+      </w:tblGrid>
+      <w:tr>
+        <w:trPr>
+          <w:trHeight w:val="515"/>
+        </w:trPr>
+        <w:tc>
+          <w:tcPr>
+            <w:tcW w:w="0" w:type="auto"/>
+            <w:tcMar>
+              <w:top w:w="100" w:type="dxa"/>
+              <w:left w:w="100" w:type="dxa"/>
+              <w:bottom w:w="100" w:type="dxa"/>
+              <w:right w:w="100" w:type="dxa"/>
+            </w:tcMar>
+            <w:hideMark/>
+          </w:tcPr>
+          <w:p>
+            <w:r>
+              <w:rPr>
+                <w:rFonts w:ascii="Arial" w:hAnsi="Arial" w:cs="Arial"/>
+                <w:color w:val="000000"/>
+                <w:sz w:val="22"/>
+                <w:szCs w:val="22"/>
+              </w:rPr>
+              <w:t xml:space="preserve">Scrambled: </w:t>
+            </w:r>
+            <w:r>
+              <w:rPr>
+                <w:rFonts w:ascii="Malgun Gothic" w:eastAsia="Malgun Gothic" w:hAnsi="Malgun Gothic" w:cs="Malgun Gothic"/>
+                <w:color w:val="000000"/>
+                <w:sz w:val="22"/>
+                <w:szCs w:val="22"/>
+              </w:rPr>
+              <w:t>통</w:t>
+            </w:r>
+            <w:r>
+              <w:rPr>
+                <w:rFonts w:ascii="Arial" w:hAnsi="Arial" w:cs="Arial"/>
+                <w:color w:val="000000"/>
+                <w:sz w:val="22"/>
+                <w:szCs w:val="22"/>
+              </w:rPr>
+              <w:t xml:space="preserve"> </w:t>
+            </w:r>
+            <w:r>
+              <w:rPr>
+                <w:rFonts w:ascii="Malgun Gothic" w:eastAsia="Malgun Gothic" w:hAnsi="Malgun Gothic" w:cs="Malgun Gothic"/>
+                <w:color w:val="000000"/>
+                <w:sz w:val="22"/>
+                <w:szCs w:val="22"/>
+              </w:rPr>
+              <w:t>하나에</w:t>
+            </w:r>
+            <w:r>
+              <w:rPr>
+                <w:rFonts w:ascii="Arial" w:hAnsi="Arial" w:cs="Arial"/>
+                <w:color w:val="000000"/>
+                <w:sz w:val="22"/>
+                <w:szCs w:val="22"/>
+              </w:rPr>
+              <w:t xml:space="preserve"> </w:t>
+            </w:r>
+            <w:r>
+              <w:rPr>
+                <w:rFonts w:ascii="Malgun Gothic" w:eastAsia="Malgun Gothic" w:hAnsi="Malgun Gothic" w:cs="Malgun Gothic"/>
+                <w:color w:val="000000"/>
+                <w:sz w:val="22"/>
+                <w:szCs w:val="22"/>
+              </w:rPr>
+              <w:t>모든</w:t>
+            </w:r>
+            <w:r>
+              <w:rPr>
+                <w:rFonts w:ascii="Arial" w:hAnsi="Arial" w:cs="Arial"/>
+                <w:color w:val="000000"/>
+                <w:sz w:val="22"/>
+                <w:szCs w:val="22"/>
+              </w:rPr>
+              <w:t xml:space="preserve"> </w:t>
+            </w:r>
+            <w:r>
+              <w:rPr>
+                <w:rFonts w:ascii="Malgun Gothic" w:eastAsia="Malgun Gothic" w:hAnsi="Malgun Gothic" w:cs="Malgun Gothic"/>
+                <w:color w:val="000000"/>
+                <w:sz w:val="22"/>
+                <w:szCs w:val="22"/>
+              </w:rPr>
+              <w:t>해적이</w:t>
+            </w:r>
+            <w:r>
+              <w:rPr>
+                <w:rFonts w:ascii="Arial" w:hAnsi="Arial" w:cs="Arial"/>
+                <w:color w:val="000000"/>
+                <w:sz w:val="22"/>
+                <w:szCs w:val="22"/>
+              </w:rPr>
+              <w:t xml:space="preserve"> </w:t>
+            </w:r>
+            <w:r>
+              <w:rPr>
+                <w:rFonts w:ascii="Malgun Gothic" w:eastAsia="Malgun Gothic" w:hAnsi="Malgun Gothic" w:cs="Malgun Gothic"/>
+                <w:color w:val="000000"/>
+                <w:sz w:val="22"/>
+                <w:szCs w:val="22"/>
+              </w:rPr>
+              <w:t>기대어</w:t>
+            </w:r>
+            <w:r>
+              <w:rPr>
+                <w:rFonts w:ascii="Arial" w:hAnsi="Arial" w:cs="Arial"/>
+                <w:color w:val="000000"/>
+                <w:sz w:val="22"/>
+                <w:szCs w:val="22"/>
+              </w:rPr>
+              <w:t xml:space="preserve"> </w:t>
+            </w:r>
+            <w:r>
+              <w:rPr>
+                <w:rFonts w:ascii="Malgun Gothic" w:eastAsia="Malgun Gothic" w:hAnsi="Malgun Gothic" w:cs="Malgun Gothic"/>
+                <w:color w:val="000000"/>
+                <w:sz w:val="22"/>
+                <w:szCs w:val="22"/>
+              </w:rPr>
+              <w:t>있다</w:t>
+            </w:r>
+          </w:p>
+        </w:tc>
+      </w:tr>
+    </w:tbl>
+    <w:p>
       <w:pPr>
-        <w:rPr>
-          <w:rFonts w:ascii="Arial" w:hAnsi="Arial" w:cs="Arial"/>
-          <w:sz w:val="20"/>
-          <w:szCs w:val="20"/>
-        </w:rPr>
+        <w:spacing w:after="240"/>
       </w:pPr>
     </w:p>
-    <w:p>
-      <w:pPr>
-        <w:rPr>
-          <w:rFonts w:ascii="Arial" w:hAnsi="Arial" w:cs="Arial"/>
-          <w:sz w:val="20"/>
-          <w:szCs w:val="20"/>
-        </w:rPr>
-      </w:pPr>
-      <w:r>
-        <w:rPr>
-          <w:rFonts w:ascii="Arial" w:hAnsi="Arial" w:cs="Arial"/>
-          <w:sz w:val="20"/>
-          <w:szCs w:val="20"/>
-          <w:highlight w:val="yellow"/>
-        </w:rPr>
-        <w:t>Start Experiment</w:t>
-      </w:r>
-    </w:p>
-    <w:p>
-      <w:pPr>
-        <w:rPr>
-          <w:rFonts w:ascii="Arial" w:hAnsi="Arial" w:cs="Arial"/>
-          <w:sz w:val="20"/>
-          <w:szCs w:val="20"/>
-        </w:rPr>
-      </w:pPr>
-    </w:p>
-    <w:p>
-      <w:pPr>
-        <w:rPr>
-          <w:rFonts w:ascii="Arial" w:hAnsi="Arial" w:cs="Arial"/>
-          <w:sz w:val="20"/>
-          <w:szCs w:val="20"/>
-        </w:rPr>
-      </w:pPr>
-      <w:r>
-        <w:rPr>
-          <w:rFonts w:ascii="Arial" w:hAnsi="Arial" w:cs="Arial"/>
-          <w:sz w:val="20"/>
-          <w:szCs w:val="20"/>
-        </w:rPr>
-        <w:t>Click the button to play the sentence:</w:t>
-      </w:r>
-    </w:p>
-    <w:p>
-      <w:pPr>
-        <w:rPr>
-          <w:rFonts w:ascii="Arial" w:hAnsi="Arial" w:cs="Arial"/>
-          <w:sz w:val="20"/>
-          <w:szCs w:val="20"/>
-        </w:rPr>
-      </w:pPr>
-      <w:r>
-        <w:rPr>
-          <w:rFonts w:ascii="Arial" w:hAnsi="Arial" w:cs="Arial"/>
-          <w:sz w:val="20"/>
-          <w:szCs w:val="20"/>
-        </w:rPr>
-        <w:t>Please evaluate whether or not the sentence that you heard appropriately describes the image by adjusting the slider below:</w:t>
-      </w:r>
-    </w:p>
-    <w:p>
-      <w:pPr>
-        <w:rPr>
-          <w:rFonts w:ascii="Arial" w:hAnsi="Arial" w:cs="Arial"/>
-          <w:sz w:val="20"/>
-          <w:szCs w:val="20"/>
-        </w:rPr>
-      </w:pPr>
-      <w:r>
-        <w:rPr>
-          <w:rFonts w:ascii="Arial" w:hAnsi="Arial" w:cs="Arial"/>
-          <w:sz w:val="20"/>
-          <w:szCs w:val="20"/>
-        </w:rPr>
-        <w:t>completely inappropriate</w:t>
-      </w:r>
-    </w:p>
-    <w:p>
-      <w:pPr>
-        <w:rPr>
-          <w:rFonts w:ascii="Arial" w:hAnsi="Arial" w:cs="Arial"/>
-          <w:sz w:val="20"/>
-          <w:szCs w:val="20"/>
-        </w:rPr>
-      </w:pPr>
-      <w:r>
-        <w:rPr>
-          <w:rFonts w:ascii="Arial" w:hAnsi="Arial" w:cs="Arial"/>
-          <w:sz w:val="20"/>
-          <w:szCs w:val="20"/>
-        </w:rPr>
-        <w:t>completely appropriate</w:t>
-      </w:r>
-    </w:p>
-    <w:p>
-      <w:pPr>
-        <w:rPr>
-          <w:rFonts w:ascii="Arial" w:hAnsi="Arial" w:cs="Arial"/>
-          <w:sz w:val="20"/>
-          <w:szCs w:val="20"/>
-        </w:rPr>
-      </w:pPr>
-    </w:p>
-    <w:p>
-      <w:pPr>
-        <w:rPr>
-          <w:rFonts w:ascii="Arial" w:hAnsi="Arial" w:cs="Arial"/>
-          <w:sz w:val="20"/>
-          <w:szCs w:val="20"/>
-        </w:rPr>
-      </w:pPr>
-      <w:r>
-        <w:rPr>
-          <w:rFonts w:ascii="Arial" w:hAnsi="Arial" w:cs="Arial"/>
-          <w:sz w:val="20"/>
-          <w:szCs w:val="20"/>
-        </w:rPr>
-        <w:lastRenderedPageBreak/>
-        <w:t>Which of th</w:t>
-      </w:r>
-      <w:r>
-        <w:rPr>
-          <w:rFonts w:ascii="Arial" w:hAnsi="Arial" w:cs="Arial"/>
-          <w:sz w:val="20"/>
-          <w:szCs w:val="20"/>
-        </w:rPr>
-        <w:t>e following best describes you?</w:t>
-      </w:r>
-      <w:bookmarkStart w:id="0" w:name="_GoBack"/>
-      <w:bookmarkEnd w:id="0"/>
-    </w:p>
-    <w:p>
-      <w:pPr>
-        <w:rPr>
-          <w:rFonts w:ascii="Arial" w:hAnsi="Arial" w:cs="Arial"/>
-          <w:sz w:val="20"/>
-          <w:szCs w:val="20"/>
-        </w:rPr>
-      </w:pPr>
-      <w:r>
-        <w:rPr>
-          <w:rFonts w:ascii="Arial" w:hAnsi="Arial" w:cs="Arial"/>
-          <w:sz w:val="20"/>
-          <w:szCs w:val="20"/>
-        </w:rPr>
-        <w:t xml:space="preserve">My first language was Korean but now </w:t>
-      </w:r>
-      <w:r>
-        <w:rPr>
-          <w:rFonts w:ascii="Arial" w:hAnsi="Arial" w:cs="Arial"/>
-          <w:sz w:val="20"/>
-          <w:szCs w:val="20"/>
-        </w:rPr>
-        <w:t>my primary language is English</w:t>
-      </w:r>
-    </w:p>
-    <w:p>
-      <w:pPr>
-        <w:rPr>
-          <w:rFonts w:ascii="Arial" w:hAnsi="Arial" w:cs="Arial"/>
-          <w:sz w:val="20"/>
-          <w:szCs w:val="20"/>
-        </w:rPr>
-      </w:pPr>
-      <w:r>
-        <w:rPr>
-          <w:rFonts w:ascii="Arial" w:hAnsi="Arial" w:cs="Arial"/>
-          <w:sz w:val="20"/>
-          <w:szCs w:val="20"/>
-        </w:rPr>
-        <w:t>My first language was Korean and Korea</w:t>
-      </w:r>
-      <w:r>
-        <w:rPr>
-          <w:rFonts w:ascii="Arial" w:hAnsi="Arial" w:cs="Arial"/>
-          <w:sz w:val="20"/>
-          <w:szCs w:val="20"/>
-        </w:rPr>
-        <w:t>n is still my primary language</w:t>
-      </w:r>
-    </w:p>
-    <w:p>
-      <w:pPr>
-        <w:rPr>
-          <w:rFonts w:ascii="Arial" w:hAnsi="Arial" w:cs="Arial"/>
-          <w:sz w:val="20"/>
-          <w:szCs w:val="20"/>
-        </w:rPr>
-      </w:pPr>
-      <w:r>
-        <w:rPr>
-          <w:rFonts w:ascii="Arial" w:hAnsi="Arial" w:cs="Arial"/>
-          <w:sz w:val="20"/>
-          <w:szCs w:val="20"/>
-        </w:rPr>
-        <w:t xml:space="preserve">My first language was English and </w:t>
-      </w:r>
-      <w:r>
-        <w:rPr>
-          <w:rFonts w:ascii="Arial" w:hAnsi="Arial" w:cs="Arial"/>
-          <w:sz w:val="20"/>
-          <w:szCs w:val="20"/>
-        </w:rPr>
-        <w:t>I learned Korean later in life</w:t>
-      </w:r>
-    </w:p>
-    <w:p>
-      <w:pPr>
-        <w:rPr>
-          <w:rFonts w:ascii="Arial" w:hAnsi="Arial" w:cs="Arial"/>
-          <w:sz w:val="20"/>
-          <w:szCs w:val="20"/>
-        </w:rPr>
-      </w:pPr>
-      <w:r>
-        <w:rPr>
-          <w:rFonts w:ascii="Arial" w:hAnsi="Arial" w:cs="Arial"/>
-          <w:sz w:val="20"/>
-          <w:szCs w:val="20"/>
-        </w:rPr>
-        <w:t>My first language wasn't Korean or English, and I learned Korean later in life</w:t>
-      </w:r>
-    </w:p>
-    <w:p>
-      <w:pPr>
-        <w:rPr>
-          <w:rFonts w:ascii="Arial" w:hAnsi="Arial" w:cs="Arial"/>
-          <w:sz w:val="20"/>
-          <w:szCs w:val="20"/>
-        </w:rPr>
-      </w:pPr>
-    </w:p>
-    <w:p>
-      <w:pPr>
-        <w:rPr>
-          <w:rFonts w:ascii="Arial" w:hAnsi="Arial" w:cs="Arial"/>
-          <w:sz w:val="20"/>
-          <w:szCs w:val="20"/>
-        </w:rPr>
-      </w:pPr>
-      <w:r>
-        <w:rPr>
-          <w:rFonts w:ascii="Arial" w:hAnsi="Arial" w:cs="Arial"/>
-          <w:sz w:val="20"/>
-          <w:szCs w:val="20"/>
-        </w:rPr>
-        <w:t>If you took Korean language classes in elementary school, how many years of Korean did you take?</w:t>
-      </w:r>
-    </w:p>
-    <w:p>
-      <w:pPr>
-        <w:rPr>
-          <w:rFonts w:ascii="Arial" w:hAnsi="Arial" w:cs="Arial"/>
-          <w:sz w:val="20"/>
-          <w:szCs w:val="20"/>
-        </w:rPr>
-      </w:pPr>
-      <w:r>
-        <w:rPr>
-          <w:rFonts w:ascii="Arial" w:hAnsi="Arial" w:cs="Arial"/>
-          <w:sz w:val="20"/>
-          <w:szCs w:val="20"/>
-        </w:rPr>
-        <w:t>I never t</w:t>
-      </w:r>
-      <w:r>
-        <w:rPr>
-          <w:rFonts w:ascii="Arial" w:hAnsi="Arial" w:cs="Arial"/>
-          <w:sz w:val="20"/>
-          <w:szCs w:val="20"/>
-        </w:rPr>
-        <w:t>ook Korean in elementary school</w:t>
-      </w:r>
-    </w:p>
-    <w:p>
-      <w:pPr>
-        <w:rPr>
-          <w:rFonts w:ascii="Arial" w:hAnsi="Arial" w:cs="Arial"/>
-          <w:sz w:val="20"/>
-          <w:szCs w:val="20"/>
-        </w:rPr>
-      </w:pPr>
-      <w:r>
-        <w:rPr>
-          <w:rFonts w:ascii="Arial" w:hAnsi="Arial" w:cs="Arial"/>
-          <w:sz w:val="20"/>
-          <w:szCs w:val="20"/>
-        </w:rPr>
-        <w:t>1-2 years</w:t>
-      </w:r>
-    </w:p>
-    <w:p>
-      <w:pPr>
-        <w:rPr>
-          <w:rFonts w:ascii="Arial" w:hAnsi="Arial" w:cs="Arial"/>
-          <w:sz w:val="20"/>
-          <w:szCs w:val="20"/>
-        </w:rPr>
-      </w:pPr>
-      <w:r>
-        <w:rPr>
-          <w:rFonts w:ascii="Arial" w:hAnsi="Arial" w:cs="Arial"/>
-          <w:sz w:val="20"/>
-          <w:szCs w:val="20"/>
-        </w:rPr>
-        <w:t>3-4 years</w:t>
-      </w:r>
-    </w:p>
-    <w:p>
-      <w:pPr>
-        <w:rPr>
-          <w:rFonts w:ascii="Arial" w:hAnsi="Arial" w:cs="Arial"/>
-          <w:sz w:val="20"/>
-          <w:szCs w:val="20"/>
-        </w:rPr>
-      </w:pPr>
-      <w:r>
-        <w:rPr>
-          <w:rFonts w:ascii="Arial" w:hAnsi="Arial" w:cs="Arial"/>
-          <w:sz w:val="20"/>
-          <w:szCs w:val="20"/>
-        </w:rPr>
-        <w:t>more than 4 years</w:t>
-      </w:r>
-    </w:p>
-    <w:p>
-      <w:pPr>
-        <w:rPr>
-          <w:rFonts w:ascii="Arial" w:hAnsi="Arial" w:cs="Arial"/>
-          <w:sz w:val="20"/>
-          <w:szCs w:val="20"/>
-        </w:rPr>
-      </w:pPr>
-    </w:p>
-    <w:p>
-      <w:pPr>
-        <w:rPr>
-          <w:rFonts w:ascii="Arial" w:hAnsi="Arial" w:cs="Arial"/>
-          <w:sz w:val="20"/>
-          <w:szCs w:val="20"/>
-        </w:rPr>
-      </w:pPr>
-      <w:r>
-        <w:rPr>
-          <w:rFonts w:ascii="Arial" w:hAnsi="Arial" w:cs="Arial"/>
-          <w:sz w:val="20"/>
-          <w:szCs w:val="20"/>
-        </w:rPr>
-        <w:t>Did you take Korean language classes in high school?</w:t>
-      </w:r>
-    </w:p>
-    <w:p>
-      <w:pPr>
-        <w:rPr>
-          <w:rFonts w:ascii="Arial" w:hAnsi="Arial" w:cs="Arial"/>
-          <w:sz w:val="20"/>
-          <w:szCs w:val="20"/>
-        </w:rPr>
-      </w:pPr>
-      <w:r>
-        <w:rPr>
-          <w:rFonts w:ascii="Arial" w:hAnsi="Arial" w:cs="Arial"/>
-          <w:sz w:val="20"/>
-          <w:szCs w:val="20"/>
-        </w:rPr>
-        <w:t>yes</w:t>
-      </w:r>
-    </w:p>
-    <w:p>
-      <w:pPr>
-        <w:rPr>
-          <w:rFonts w:ascii="Arial" w:hAnsi="Arial" w:cs="Arial"/>
-          <w:sz w:val="20"/>
-          <w:szCs w:val="20"/>
-        </w:rPr>
-      </w:pPr>
-      <w:r>
-        <w:rPr>
-          <w:rFonts w:ascii="Arial" w:hAnsi="Arial" w:cs="Arial"/>
-          <w:sz w:val="20"/>
-          <w:szCs w:val="20"/>
-        </w:rPr>
-        <w:t>no</w:t>
-      </w:r>
-    </w:p>
-    <w:p>
-      <w:pPr>
-        <w:rPr>
-          <w:rFonts w:ascii="Arial" w:hAnsi="Arial" w:cs="Arial"/>
-          <w:sz w:val="20"/>
-          <w:szCs w:val="20"/>
-        </w:rPr>
-      </w:pPr>
-    </w:p>
-    <w:p>
-      <w:pPr>
-        <w:rPr>
-          <w:rFonts w:ascii="Arial" w:hAnsi="Arial" w:cs="Arial"/>
-          <w:sz w:val="20"/>
-          <w:szCs w:val="20"/>
-        </w:rPr>
-      </w:pPr>
-      <w:r>
-        <w:rPr>
-          <w:rFonts w:ascii="Arial" w:hAnsi="Arial" w:cs="Arial"/>
-          <w:sz w:val="20"/>
-          <w:szCs w:val="20"/>
-        </w:rPr>
-        <w:t xml:space="preserve">If you took Korean language classes in college, how </w:t>
-      </w:r>
-      <w:r>
-        <w:rPr>
-          <w:rFonts w:ascii="Arial" w:hAnsi="Arial" w:cs="Arial"/>
-          <w:sz w:val="20"/>
-          <w:szCs w:val="20"/>
-        </w:rPr>
-        <w:t>many semesters did you take?</w:t>
-      </w:r>
-    </w:p>
-    <w:p>
-      <w:pPr>
-        <w:rPr>
-          <w:rFonts w:ascii="Arial" w:hAnsi="Arial" w:cs="Arial"/>
-          <w:sz w:val="20"/>
-          <w:szCs w:val="20"/>
-        </w:rPr>
-      </w:pPr>
-      <w:r>
-        <w:rPr>
-          <w:rFonts w:ascii="Arial" w:hAnsi="Arial" w:cs="Arial"/>
-          <w:sz w:val="20"/>
-          <w:szCs w:val="20"/>
-        </w:rPr>
-        <w:t>NA</w:t>
-      </w:r>
-    </w:p>
-    <w:p>
-      <w:pPr>
-        <w:rPr>
-          <w:rFonts w:ascii="Arial" w:hAnsi="Arial" w:cs="Arial"/>
-          <w:sz w:val="20"/>
-          <w:szCs w:val="20"/>
-        </w:rPr>
-      </w:pPr>
-      <w:r>
-        <w:rPr>
-          <w:rFonts w:ascii="Arial" w:hAnsi="Arial" w:cs="Arial"/>
-          <w:sz w:val="20"/>
-          <w:szCs w:val="20"/>
-        </w:rPr>
-        <w:t>1 semester</w:t>
-      </w:r>
-    </w:p>
-    <w:p>
-      <w:pPr>
-        <w:rPr>
-          <w:rFonts w:ascii="Arial" w:hAnsi="Arial" w:cs="Arial"/>
-          <w:sz w:val="20"/>
-          <w:szCs w:val="20"/>
-        </w:rPr>
-      </w:pPr>
-      <w:r>
-        <w:rPr>
-          <w:rFonts w:ascii="Arial" w:hAnsi="Arial" w:cs="Arial"/>
-          <w:sz w:val="20"/>
-          <w:szCs w:val="20"/>
-        </w:rPr>
-        <w:t>2-4 semesters</w:t>
-      </w:r>
-    </w:p>
-    <w:p>
-      <w:pPr>
-        <w:rPr>
-          <w:rFonts w:ascii="Arial" w:hAnsi="Arial" w:cs="Arial"/>
-          <w:sz w:val="20"/>
-          <w:szCs w:val="20"/>
-        </w:rPr>
-      </w:pPr>
-      <w:r>
-        <w:rPr>
-          <w:rFonts w:ascii="Arial" w:hAnsi="Arial" w:cs="Arial"/>
-          <w:sz w:val="20"/>
-          <w:szCs w:val="20"/>
-        </w:rPr>
-        <w:t>more than 4 semesters</w:t>
-      </w:r>
-    </w:p>
-    <w:p>
-      <w:pPr>
-        <w:rPr>
-          <w:rFonts w:ascii="Arial" w:hAnsi="Arial" w:cs="Arial"/>
-          <w:sz w:val="20"/>
-          <w:szCs w:val="20"/>
-        </w:rPr>
-      </w:pPr>
-    </w:p>
-    <w:p>
-      <w:pPr>
-        <w:rPr>
-          <w:rFonts w:ascii="Arial" w:hAnsi="Arial" w:cs="Arial"/>
-          <w:sz w:val="20"/>
-          <w:szCs w:val="20"/>
-        </w:rPr>
-      </w:pPr>
-      <w:r>
-        <w:rPr>
-          <w:rFonts w:ascii="Arial" w:hAnsi="Arial" w:cs="Arial"/>
-          <w:sz w:val="20"/>
-          <w:szCs w:val="20"/>
-        </w:rPr>
-        <w:t>Have you lived in Korea?</w:t>
-      </w:r>
-    </w:p>
-    <w:p>
-      <w:pPr>
-        <w:rPr>
-          <w:rFonts w:ascii="Arial" w:hAnsi="Arial" w:cs="Arial"/>
-          <w:sz w:val="20"/>
-          <w:szCs w:val="20"/>
-        </w:rPr>
-      </w:pPr>
-      <w:r>
-        <w:rPr>
-          <w:rFonts w:ascii="Arial" w:hAnsi="Arial" w:cs="Arial"/>
-          <w:sz w:val="20"/>
-          <w:szCs w:val="20"/>
-        </w:rPr>
-        <w:t>no</w:t>
-      </w:r>
-    </w:p>
-    <w:p>
-      <w:pPr>
-        <w:rPr>
-          <w:rFonts w:ascii="Arial" w:hAnsi="Arial" w:cs="Arial"/>
-          <w:sz w:val="20"/>
-          <w:szCs w:val="20"/>
-        </w:rPr>
-      </w:pPr>
-      <w:r>
-        <w:rPr>
-          <w:rFonts w:ascii="Arial" w:hAnsi="Arial" w:cs="Arial"/>
-          <w:sz w:val="20"/>
-          <w:szCs w:val="20"/>
-        </w:rPr>
-        <w:t>yes, before the age of 8</w:t>
-      </w:r>
-    </w:p>
-    <w:p>
-      <w:pPr>
-        <w:rPr>
-          <w:rFonts w:ascii="Arial" w:hAnsi="Arial" w:cs="Arial"/>
-          <w:sz w:val="20"/>
-          <w:szCs w:val="20"/>
-        </w:rPr>
-      </w:pPr>
-      <w:r>
-        <w:rPr>
-          <w:rFonts w:ascii="Arial" w:hAnsi="Arial" w:cs="Arial"/>
-          <w:sz w:val="20"/>
-          <w:szCs w:val="20"/>
-        </w:rPr>
-        <w:t>yes, after the age of 8</w:t>
-      </w:r>
-    </w:p>
-    <w:p>
-      <w:pPr>
-        <w:rPr>
-          <w:rFonts w:ascii="Arial" w:hAnsi="Arial" w:cs="Arial"/>
-          <w:sz w:val="20"/>
-          <w:szCs w:val="20"/>
-        </w:rPr>
-      </w:pPr>
-      <w:r>
-        <w:rPr>
-          <w:rFonts w:ascii="Arial" w:hAnsi="Arial" w:cs="Arial"/>
-          <w:sz w:val="20"/>
-          <w:szCs w:val="20"/>
-        </w:rPr>
-        <w:t>yes, both before and after the age of 8</w:t>
-      </w:r>
-    </w:p>
-    <w:p>
-      <w:pPr>
-        <w:rPr>
-          <w:rFonts w:ascii="Arial" w:hAnsi="Arial" w:cs="Arial"/>
-          <w:sz w:val="20"/>
-          <w:szCs w:val="20"/>
-        </w:rPr>
-      </w:pPr>
-    </w:p>
-    <w:p>
-      <w:pPr>
-        <w:rPr>
-          <w:rFonts w:ascii="Arial" w:hAnsi="Arial" w:cs="Arial"/>
-          <w:sz w:val="20"/>
-          <w:szCs w:val="20"/>
-        </w:rPr>
-      </w:pPr>
-      <w:r>
-        <w:rPr>
-          <w:rFonts w:ascii="Arial" w:hAnsi="Arial" w:cs="Arial"/>
-          <w:sz w:val="20"/>
-          <w:szCs w:val="20"/>
-        </w:rPr>
-        <w:t>How many years have you lived in Korea</w:t>
-      </w:r>
-      <w:r>
-        <w:rPr>
-          <w:rFonts w:ascii="Arial" w:hAnsi="Arial" w:cs="Arial"/>
-          <w:sz w:val="20"/>
-          <w:szCs w:val="20"/>
-        </w:rPr>
-        <w:t>?</w:t>
-      </w:r>
-    </w:p>
-    <w:p>
-      <w:pPr>
-        <w:rPr>
-          <w:rFonts w:ascii="Arial" w:hAnsi="Arial" w:cs="Arial"/>
-          <w:sz w:val="20"/>
-          <w:szCs w:val="20"/>
-        </w:rPr>
-      </w:pPr>
-      <w:proofErr w:type="spellStart"/>
-      <w:r>
-        <w:rPr>
-          <w:rFonts w:ascii="Arial" w:hAnsi="Arial" w:cs="Arial"/>
-          <w:sz w:val="20"/>
-          <w:szCs w:val="20"/>
-        </w:rPr>
-        <w:t xml:space="preserve">I've </w:t>
-      </w:r>
-      <w:proofErr w:type="spellEnd"/>
-      <w:r>
-        <w:rPr>
-          <w:rFonts w:ascii="Arial" w:hAnsi="Arial" w:cs="Arial"/>
-          <w:sz w:val="20"/>
-          <w:szCs w:val="20"/>
-        </w:rPr>
-        <w:t>never lived in Korea</w:t>
-      </w:r>
-    </w:p>
-    <w:p>
-      <w:pPr>
-        <w:rPr>
-          <w:rFonts w:ascii="Arial" w:hAnsi="Arial" w:cs="Arial"/>
-          <w:sz w:val="20"/>
-          <w:szCs w:val="20"/>
-        </w:rPr>
-      </w:pPr>
-      <w:r>
-        <w:rPr>
-          <w:rFonts w:ascii="Arial" w:hAnsi="Arial" w:cs="Arial"/>
-          <w:sz w:val="20"/>
-          <w:szCs w:val="20"/>
-        </w:rPr>
-        <w:t>less than 1 year</w:t>
-      </w:r>
-    </w:p>
-    <w:p>
-      <w:pPr>
-        <w:rPr>
-          <w:rFonts w:ascii="Arial" w:hAnsi="Arial" w:cs="Arial"/>
-          <w:sz w:val="20"/>
-          <w:szCs w:val="20"/>
-        </w:rPr>
-      </w:pPr>
-      <w:r>
-        <w:rPr>
-          <w:rFonts w:ascii="Arial" w:hAnsi="Arial" w:cs="Arial"/>
-          <w:sz w:val="20"/>
-          <w:szCs w:val="20"/>
-        </w:rPr>
-        <w:t>1-5 years</w:t>
-      </w:r>
-    </w:p>
-    <w:p>
-      <w:pPr>
-        <w:rPr>
-          <w:rFonts w:ascii="Arial" w:hAnsi="Arial" w:cs="Arial"/>
-          <w:sz w:val="20"/>
-          <w:szCs w:val="20"/>
-        </w:rPr>
-      </w:pPr>
-      <w:r>
-        <w:rPr>
-          <w:rFonts w:ascii="Arial" w:hAnsi="Arial" w:cs="Arial"/>
-          <w:sz w:val="20"/>
-          <w:szCs w:val="20"/>
-        </w:rPr>
-        <w:t>more than 5 years</w:t>
-      </w:r>
-    </w:p>
-    <w:p>
-      <w:pPr>
-        <w:rPr>
-          <w:rFonts w:ascii="Arial" w:hAnsi="Arial" w:cs="Arial"/>
-          <w:sz w:val="20"/>
-          <w:szCs w:val="20"/>
-        </w:rPr>
-      </w:pPr>
-    </w:p>
-    <w:p>
-      <w:pPr>
-        <w:rPr>
-          <w:rFonts w:ascii="Arial" w:hAnsi="Arial" w:cs="Arial"/>
-          <w:sz w:val="20"/>
-          <w:szCs w:val="20"/>
-        </w:rPr>
-      </w:pPr>
-      <w:r>
-        <w:rPr>
-          <w:rFonts w:ascii="Arial" w:hAnsi="Arial" w:cs="Arial"/>
-          <w:sz w:val="20"/>
-          <w:szCs w:val="20"/>
-        </w:rPr>
-        <w:t>Which language do you use at home with your family</w:t>
-      </w:r>
-      <w:r>
-        <w:rPr>
-          <w:rFonts w:ascii="Arial" w:hAnsi="Arial" w:cs="Arial"/>
-          <w:sz w:val="20"/>
-          <w:szCs w:val="20"/>
-        </w:rPr>
-        <w:t>?</w:t>
-      </w:r>
-    </w:p>
-    <w:p>
-      <w:pPr>
-        <w:rPr>
-          <w:rFonts w:ascii="Arial" w:hAnsi="Arial" w:cs="Arial"/>
-          <w:sz w:val="20"/>
-          <w:szCs w:val="20"/>
-        </w:rPr>
-      </w:pPr>
-      <w:r>
-        <w:rPr>
-          <w:rFonts w:ascii="Arial" w:hAnsi="Arial" w:cs="Arial"/>
-          <w:sz w:val="20"/>
-          <w:szCs w:val="20"/>
-        </w:rPr>
-        <w:t>English</w:t>
-      </w:r>
-    </w:p>
-    <w:p>
-      <w:pPr>
-        <w:rPr>
-          <w:rFonts w:ascii="Arial" w:hAnsi="Arial" w:cs="Arial"/>
-          <w:sz w:val="20"/>
-          <w:szCs w:val="20"/>
-        </w:rPr>
-      </w:pPr>
-      <w:r>
-        <w:rPr>
-          <w:rFonts w:ascii="Arial" w:hAnsi="Arial" w:cs="Arial"/>
-          <w:sz w:val="20"/>
-          <w:szCs w:val="20"/>
-        </w:rPr>
-        <w:t>Korean</w:t>
-      </w:r>
-    </w:p>
-    <w:p>
-      <w:pPr>
-        <w:rPr>
-          <w:rFonts w:ascii="Arial" w:hAnsi="Arial" w:cs="Arial"/>
-          <w:sz w:val="20"/>
-          <w:szCs w:val="20"/>
-        </w:rPr>
-      </w:pPr>
-      <w:r>
-        <w:rPr>
-          <w:rFonts w:ascii="Arial" w:hAnsi="Arial" w:cs="Arial"/>
-          <w:sz w:val="20"/>
-          <w:szCs w:val="20"/>
-        </w:rPr>
-        <w:t>English and Korean</w:t>
-      </w:r>
-    </w:p>
-    <w:p>
-      <w:pPr>
-        <w:rPr>
-          <w:rFonts w:ascii="Arial" w:hAnsi="Arial" w:cs="Arial"/>
-          <w:sz w:val="20"/>
-          <w:szCs w:val="20"/>
-        </w:rPr>
-      </w:pPr>
-      <w:r>
-        <w:rPr>
-          <w:rFonts w:ascii="Arial" w:hAnsi="Arial" w:cs="Arial"/>
-          <w:sz w:val="20"/>
-          <w:szCs w:val="20"/>
-        </w:rPr>
-        <w:t>none of the above</w:t>
-      </w:r>
-    </w:p>
-    <w:p>
-      <w:pPr>
-        <w:rPr>
-          <w:rFonts w:ascii="Arial" w:hAnsi="Arial" w:cs="Arial"/>
-          <w:sz w:val="20"/>
-          <w:szCs w:val="20"/>
-        </w:rPr>
-      </w:pPr>
-    </w:p>
-    <w:p>
-      <w:pPr>
-        <w:rPr>
-          <w:rFonts w:ascii="Arial" w:hAnsi="Arial" w:cs="Arial"/>
-          <w:sz w:val="20"/>
-          <w:szCs w:val="20"/>
-        </w:rPr>
-      </w:pPr>
-      <w:r>
-        <w:rPr>
-          <w:rFonts w:ascii="Arial" w:hAnsi="Arial" w:cs="Arial"/>
-          <w:sz w:val="20"/>
-          <w:szCs w:val="20"/>
-        </w:rPr>
-        <w:t>How would you evaluate your proficiency in Korean?</w:t>
-      </w:r>
-    </w:p>
-    <w:p>
-      <w:pPr>
-        <w:rPr>
-          <w:rFonts w:ascii="Arial" w:hAnsi="Arial" w:cs="Arial"/>
-          <w:sz w:val="20"/>
-          <w:szCs w:val="20"/>
-        </w:rPr>
-      </w:pPr>
-      <w:r>
-        <w:rPr>
-          <w:rFonts w:ascii="Arial" w:hAnsi="Arial" w:cs="Arial"/>
-          <w:sz w:val="20"/>
-          <w:szCs w:val="20"/>
-        </w:rPr>
-        <w:t>basic</w:t>
-      </w:r>
-    </w:p>
-    <w:p>
-      <w:pPr>
-        <w:rPr>
-          <w:rFonts w:ascii="Arial" w:hAnsi="Arial" w:cs="Arial"/>
-          <w:sz w:val="20"/>
-          <w:szCs w:val="20"/>
-        </w:rPr>
-      </w:pPr>
-      <w:r>
-        <w:rPr>
-          <w:rFonts w:ascii="Arial" w:hAnsi="Arial" w:cs="Arial"/>
-          <w:sz w:val="20"/>
-          <w:szCs w:val="20"/>
-        </w:rPr>
-        <w:t>intermediate</w:t>
-      </w:r>
-    </w:p>
-    <w:p>
-      <w:pPr>
-        <w:rPr>
-          <w:rFonts w:ascii="Arial" w:hAnsi="Arial" w:cs="Arial"/>
-          <w:sz w:val="20"/>
-          <w:szCs w:val="20"/>
-        </w:rPr>
-      </w:pPr>
-      <w:r>
-        <w:rPr>
-          <w:rFonts w:ascii="Arial" w:hAnsi="Arial" w:cs="Arial"/>
-          <w:sz w:val="20"/>
-          <w:szCs w:val="20"/>
-        </w:rPr>
-        <w:t>advanced</w:t>
-      </w:r>
-    </w:p>
-    <w:p>
-      <w:pPr>
-        <w:rPr>
-          <w:rFonts w:ascii="Arial" w:hAnsi="Arial" w:cs="Arial"/>
-          <w:sz w:val="20"/>
-          <w:szCs w:val="20"/>
-        </w:rPr>
-      </w:pPr>
-      <w:r>
-        <w:rPr>
-          <w:rFonts w:ascii="Arial" w:hAnsi="Arial" w:cs="Arial"/>
-          <w:sz w:val="20"/>
-          <w:szCs w:val="20"/>
-        </w:rPr>
-        <w:t>near-native</w:t>
-      </w:r>
-    </w:p>
-    <w:p>
-      <w:pPr>
-        <w:rPr>
-          <w:rFonts w:ascii="Arial" w:hAnsi="Arial" w:cs="Arial"/>
-          <w:sz w:val="20"/>
-          <w:szCs w:val="20"/>
-        </w:rPr>
-      </w:pPr>
-      <w:r>
-        <w:rPr>
-          <w:rFonts w:ascii="Arial" w:hAnsi="Arial" w:cs="Arial"/>
-          <w:sz w:val="20"/>
-          <w:szCs w:val="20"/>
-        </w:rPr>
-        <w:t>native</w:t>
-      </w:r>
-    </w:p>
+    <w:tbl>
+      <w:tblPr>
+        <w:tblW w:w="0" w:type="auto"/>
+        <w:tblCellMar>
+          <w:top w:w="15" w:type="dxa"/>
+          <w:left w:w="15" w:type="dxa"/>
+          <w:bottom w:w="15" w:type="dxa"/>
+          <w:right w:w="15" w:type="dxa"/>
+        </w:tblCellMar>
+        <w:tblLook w:val="04A0" w:firstRow="1" w:lastRow="0" w:firstColumn="1" w:lastColumn="0" w:noHBand="0" w:noVBand="1"/>
+      </w:tblPr>
+      <w:tblGrid>
+        <w:gridCol w:w="5777"/>
+      </w:tblGrid>
+      <w:tr>
+        <w:trPr>
+          <w:trHeight w:val="515"/>
+        </w:trPr>
+        <w:tc>
+          <w:tcPr>
+            <w:tcW w:w="0" w:type="auto"/>
+            <w:tcMar>
+              <w:top w:w="100" w:type="dxa"/>
+              <w:left w:w="100" w:type="dxa"/>
+              <w:bottom w:w="100" w:type="dxa"/>
+              <w:right w:w="100" w:type="dxa"/>
+            </w:tcMar>
+            <w:hideMark/>
+          </w:tcPr>
+          <w:p>
+            <w:r>
+              <w:rPr>
+                <w:rFonts w:ascii="Arial" w:hAnsi="Arial" w:cs="Arial"/>
+                <w:color w:val="000000"/>
+                <w:sz w:val="22"/>
+                <w:szCs w:val="22"/>
+              </w:rPr>
+              <w:t>The boy on the left has four soccer balls</w:t>
+            </w:r>
+          </w:p>
+          <w:p>
+            <w:r>
+              <w:rPr>
+                <w:rFonts w:ascii="Malgun Gothic" w:eastAsia="Malgun Gothic" w:hAnsi="Malgun Gothic" w:cs="Malgun Gothic"/>
+                <w:color w:val="000000"/>
+                <w:sz w:val="22"/>
+                <w:szCs w:val="22"/>
+              </w:rPr>
+              <w:t>왼쪽에</w:t>
+            </w:r>
+            <w:r>
+              <w:rPr>
+                <w:rFonts w:ascii="Arial" w:hAnsi="Arial" w:cs="Arial"/>
+                <w:color w:val="000000"/>
+                <w:sz w:val="22"/>
+                <w:szCs w:val="22"/>
+              </w:rPr>
+              <w:t xml:space="preserve"> </w:t>
+            </w:r>
+            <w:r>
+              <w:rPr>
+                <w:rFonts w:ascii="Malgun Gothic" w:eastAsia="Malgun Gothic" w:hAnsi="Malgun Gothic" w:cs="Malgun Gothic"/>
+                <w:color w:val="000000"/>
+                <w:sz w:val="22"/>
+                <w:szCs w:val="22"/>
+              </w:rPr>
+              <w:t>있는</w:t>
+            </w:r>
+            <w:r>
+              <w:rPr>
+                <w:rFonts w:ascii="Arial" w:hAnsi="Arial" w:cs="Arial"/>
+                <w:color w:val="000000"/>
+                <w:sz w:val="22"/>
+                <w:szCs w:val="22"/>
+              </w:rPr>
+              <w:t xml:space="preserve"> </w:t>
+            </w:r>
+            <w:r>
+              <w:rPr>
+                <w:rFonts w:ascii="Malgun Gothic" w:eastAsia="Malgun Gothic" w:hAnsi="Malgun Gothic" w:cs="Malgun Gothic"/>
+                <w:color w:val="000000"/>
+                <w:sz w:val="22"/>
+                <w:szCs w:val="22"/>
+              </w:rPr>
+              <w:t>남자아이가</w:t>
+            </w:r>
+            <w:r>
+              <w:rPr>
+                <w:rFonts w:ascii="Arial" w:hAnsi="Arial" w:cs="Arial"/>
+                <w:color w:val="000000"/>
+                <w:sz w:val="22"/>
+                <w:szCs w:val="22"/>
+              </w:rPr>
+              <w:t xml:space="preserve"> </w:t>
+            </w:r>
+            <w:r>
+              <w:rPr>
+                <w:rFonts w:ascii="Malgun Gothic" w:eastAsia="Malgun Gothic" w:hAnsi="Malgun Gothic" w:cs="Malgun Gothic"/>
+                <w:color w:val="000000"/>
+                <w:sz w:val="22"/>
+                <w:szCs w:val="22"/>
+              </w:rPr>
+              <w:t>축구공</w:t>
+            </w:r>
+            <w:r>
+              <w:rPr>
+                <w:rFonts w:ascii="Arial" w:hAnsi="Arial" w:cs="Arial"/>
+                <w:color w:val="000000"/>
+                <w:sz w:val="22"/>
+                <w:szCs w:val="22"/>
+              </w:rPr>
+              <w:t xml:space="preserve"> </w:t>
+            </w:r>
+            <w:r>
+              <w:rPr>
+                <w:rFonts w:ascii="Malgun Gothic" w:eastAsia="Malgun Gothic" w:hAnsi="Malgun Gothic" w:cs="Malgun Gothic"/>
+                <w:color w:val="000000"/>
+                <w:sz w:val="22"/>
+                <w:szCs w:val="22"/>
+              </w:rPr>
+              <w:t>네</w:t>
+            </w:r>
+            <w:r>
+              <w:rPr>
+                <w:rFonts w:ascii="Arial" w:hAnsi="Arial" w:cs="Arial"/>
+                <w:color w:val="000000"/>
+                <w:sz w:val="22"/>
+                <w:szCs w:val="22"/>
+              </w:rPr>
+              <w:t xml:space="preserve"> </w:t>
+            </w:r>
+            <w:r>
+              <w:rPr>
+                <w:rFonts w:ascii="Malgun Gothic" w:eastAsia="Malgun Gothic" w:hAnsi="Malgun Gothic" w:cs="Malgun Gothic"/>
+                <w:color w:val="000000"/>
+                <w:sz w:val="22"/>
+                <w:szCs w:val="22"/>
+              </w:rPr>
+              <w:t>개를</w:t>
+            </w:r>
+            <w:r>
+              <w:rPr>
+                <w:rFonts w:ascii="Arial" w:hAnsi="Arial" w:cs="Arial"/>
+                <w:color w:val="000000"/>
+                <w:sz w:val="22"/>
+                <w:szCs w:val="22"/>
+              </w:rPr>
+              <w:t xml:space="preserve"> </w:t>
+            </w:r>
+            <w:r>
+              <w:rPr>
+                <w:rFonts w:ascii="Malgun Gothic" w:eastAsia="Malgun Gothic" w:hAnsi="Malgun Gothic" w:cs="Malgun Gothic"/>
+                <w:color w:val="000000"/>
+                <w:sz w:val="22"/>
+                <w:szCs w:val="22"/>
+              </w:rPr>
+              <w:t>가지고</w:t>
+            </w:r>
+            <w:r>
+              <w:rPr>
+                <w:rFonts w:ascii="Arial" w:hAnsi="Arial" w:cs="Arial"/>
+                <w:color w:val="000000"/>
+                <w:sz w:val="22"/>
+                <w:szCs w:val="22"/>
+              </w:rPr>
+              <w:t xml:space="preserve"> </w:t>
+            </w:r>
+            <w:r>
+              <w:rPr>
+                <w:rFonts w:ascii="Malgun Gothic" w:eastAsia="Malgun Gothic" w:hAnsi="Malgun Gothic" w:cs="Malgun Gothic"/>
+                <w:color w:val="000000"/>
+                <w:sz w:val="22"/>
+                <w:szCs w:val="22"/>
+              </w:rPr>
+              <w:t>있다</w:t>
+            </w:r>
+          </w:p>
+          <w:p>
+            <w:r>
+              <w:rPr>
+                <w:rFonts w:ascii="Malgun Gothic" w:eastAsia="Malgun Gothic" w:hAnsi="Malgun Gothic" w:cs="Malgun Gothic"/>
+                <w:color w:val="000000"/>
+                <w:sz w:val="22"/>
+                <w:szCs w:val="22"/>
+              </w:rPr>
+              <w:t>축구공</w:t>
+            </w:r>
+            <w:r>
+              <w:rPr>
+                <w:rFonts w:ascii="Arial" w:hAnsi="Arial" w:cs="Arial"/>
+                <w:color w:val="000000"/>
+                <w:sz w:val="22"/>
+                <w:szCs w:val="22"/>
+              </w:rPr>
+              <w:t xml:space="preserve"> </w:t>
+            </w:r>
+            <w:r>
+              <w:rPr>
+                <w:rFonts w:ascii="Malgun Gothic" w:eastAsia="Malgun Gothic" w:hAnsi="Malgun Gothic" w:cs="Malgun Gothic"/>
+                <w:color w:val="000000"/>
+                <w:sz w:val="22"/>
+                <w:szCs w:val="22"/>
+              </w:rPr>
+              <w:t>네</w:t>
+            </w:r>
+            <w:r>
+              <w:rPr>
+                <w:rFonts w:ascii="Arial" w:hAnsi="Arial" w:cs="Arial"/>
+                <w:color w:val="000000"/>
+                <w:sz w:val="22"/>
+                <w:szCs w:val="22"/>
+              </w:rPr>
+              <w:t xml:space="preserve"> </w:t>
+            </w:r>
+            <w:r>
+              <w:rPr>
+                <w:rFonts w:ascii="Malgun Gothic" w:eastAsia="Malgun Gothic" w:hAnsi="Malgun Gothic" w:cs="Malgun Gothic"/>
+                <w:color w:val="000000"/>
+                <w:sz w:val="22"/>
+                <w:szCs w:val="22"/>
+              </w:rPr>
+              <w:t>개를</w:t>
+            </w:r>
+            <w:r>
+              <w:rPr>
+                <w:rFonts w:ascii="Arial" w:hAnsi="Arial" w:cs="Arial"/>
+                <w:color w:val="000000"/>
+                <w:sz w:val="22"/>
+                <w:szCs w:val="22"/>
+              </w:rPr>
+              <w:t xml:space="preserve"> </w:t>
+            </w:r>
+            <w:r>
+              <w:rPr>
+                <w:rFonts w:ascii="Malgun Gothic" w:eastAsia="Malgun Gothic" w:hAnsi="Malgun Gothic" w:cs="Malgun Gothic"/>
+                <w:color w:val="000000"/>
+                <w:sz w:val="22"/>
+                <w:szCs w:val="22"/>
+              </w:rPr>
+              <w:t>가지고</w:t>
+            </w:r>
+            <w:r>
+              <w:rPr>
+                <w:rFonts w:ascii="Arial" w:hAnsi="Arial" w:cs="Arial"/>
+                <w:color w:val="000000"/>
+                <w:sz w:val="22"/>
+                <w:szCs w:val="22"/>
+              </w:rPr>
+              <w:t xml:space="preserve"> </w:t>
+            </w:r>
+            <w:r>
+              <w:rPr>
+                <w:rFonts w:ascii="Malgun Gothic" w:eastAsia="Malgun Gothic" w:hAnsi="Malgun Gothic" w:cs="Malgun Gothic"/>
+                <w:color w:val="000000"/>
+                <w:sz w:val="22"/>
+                <w:szCs w:val="22"/>
+              </w:rPr>
+              <w:t>있는</w:t>
+            </w:r>
+            <w:r>
+              <w:rPr>
+                <w:rFonts w:ascii="Arial" w:hAnsi="Arial" w:cs="Arial"/>
+                <w:color w:val="000000"/>
+                <w:sz w:val="22"/>
+                <w:szCs w:val="22"/>
+              </w:rPr>
+              <w:t xml:space="preserve"> </w:t>
+            </w:r>
+            <w:r>
+              <w:rPr>
+                <w:rFonts w:ascii="Malgun Gothic" w:eastAsia="Malgun Gothic" w:hAnsi="Malgun Gothic" w:cs="Malgun Gothic"/>
+                <w:color w:val="000000"/>
+                <w:sz w:val="22"/>
+                <w:szCs w:val="22"/>
+              </w:rPr>
+              <w:t>남자가</w:t>
+            </w:r>
+            <w:r>
+              <w:rPr>
+                <w:rFonts w:ascii="Arial" w:hAnsi="Arial" w:cs="Arial"/>
+                <w:color w:val="000000"/>
+                <w:sz w:val="22"/>
+                <w:szCs w:val="22"/>
+              </w:rPr>
+              <w:t xml:space="preserve"> </w:t>
+            </w:r>
+            <w:r>
+              <w:rPr>
+                <w:rFonts w:ascii="Malgun Gothic" w:eastAsia="Malgun Gothic" w:hAnsi="Malgun Gothic" w:cs="Malgun Gothic"/>
+                <w:color w:val="000000"/>
+                <w:sz w:val="22"/>
+                <w:szCs w:val="22"/>
+              </w:rPr>
+              <w:t>왼쪽에</w:t>
+            </w:r>
+            <w:r>
+              <w:rPr>
+                <w:rFonts w:ascii="Arial" w:hAnsi="Arial" w:cs="Arial"/>
+                <w:color w:val="000000"/>
+                <w:sz w:val="22"/>
+                <w:szCs w:val="22"/>
+              </w:rPr>
+              <w:t xml:space="preserve"> </w:t>
+            </w:r>
+            <w:r>
+              <w:rPr>
+                <w:rFonts w:ascii="Malgun Gothic" w:eastAsia="Malgun Gothic" w:hAnsi="Malgun Gothic" w:cs="Malgun Gothic"/>
+                <w:color w:val="000000"/>
+                <w:sz w:val="22"/>
+                <w:szCs w:val="22"/>
+              </w:rPr>
+              <w:t>있다</w:t>
+            </w:r>
+          </w:p>
+        </w:tc>
+      </w:tr>
+      <w:tr>
+        <w:trPr>
+          <w:trHeight w:val="515"/>
+        </w:trPr>
+        <w:tc>
+          <w:tcPr>
+            <w:tcW w:w="0" w:type="auto"/>
+            <w:tcMar>
+              <w:top w:w="100" w:type="dxa"/>
+              <w:left w:w="100" w:type="dxa"/>
+              <w:bottom w:w="100" w:type="dxa"/>
+              <w:right w:w="100" w:type="dxa"/>
+            </w:tcMar>
+            <w:hideMark/>
+          </w:tcPr>
+          <w:p>
+            <w:r>
+              <w:rPr>
+                <w:rFonts w:ascii="Arial" w:hAnsi="Arial" w:cs="Arial"/>
+                <w:color w:val="000000"/>
+                <w:sz w:val="22"/>
+                <w:szCs w:val="22"/>
+              </w:rPr>
+              <w:t>Three boys kick the ball</w:t>
+            </w:r>
+          </w:p>
+          <w:p>
+            <w:r>
+              <w:rPr>
+                <w:rFonts w:ascii="Malgun Gothic" w:eastAsia="Malgun Gothic" w:hAnsi="Malgun Gothic" w:cs="Malgun Gothic"/>
+                <w:color w:val="000000"/>
+                <w:sz w:val="22"/>
+                <w:szCs w:val="22"/>
+              </w:rPr>
+              <w:t>세</w:t>
+            </w:r>
+            <w:r>
+              <w:rPr>
+                <w:rFonts w:ascii="Arial" w:hAnsi="Arial" w:cs="Arial"/>
+                <w:color w:val="000000"/>
+                <w:sz w:val="22"/>
+                <w:szCs w:val="22"/>
+              </w:rPr>
+              <w:t xml:space="preserve"> </w:t>
+            </w:r>
+            <w:r>
+              <w:rPr>
+                <w:rFonts w:ascii="Malgun Gothic" w:eastAsia="Malgun Gothic" w:hAnsi="Malgun Gothic" w:cs="Malgun Gothic"/>
+                <w:color w:val="000000"/>
+                <w:sz w:val="22"/>
+                <w:szCs w:val="22"/>
+              </w:rPr>
+              <w:t>명의</w:t>
+            </w:r>
+            <w:r>
+              <w:rPr>
+                <w:rFonts w:ascii="Arial" w:hAnsi="Arial" w:cs="Arial"/>
+                <w:color w:val="000000"/>
+                <w:sz w:val="22"/>
+                <w:szCs w:val="22"/>
+              </w:rPr>
+              <w:t xml:space="preserve"> </w:t>
+            </w:r>
+            <w:r>
+              <w:rPr>
+                <w:rFonts w:ascii="Malgun Gothic" w:eastAsia="Malgun Gothic" w:hAnsi="Malgun Gothic" w:cs="Malgun Gothic"/>
+                <w:color w:val="000000"/>
+                <w:sz w:val="22"/>
+                <w:szCs w:val="22"/>
+              </w:rPr>
+              <w:t>남자아이가</w:t>
+            </w:r>
+            <w:r>
+              <w:rPr>
+                <w:rFonts w:ascii="Arial" w:hAnsi="Arial" w:cs="Arial"/>
+                <w:color w:val="000000"/>
+                <w:sz w:val="22"/>
+                <w:szCs w:val="22"/>
+              </w:rPr>
+              <w:t xml:space="preserve"> </w:t>
+            </w:r>
+            <w:r>
+              <w:rPr>
+                <w:rFonts w:ascii="Malgun Gothic" w:eastAsia="Malgun Gothic" w:hAnsi="Malgun Gothic" w:cs="Malgun Gothic"/>
+                <w:color w:val="000000"/>
+                <w:sz w:val="22"/>
+                <w:szCs w:val="22"/>
+              </w:rPr>
+              <w:t>공을</w:t>
+            </w:r>
+            <w:r>
+              <w:rPr>
+                <w:rFonts w:ascii="Arial" w:hAnsi="Arial" w:cs="Arial"/>
+                <w:color w:val="000000"/>
+                <w:sz w:val="22"/>
+                <w:szCs w:val="22"/>
+              </w:rPr>
+              <w:t xml:space="preserve"> </w:t>
+            </w:r>
+            <w:r>
+              <w:rPr>
+                <w:rFonts w:ascii="Malgun Gothic" w:eastAsia="Malgun Gothic" w:hAnsi="Malgun Gothic" w:cs="Malgun Gothic"/>
+                <w:color w:val="000000"/>
+                <w:sz w:val="22"/>
+                <w:szCs w:val="22"/>
+              </w:rPr>
+              <w:t>찬다</w:t>
+            </w:r>
+          </w:p>
+          <w:p>
+            <w:r>
+              <w:rPr>
+                <w:rFonts w:ascii="Malgun Gothic" w:eastAsia="Malgun Gothic" w:hAnsi="Malgun Gothic" w:cs="Malgun Gothic"/>
+                <w:color w:val="000000"/>
+                <w:sz w:val="22"/>
+                <w:szCs w:val="22"/>
+              </w:rPr>
+              <w:t>공을</w:t>
+            </w:r>
+            <w:r>
+              <w:rPr>
+                <w:rFonts w:ascii="Arial" w:hAnsi="Arial" w:cs="Arial"/>
+                <w:color w:val="000000"/>
+                <w:sz w:val="22"/>
+                <w:szCs w:val="22"/>
+              </w:rPr>
+              <w:t xml:space="preserve"> </w:t>
+            </w:r>
+            <w:r>
+              <w:rPr>
+                <w:rFonts w:ascii="Malgun Gothic" w:eastAsia="Malgun Gothic" w:hAnsi="Malgun Gothic" w:cs="Malgun Gothic"/>
+                <w:color w:val="000000"/>
+                <w:sz w:val="22"/>
+                <w:szCs w:val="22"/>
+              </w:rPr>
+              <w:t>차는</w:t>
+            </w:r>
+            <w:r>
+              <w:rPr>
+                <w:rFonts w:ascii="Arial" w:hAnsi="Arial" w:cs="Arial"/>
+                <w:color w:val="000000"/>
+                <w:sz w:val="22"/>
+                <w:szCs w:val="22"/>
+              </w:rPr>
+              <w:t xml:space="preserve"> </w:t>
+            </w:r>
+            <w:r>
+              <w:rPr>
+                <w:rFonts w:ascii="Malgun Gothic" w:eastAsia="Malgun Gothic" w:hAnsi="Malgun Gothic" w:cs="Malgun Gothic"/>
+                <w:color w:val="000000"/>
+                <w:sz w:val="22"/>
+                <w:szCs w:val="22"/>
+              </w:rPr>
+              <w:t>남자아이가</w:t>
+            </w:r>
+            <w:r>
+              <w:rPr>
+                <w:rFonts w:ascii="Arial" w:hAnsi="Arial" w:cs="Arial"/>
+                <w:color w:val="000000"/>
+                <w:sz w:val="22"/>
+                <w:szCs w:val="22"/>
+              </w:rPr>
+              <w:t xml:space="preserve"> </w:t>
+            </w:r>
+            <w:r>
+              <w:rPr>
+                <w:rFonts w:ascii="Malgun Gothic" w:eastAsia="Malgun Gothic" w:hAnsi="Malgun Gothic" w:cs="Malgun Gothic"/>
+                <w:color w:val="000000"/>
+                <w:sz w:val="22"/>
+                <w:szCs w:val="22"/>
+              </w:rPr>
+              <w:t>세</w:t>
+            </w:r>
+            <w:r>
+              <w:rPr>
+                <w:rFonts w:ascii="Arial" w:hAnsi="Arial" w:cs="Arial"/>
+                <w:color w:val="000000"/>
+                <w:sz w:val="22"/>
+                <w:szCs w:val="22"/>
+              </w:rPr>
+              <w:t xml:space="preserve"> </w:t>
+            </w:r>
+            <w:r>
+              <w:rPr>
+                <w:rFonts w:ascii="Malgun Gothic" w:eastAsia="Malgun Gothic" w:hAnsi="Malgun Gothic" w:cs="Malgun Gothic"/>
+                <w:color w:val="000000"/>
+                <w:sz w:val="22"/>
+                <w:szCs w:val="22"/>
+              </w:rPr>
+              <w:t>명이다</w:t>
+            </w:r>
+          </w:p>
+        </w:tc>
+      </w:tr>
+      <w:tr>
+        <w:trPr>
+          <w:trHeight w:val="515"/>
+        </w:trPr>
+        <w:tc>
+          <w:tcPr>
+            <w:tcW w:w="0" w:type="auto"/>
+            <w:tcMar>
+              <w:top w:w="100" w:type="dxa"/>
+              <w:left w:w="100" w:type="dxa"/>
+              <w:bottom w:w="100" w:type="dxa"/>
+              <w:right w:w="100" w:type="dxa"/>
+            </w:tcMar>
+            <w:hideMark/>
+          </w:tcPr>
+          <w:p>
+            <w:r>
+              <w:rPr>
+                <w:rFonts w:ascii="Arial" w:hAnsi="Arial" w:cs="Arial"/>
+                <w:color w:val="000000"/>
+                <w:sz w:val="22"/>
+                <w:szCs w:val="22"/>
+              </w:rPr>
+              <w:t>This boy is riding four horses</w:t>
+            </w:r>
+          </w:p>
+          <w:p>
+            <w:r>
+              <w:rPr>
+                <w:rFonts w:ascii="Malgun Gothic" w:eastAsia="Malgun Gothic" w:hAnsi="Malgun Gothic" w:cs="Malgun Gothic"/>
+                <w:color w:val="000000"/>
+                <w:sz w:val="22"/>
+                <w:szCs w:val="22"/>
+              </w:rPr>
+              <w:t>이</w:t>
+            </w:r>
+            <w:r>
+              <w:rPr>
+                <w:rFonts w:ascii="Arial" w:hAnsi="Arial" w:cs="Arial"/>
+                <w:color w:val="000000"/>
+                <w:sz w:val="22"/>
+                <w:szCs w:val="22"/>
+              </w:rPr>
+              <w:t xml:space="preserve"> </w:t>
+            </w:r>
+            <w:r>
+              <w:rPr>
+                <w:rFonts w:ascii="Malgun Gothic" w:eastAsia="Malgun Gothic" w:hAnsi="Malgun Gothic" w:cs="Malgun Gothic"/>
+                <w:color w:val="000000"/>
+                <w:sz w:val="22"/>
+                <w:szCs w:val="22"/>
+              </w:rPr>
+              <w:t>남자아이가</w:t>
+            </w:r>
+            <w:r>
+              <w:rPr>
+                <w:rFonts w:ascii="Arial" w:hAnsi="Arial" w:cs="Arial"/>
+                <w:color w:val="000000"/>
+                <w:sz w:val="22"/>
+                <w:szCs w:val="22"/>
+              </w:rPr>
+              <w:t xml:space="preserve"> </w:t>
+            </w:r>
+            <w:r>
+              <w:rPr>
+                <w:rFonts w:ascii="Malgun Gothic" w:eastAsia="Malgun Gothic" w:hAnsi="Malgun Gothic" w:cs="Malgun Gothic"/>
+                <w:color w:val="000000"/>
+                <w:sz w:val="22"/>
+                <w:szCs w:val="22"/>
+              </w:rPr>
+              <w:t>말</w:t>
+            </w:r>
+            <w:r>
+              <w:rPr>
+                <w:rFonts w:ascii="Arial" w:hAnsi="Arial" w:cs="Arial"/>
+                <w:color w:val="000000"/>
+                <w:sz w:val="22"/>
+                <w:szCs w:val="22"/>
+              </w:rPr>
+              <w:t xml:space="preserve"> </w:t>
+            </w:r>
+            <w:r>
+              <w:rPr>
+                <w:rFonts w:ascii="Malgun Gothic" w:eastAsia="Malgun Gothic" w:hAnsi="Malgun Gothic" w:cs="Malgun Gothic"/>
+                <w:color w:val="000000"/>
+                <w:sz w:val="22"/>
+                <w:szCs w:val="22"/>
+              </w:rPr>
+              <w:t>네</w:t>
+            </w:r>
+            <w:r>
+              <w:rPr>
+                <w:rFonts w:ascii="Arial" w:hAnsi="Arial" w:cs="Arial"/>
+                <w:color w:val="000000"/>
+                <w:sz w:val="22"/>
+                <w:szCs w:val="22"/>
+              </w:rPr>
+              <w:t xml:space="preserve"> </w:t>
+            </w:r>
+            <w:r>
+              <w:rPr>
+                <w:rFonts w:ascii="Malgun Gothic" w:eastAsia="Malgun Gothic" w:hAnsi="Malgun Gothic" w:cs="Malgun Gothic"/>
+                <w:color w:val="000000"/>
+                <w:sz w:val="22"/>
+                <w:szCs w:val="22"/>
+              </w:rPr>
+              <w:t>마리를</w:t>
+            </w:r>
+            <w:r>
+              <w:rPr>
+                <w:rFonts w:ascii="Arial" w:hAnsi="Arial" w:cs="Arial"/>
+                <w:color w:val="000000"/>
+                <w:sz w:val="22"/>
+                <w:szCs w:val="22"/>
+              </w:rPr>
+              <w:t xml:space="preserve"> </w:t>
+            </w:r>
+            <w:r>
+              <w:rPr>
+                <w:rFonts w:ascii="Malgun Gothic" w:eastAsia="Malgun Gothic" w:hAnsi="Malgun Gothic" w:cs="Malgun Gothic"/>
+                <w:color w:val="000000"/>
+                <w:sz w:val="22"/>
+                <w:szCs w:val="22"/>
+              </w:rPr>
+              <w:t>타고</w:t>
+            </w:r>
+            <w:r>
+              <w:rPr>
+                <w:rFonts w:ascii="Arial" w:hAnsi="Arial" w:cs="Arial"/>
+                <w:color w:val="000000"/>
+                <w:sz w:val="22"/>
+                <w:szCs w:val="22"/>
+              </w:rPr>
+              <w:t xml:space="preserve"> </w:t>
+            </w:r>
+            <w:r>
+              <w:rPr>
+                <w:rFonts w:ascii="Malgun Gothic" w:eastAsia="Malgun Gothic" w:hAnsi="Malgun Gothic" w:cs="Malgun Gothic"/>
+                <w:color w:val="000000"/>
+                <w:sz w:val="22"/>
+                <w:szCs w:val="22"/>
+              </w:rPr>
+              <w:t>있다</w:t>
+            </w:r>
+          </w:p>
+          <w:p>
+            <w:r>
+              <w:rPr>
+                <w:rFonts w:ascii="Malgun Gothic" w:eastAsia="Malgun Gothic" w:hAnsi="Malgun Gothic" w:cs="Malgun Gothic"/>
+                <w:color w:val="000000"/>
+                <w:sz w:val="22"/>
+                <w:szCs w:val="22"/>
+              </w:rPr>
+              <w:t>말</w:t>
+            </w:r>
+            <w:r>
+              <w:rPr>
+                <w:rFonts w:ascii="Arial" w:hAnsi="Arial" w:cs="Arial"/>
+                <w:color w:val="000000"/>
+                <w:sz w:val="22"/>
+                <w:szCs w:val="22"/>
+              </w:rPr>
+              <w:t xml:space="preserve"> </w:t>
+            </w:r>
+            <w:proofErr w:type="spellStart"/>
+            <w:r>
+              <w:rPr>
+                <w:rFonts w:ascii="Malgun Gothic" w:eastAsia="Malgun Gothic" w:hAnsi="Malgun Gothic" w:cs="Malgun Gothic"/>
+                <w:color w:val="000000"/>
+                <w:sz w:val="22"/>
+                <w:szCs w:val="22"/>
+              </w:rPr>
+              <w:t>네마리를</w:t>
+            </w:r>
+            <w:proofErr w:type="spellEnd"/>
+            <w:r>
+              <w:rPr>
+                <w:rFonts w:ascii="Arial" w:hAnsi="Arial" w:cs="Arial"/>
+                <w:color w:val="000000"/>
+                <w:sz w:val="22"/>
+                <w:szCs w:val="22"/>
+              </w:rPr>
+              <w:t xml:space="preserve"> </w:t>
+            </w:r>
+            <w:r>
+              <w:rPr>
+                <w:rFonts w:ascii="Malgun Gothic" w:eastAsia="Malgun Gothic" w:hAnsi="Malgun Gothic" w:cs="Malgun Gothic"/>
+                <w:color w:val="000000"/>
+                <w:sz w:val="22"/>
+                <w:szCs w:val="22"/>
+              </w:rPr>
+              <w:t>타는</w:t>
+            </w:r>
+            <w:r>
+              <w:rPr>
+                <w:rFonts w:ascii="Arial" w:hAnsi="Arial" w:cs="Arial"/>
+                <w:color w:val="000000"/>
+                <w:sz w:val="22"/>
+                <w:szCs w:val="22"/>
+              </w:rPr>
+              <w:t xml:space="preserve"> </w:t>
+            </w:r>
+            <w:r>
+              <w:rPr>
+                <w:rFonts w:ascii="Malgun Gothic" w:eastAsia="Malgun Gothic" w:hAnsi="Malgun Gothic" w:cs="Malgun Gothic"/>
+                <w:color w:val="000000"/>
+                <w:sz w:val="22"/>
+                <w:szCs w:val="22"/>
+              </w:rPr>
+              <w:t>아이가</w:t>
+            </w:r>
+            <w:r>
+              <w:rPr>
+                <w:rFonts w:ascii="Arial" w:hAnsi="Arial" w:cs="Arial"/>
+                <w:color w:val="000000"/>
+                <w:sz w:val="22"/>
+                <w:szCs w:val="22"/>
+              </w:rPr>
+              <w:t xml:space="preserve"> </w:t>
+            </w:r>
+            <w:r>
+              <w:rPr>
+                <w:rFonts w:ascii="Malgun Gothic" w:eastAsia="Malgun Gothic" w:hAnsi="Malgun Gothic" w:cs="Malgun Gothic"/>
+                <w:color w:val="000000"/>
+                <w:sz w:val="22"/>
+                <w:szCs w:val="22"/>
+              </w:rPr>
+              <w:t>이</w:t>
+            </w:r>
+            <w:r>
+              <w:rPr>
+                <w:rFonts w:ascii="Arial" w:hAnsi="Arial" w:cs="Arial"/>
+                <w:color w:val="000000"/>
+                <w:sz w:val="22"/>
+                <w:szCs w:val="22"/>
+              </w:rPr>
+              <w:t xml:space="preserve"> </w:t>
+            </w:r>
+            <w:r>
+              <w:rPr>
+                <w:rFonts w:ascii="Malgun Gothic" w:eastAsia="Malgun Gothic" w:hAnsi="Malgun Gothic" w:cs="Malgun Gothic"/>
+                <w:color w:val="000000"/>
+                <w:sz w:val="22"/>
+                <w:szCs w:val="22"/>
+              </w:rPr>
+              <w:t>남자아이다</w:t>
+            </w:r>
+          </w:p>
+        </w:tc>
+      </w:tr>
+      <w:tr>
+        <w:trPr>
+          <w:trHeight w:val="515"/>
+        </w:trPr>
+        <w:tc>
+          <w:tcPr>
+            <w:tcW w:w="0" w:type="auto"/>
+            <w:tcMar>
+              <w:top w:w="100" w:type="dxa"/>
+              <w:left w:w="100" w:type="dxa"/>
+              <w:bottom w:w="100" w:type="dxa"/>
+              <w:right w:w="100" w:type="dxa"/>
+            </w:tcMar>
+            <w:hideMark/>
+          </w:tcPr>
+          <w:p>
+            <w:r>
+              <w:rPr>
+                <w:rFonts w:ascii="Arial" w:hAnsi="Arial" w:cs="Arial"/>
+                <w:color w:val="000000"/>
+                <w:sz w:val="22"/>
+                <w:szCs w:val="22"/>
+              </w:rPr>
+              <w:t>Four girls got rabbits</w:t>
+            </w:r>
+          </w:p>
+          <w:p>
+            <w:r>
+              <w:rPr>
+                <w:rFonts w:ascii="Malgun Gothic" w:eastAsia="Malgun Gothic" w:hAnsi="Malgun Gothic" w:cs="Malgun Gothic"/>
+                <w:color w:val="000000"/>
+                <w:sz w:val="22"/>
+                <w:szCs w:val="22"/>
+              </w:rPr>
+              <w:t>여자아이</w:t>
+            </w:r>
+            <w:r>
+              <w:rPr>
+                <w:rFonts w:ascii="Arial" w:hAnsi="Arial" w:cs="Arial"/>
+                <w:color w:val="000000"/>
+                <w:sz w:val="22"/>
+                <w:szCs w:val="22"/>
+              </w:rPr>
+              <w:t xml:space="preserve"> </w:t>
+            </w:r>
+            <w:r>
+              <w:rPr>
+                <w:rFonts w:ascii="Malgun Gothic" w:eastAsia="Malgun Gothic" w:hAnsi="Malgun Gothic" w:cs="Malgun Gothic"/>
+                <w:color w:val="000000"/>
+                <w:sz w:val="22"/>
+                <w:szCs w:val="22"/>
+              </w:rPr>
+              <w:t>네</w:t>
+            </w:r>
+            <w:r>
+              <w:rPr>
+                <w:rFonts w:ascii="Arial" w:hAnsi="Arial" w:cs="Arial"/>
+                <w:color w:val="000000"/>
+                <w:sz w:val="22"/>
+                <w:szCs w:val="22"/>
+              </w:rPr>
+              <w:t xml:space="preserve"> </w:t>
+            </w:r>
+            <w:r>
+              <w:rPr>
+                <w:rFonts w:ascii="Malgun Gothic" w:eastAsia="Malgun Gothic" w:hAnsi="Malgun Gothic" w:cs="Malgun Gothic"/>
+                <w:color w:val="000000"/>
+                <w:sz w:val="22"/>
+                <w:szCs w:val="22"/>
+              </w:rPr>
+              <w:t>명이</w:t>
+            </w:r>
+            <w:r>
+              <w:rPr>
+                <w:rFonts w:ascii="Arial" w:hAnsi="Arial" w:cs="Arial"/>
+                <w:color w:val="000000"/>
+                <w:sz w:val="22"/>
+                <w:szCs w:val="22"/>
+              </w:rPr>
+              <w:t xml:space="preserve"> </w:t>
+            </w:r>
+            <w:r>
+              <w:rPr>
+                <w:rFonts w:ascii="Malgun Gothic" w:eastAsia="Malgun Gothic" w:hAnsi="Malgun Gothic" w:cs="Malgun Gothic"/>
+                <w:color w:val="000000"/>
+                <w:sz w:val="22"/>
+                <w:szCs w:val="22"/>
+              </w:rPr>
+              <w:t>토끼를</w:t>
+            </w:r>
+            <w:r>
+              <w:rPr>
+                <w:rFonts w:ascii="Arial" w:hAnsi="Arial" w:cs="Arial"/>
+                <w:color w:val="000000"/>
+                <w:sz w:val="22"/>
+                <w:szCs w:val="22"/>
+              </w:rPr>
+              <w:t xml:space="preserve"> </w:t>
+            </w:r>
+            <w:r>
+              <w:rPr>
+                <w:rFonts w:ascii="Malgun Gothic" w:eastAsia="Malgun Gothic" w:hAnsi="Malgun Gothic" w:cs="Malgun Gothic"/>
+                <w:color w:val="000000"/>
+                <w:sz w:val="22"/>
+                <w:szCs w:val="22"/>
+              </w:rPr>
+              <w:t>얻었다</w:t>
+            </w:r>
+          </w:p>
+          <w:p>
+            <w:r>
+              <w:rPr>
+                <w:rFonts w:ascii="Malgun Gothic" w:eastAsia="Malgun Gothic" w:hAnsi="Malgun Gothic" w:cs="Malgun Gothic"/>
+                <w:color w:val="000000"/>
+                <w:sz w:val="22"/>
+                <w:szCs w:val="22"/>
+              </w:rPr>
+              <w:t>토끼를</w:t>
+            </w:r>
+            <w:r>
+              <w:rPr>
+                <w:rFonts w:ascii="Arial" w:hAnsi="Arial" w:cs="Arial"/>
+                <w:color w:val="000000"/>
+                <w:sz w:val="22"/>
+                <w:szCs w:val="22"/>
+              </w:rPr>
+              <w:t xml:space="preserve"> </w:t>
+            </w:r>
+            <w:r>
+              <w:rPr>
+                <w:rFonts w:ascii="Malgun Gothic" w:eastAsia="Malgun Gothic" w:hAnsi="Malgun Gothic" w:cs="Malgun Gothic"/>
+                <w:color w:val="000000"/>
+                <w:sz w:val="22"/>
+                <w:szCs w:val="22"/>
+              </w:rPr>
+              <w:t>얻은</w:t>
+            </w:r>
+            <w:r>
+              <w:rPr>
+                <w:rFonts w:ascii="Arial" w:hAnsi="Arial" w:cs="Arial"/>
+                <w:color w:val="000000"/>
+                <w:sz w:val="22"/>
+                <w:szCs w:val="22"/>
+              </w:rPr>
+              <w:t xml:space="preserve"> </w:t>
+            </w:r>
+            <w:r>
+              <w:rPr>
+                <w:rFonts w:ascii="Malgun Gothic" w:eastAsia="Malgun Gothic" w:hAnsi="Malgun Gothic" w:cs="Malgun Gothic"/>
+                <w:color w:val="000000"/>
+                <w:sz w:val="22"/>
+                <w:szCs w:val="22"/>
+              </w:rPr>
+              <w:t>아이가</w:t>
+            </w:r>
+            <w:r>
+              <w:rPr>
+                <w:rFonts w:ascii="Arial" w:hAnsi="Arial" w:cs="Arial"/>
+                <w:color w:val="000000"/>
+                <w:sz w:val="22"/>
+                <w:szCs w:val="22"/>
+              </w:rPr>
+              <w:t xml:space="preserve"> </w:t>
+            </w:r>
+            <w:r>
+              <w:rPr>
+                <w:rFonts w:ascii="Malgun Gothic" w:eastAsia="Malgun Gothic" w:hAnsi="Malgun Gothic" w:cs="Malgun Gothic"/>
+                <w:color w:val="000000"/>
+                <w:sz w:val="22"/>
+                <w:szCs w:val="22"/>
+              </w:rPr>
+              <w:t>네</w:t>
+            </w:r>
+            <w:r>
+              <w:rPr>
+                <w:rFonts w:ascii="Arial" w:hAnsi="Arial" w:cs="Arial"/>
+                <w:color w:val="000000"/>
+                <w:sz w:val="22"/>
+                <w:szCs w:val="22"/>
+              </w:rPr>
+              <w:t xml:space="preserve"> </w:t>
+            </w:r>
+            <w:r>
+              <w:rPr>
+                <w:rFonts w:ascii="Malgun Gothic" w:eastAsia="Malgun Gothic" w:hAnsi="Malgun Gothic" w:cs="Malgun Gothic"/>
+                <w:color w:val="000000"/>
+                <w:sz w:val="22"/>
+                <w:szCs w:val="22"/>
+              </w:rPr>
+              <w:t>명이다</w:t>
+            </w:r>
+          </w:p>
+          <w:p/>
+        </w:tc>
+      </w:tr>
+      <w:tr>
+        <w:trPr>
+          <w:trHeight w:val="515"/>
+        </w:trPr>
+        <w:tc>
+          <w:tcPr>
+            <w:tcW w:w="0" w:type="auto"/>
+            <w:tcMar>
+              <w:top w:w="100" w:type="dxa"/>
+              <w:left w:w="100" w:type="dxa"/>
+              <w:bottom w:w="100" w:type="dxa"/>
+              <w:right w:w="100" w:type="dxa"/>
+            </w:tcMar>
+            <w:hideMark/>
+          </w:tcPr>
+          <w:p>
+            <w:r>
+              <w:rPr>
+                <w:rFonts w:ascii="Arial" w:hAnsi="Arial" w:cs="Arial"/>
+                <w:color w:val="000000"/>
+                <w:sz w:val="22"/>
+                <w:szCs w:val="22"/>
+              </w:rPr>
+              <w:t>Four pirates are sitting next to the treasure</w:t>
+            </w:r>
+          </w:p>
+          <w:p>
+            <w:r>
+              <w:rPr>
+                <w:rFonts w:ascii="Malgun Gothic" w:eastAsia="Malgun Gothic" w:hAnsi="Malgun Gothic" w:cs="Malgun Gothic"/>
+                <w:color w:val="000000"/>
+                <w:sz w:val="22"/>
+                <w:szCs w:val="22"/>
+              </w:rPr>
+              <w:t>네</w:t>
+            </w:r>
+            <w:r>
+              <w:rPr>
+                <w:rFonts w:ascii="Arial" w:hAnsi="Arial" w:cs="Arial"/>
+                <w:color w:val="000000"/>
+                <w:sz w:val="22"/>
+                <w:szCs w:val="22"/>
+              </w:rPr>
+              <w:t xml:space="preserve"> </w:t>
+            </w:r>
+            <w:r>
+              <w:rPr>
+                <w:rFonts w:ascii="Malgun Gothic" w:eastAsia="Malgun Gothic" w:hAnsi="Malgun Gothic" w:cs="Malgun Gothic"/>
+                <w:color w:val="000000"/>
+                <w:sz w:val="22"/>
+                <w:szCs w:val="22"/>
+              </w:rPr>
+              <w:t>명의</w:t>
+            </w:r>
+            <w:r>
+              <w:rPr>
+                <w:rFonts w:ascii="Arial" w:hAnsi="Arial" w:cs="Arial"/>
+                <w:color w:val="000000"/>
+                <w:sz w:val="22"/>
+                <w:szCs w:val="22"/>
+              </w:rPr>
+              <w:t xml:space="preserve"> </w:t>
+            </w:r>
+            <w:r>
+              <w:rPr>
+                <w:rFonts w:ascii="Malgun Gothic" w:eastAsia="Malgun Gothic" w:hAnsi="Malgun Gothic" w:cs="Malgun Gothic"/>
+                <w:color w:val="000000"/>
+                <w:sz w:val="22"/>
+                <w:szCs w:val="22"/>
+              </w:rPr>
+              <w:t>해적이</w:t>
+            </w:r>
+            <w:r>
+              <w:rPr>
+                <w:rFonts w:ascii="Arial" w:hAnsi="Arial" w:cs="Arial"/>
+                <w:color w:val="000000"/>
+                <w:sz w:val="22"/>
+                <w:szCs w:val="22"/>
+              </w:rPr>
+              <w:t xml:space="preserve"> </w:t>
+            </w:r>
+            <w:r>
+              <w:rPr>
+                <w:rFonts w:ascii="Malgun Gothic" w:eastAsia="Malgun Gothic" w:hAnsi="Malgun Gothic" w:cs="Malgun Gothic"/>
+                <w:color w:val="000000"/>
+                <w:sz w:val="22"/>
+                <w:szCs w:val="22"/>
+              </w:rPr>
+              <w:t>보물</w:t>
+            </w:r>
+            <w:r>
+              <w:rPr>
+                <w:rFonts w:ascii="Arial" w:hAnsi="Arial" w:cs="Arial"/>
+                <w:color w:val="000000"/>
+                <w:sz w:val="22"/>
+                <w:szCs w:val="22"/>
+              </w:rPr>
+              <w:t xml:space="preserve"> </w:t>
+            </w:r>
+            <w:r>
+              <w:rPr>
+                <w:rFonts w:ascii="Malgun Gothic" w:eastAsia="Malgun Gothic" w:hAnsi="Malgun Gothic" w:cs="Malgun Gothic"/>
+                <w:color w:val="000000"/>
+                <w:sz w:val="22"/>
+                <w:szCs w:val="22"/>
+              </w:rPr>
+              <w:t>옆에</w:t>
+            </w:r>
+            <w:r>
+              <w:rPr>
+                <w:rFonts w:ascii="Arial" w:hAnsi="Arial" w:cs="Arial"/>
+                <w:color w:val="000000"/>
+                <w:sz w:val="22"/>
+                <w:szCs w:val="22"/>
+              </w:rPr>
+              <w:t xml:space="preserve"> </w:t>
+            </w:r>
+            <w:r>
+              <w:rPr>
+                <w:rFonts w:ascii="Malgun Gothic" w:eastAsia="Malgun Gothic" w:hAnsi="Malgun Gothic" w:cs="Malgun Gothic"/>
+                <w:color w:val="000000"/>
+                <w:sz w:val="22"/>
+                <w:szCs w:val="22"/>
+              </w:rPr>
+              <w:t>앉아있다</w:t>
+            </w:r>
+          </w:p>
+          <w:p>
+            <w:r>
+              <w:rPr>
+                <w:rFonts w:ascii="Malgun Gothic" w:eastAsia="Malgun Gothic" w:hAnsi="Malgun Gothic" w:cs="Malgun Gothic"/>
+                <w:color w:val="000000"/>
+                <w:sz w:val="22"/>
+                <w:szCs w:val="22"/>
+              </w:rPr>
+              <w:t>보물</w:t>
+            </w:r>
+            <w:r>
+              <w:rPr>
+                <w:rFonts w:ascii="Arial" w:hAnsi="Arial" w:cs="Arial"/>
+                <w:color w:val="000000"/>
+                <w:sz w:val="22"/>
+                <w:szCs w:val="22"/>
+              </w:rPr>
+              <w:t xml:space="preserve"> </w:t>
+            </w:r>
+            <w:r>
+              <w:rPr>
+                <w:rFonts w:ascii="Malgun Gothic" w:eastAsia="Malgun Gothic" w:hAnsi="Malgun Gothic" w:cs="Malgun Gothic"/>
+                <w:color w:val="000000"/>
+                <w:sz w:val="22"/>
+                <w:szCs w:val="22"/>
+              </w:rPr>
+              <w:t>옆에</w:t>
+            </w:r>
+            <w:r>
+              <w:rPr>
+                <w:rFonts w:ascii="Arial" w:hAnsi="Arial" w:cs="Arial"/>
+                <w:color w:val="000000"/>
+                <w:sz w:val="22"/>
+                <w:szCs w:val="22"/>
+              </w:rPr>
+              <w:t xml:space="preserve"> </w:t>
+            </w:r>
+            <w:r>
+              <w:rPr>
+                <w:rFonts w:ascii="Malgun Gothic" w:eastAsia="Malgun Gothic" w:hAnsi="Malgun Gothic" w:cs="Malgun Gothic"/>
+                <w:color w:val="000000"/>
+                <w:sz w:val="22"/>
+                <w:szCs w:val="22"/>
+              </w:rPr>
+              <w:t>앉아</w:t>
+            </w:r>
+            <w:r>
+              <w:rPr>
+                <w:rFonts w:ascii="Arial" w:hAnsi="Arial" w:cs="Arial"/>
+                <w:color w:val="000000"/>
+                <w:sz w:val="22"/>
+                <w:szCs w:val="22"/>
+              </w:rPr>
+              <w:t xml:space="preserve"> </w:t>
+            </w:r>
+            <w:r>
+              <w:rPr>
+                <w:rFonts w:ascii="Malgun Gothic" w:eastAsia="Malgun Gothic" w:hAnsi="Malgun Gothic" w:cs="Malgun Gothic"/>
+                <w:color w:val="000000"/>
+                <w:sz w:val="22"/>
+                <w:szCs w:val="22"/>
+              </w:rPr>
+              <w:t>있는</w:t>
+            </w:r>
+            <w:r>
+              <w:rPr>
+                <w:rFonts w:ascii="Arial" w:hAnsi="Arial" w:cs="Arial"/>
+                <w:color w:val="000000"/>
+                <w:sz w:val="22"/>
+                <w:szCs w:val="22"/>
+              </w:rPr>
+              <w:t xml:space="preserve"> </w:t>
+            </w:r>
+            <w:r>
+              <w:rPr>
+                <w:rFonts w:ascii="Malgun Gothic" w:eastAsia="Malgun Gothic" w:hAnsi="Malgun Gothic" w:cs="Malgun Gothic"/>
+                <w:color w:val="000000"/>
+                <w:sz w:val="22"/>
+                <w:szCs w:val="22"/>
+              </w:rPr>
+              <w:t>해적이</w:t>
+            </w:r>
+            <w:r>
+              <w:rPr>
+                <w:rFonts w:ascii="Arial" w:hAnsi="Arial" w:cs="Arial"/>
+                <w:color w:val="000000"/>
+                <w:sz w:val="22"/>
+                <w:szCs w:val="22"/>
+              </w:rPr>
+              <w:t xml:space="preserve"> </w:t>
+            </w:r>
+            <w:r>
+              <w:rPr>
+                <w:rFonts w:ascii="Malgun Gothic" w:eastAsia="Malgun Gothic" w:hAnsi="Malgun Gothic" w:cs="Malgun Gothic"/>
+                <w:color w:val="000000"/>
+                <w:sz w:val="22"/>
+                <w:szCs w:val="22"/>
+              </w:rPr>
+              <w:t>네</w:t>
+            </w:r>
+            <w:r>
+              <w:rPr>
+                <w:rFonts w:ascii="Arial" w:hAnsi="Arial" w:cs="Arial"/>
+                <w:color w:val="000000"/>
+                <w:sz w:val="22"/>
+                <w:szCs w:val="22"/>
+              </w:rPr>
+              <w:t xml:space="preserve"> </w:t>
+            </w:r>
+            <w:r>
+              <w:rPr>
+                <w:rFonts w:ascii="Malgun Gothic" w:eastAsia="Malgun Gothic" w:hAnsi="Malgun Gothic" w:cs="Malgun Gothic"/>
+                <w:color w:val="000000"/>
+                <w:sz w:val="22"/>
+                <w:szCs w:val="22"/>
+              </w:rPr>
+              <w:t>명이다</w:t>
+            </w:r>
+          </w:p>
+        </w:tc>
+      </w:tr>
+      <w:tr>
+        <w:trPr>
+          <w:trHeight w:val="515"/>
+        </w:trPr>
+        <w:tc>
+          <w:tcPr>
+            <w:tcW w:w="0" w:type="auto"/>
+            <w:tcMar>
+              <w:top w:w="100" w:type="dxa"/>
+              <w:left w:w="100" w:type="dxa"/>
+              <w:bottom w:w="100" w:type="dxa"/>
+              <w:right w:w="100" w:type="dxa"/>
+            </w:tcMar>
+            <w:hideMark/>
+          </w:tcPr>
+          <w:p>
+            <w:r>
+              <w:rPr>
+                <w:rFonts w:ascii="Arial" w:hAnsi="Arial" w:cs="Arial"/>
+                <w:color w:val="000000"/>
+                <w:sz w:val="22"/>
+                <w:szCs w:val="22"/>
+              </w:rPr>
+              <w:t>The leftmost pirate caught three fish</w:t>
+            </w:r>
+          </w:p>
+          <w:p>
+            <w:r>
+              <w:rPr>
+                <w:rFonts w:ascii="Malgun Gothic" w:eastAsia="Malgun Gothic" w:hAnsi="Malgun Gothic" w:cs="Malgun Gothic"/>
+                <w:color w:val="000000"/>
+                <w:sz w:val="22"/>
+                <w:szCs w:val="22"/>
+              </w:rPr>
+              <w:t>제일</w:t>
+            </w:r>
+            <w:r>
+              <w:rPr>
+                <w:rFonts w:ascii="Arial" w:hAnsi="Arial" w:cs="Arial"/>
+                <w:color w:val="000000"/>
+                <w:sz w:val="22"/>
+                <w:szCs w:val="22"/>
+              </w:rPr>
+              <w:t xml:space="preserve"> </w:t>
+            </w:r>
+            <w:r>
+              <w:rPr>
+                <w:rFonts w:ascii="Malgun Gothic" w:eastAsia="Malgun Gothic" w:hAnsi="Malgun Gothic" w:cs="Malgun Gothic"/>
+                <w:color w:val="000000"/>
+                <w:sz w:val="22"/>
+                <w:szCs w:val="22"/>
+              </w:rPr>
+              <w:t>왼쪽에</w:t>
+            </w:r>
+            <w:r>
+              <w:rPr>
+                <w:rFonts w:ascii="Arial" w:hAnsi="Arial" w:cs="Arial"/>
+                <w:color w:val="000000"/>
+                <w:sz w:val="22"/>
+                <w:szCs w:val="22"/>
+              </w:rPr>
+              <w:t xml:space="preserve"> </w:t>
+            </w:r>
+            <w:r>
+              <w:rPr>
+                <w:rFonts w:ascii="Malgun Gothic" w:eastAsia="Malgun Gothic" w:hAnsi="Malgun Gothic" w:cs="Malgun Gothic"/>
+                <w:color w:val="000000"/>
+                <w:sz w:val="22"/>
+                <w:szCs w:val="22"/>
+              </w:rPr>
+              <w:t>있는</w:t>
+            </w:r>
+            <w:r>
+              <w:rPr>
+                <w:rFonts w:ascii="Arial" w:hAnsi="Arial" w:cs="Arial"/>
+                <w:color w:val="000000"/>
+                <w:sz w:val="22"/>
+                <w:szCs w:val="22"/>
+              </w:rPr>
+              <w:t xml:space="preserve"> </w:t>
+            </w:r>
+            <w:r>
+              <w:rPr>
+                <w:rFonts w:ascii="Malgun Gothic" w:eastAsia="Malgun Gothic" w:hAnsi="Malgun Gothic" w:cs="Malgun Gothic"/>
+                <w:color w:val="000000"/>
+                <w:sz w:val="22"/>
+                <w:szCs w:val="22"/>
+              </w:rPr>
+              <w:t>해적이</w:t>
+            </w:r>
+            <w:r>
+              <w:rPr>
+                <w:rFonts w:ascii="Arial" w:hAnsi="Arial" w:cs="Arial"/>
+                <w:color w:val="000000"/>
+                <w:sz w:val="22"/>
+                <w:szCs w:val="22"/>
+              </w:rPr>
+              <w:t xml:space="preserve"> </w:t>
+            </w:r>
+            <w:r>
+              <w:rPr>
+                <w:rFonts w:ascii="Malgun Gothic" w:eastAsia="Malgun Gothic" w:hAnsi="Malgun Gothic" w:cs="Malgun Gothic"/>
+                <w:color w:val="000000"/>
+                <w:sz w:val="22"/>
+                <w:szCs w:val="22"/>
+              </w:rPr>
+              <w:t>물고기</w:t>
+            </w:r>
+            <w:r>
+              <w:rPr>
+                <w:rFonts w:ascii="Arial" w:hAnsi="Arial" w:cs="Arial"/>
+                <w:color w:val="000000"/>
+                <w:sz w:val="22"/>
+                <w:szCs w:val="22"/>
+              </w:rPr>
+              <w:t xml:space="preserve"> </w:t>
+            </w:r>
+            <w:proofErr w:type="spellStart"/>
+            <w:r>
+              <w:rPr>
+                <w:rFonts w:ascii="Malgun Gothic" w:eastAsia="Malgun Gothic" w:hAnsi="Malgun Gothic" w:cs="Malgun Gothic"/>
+                <w:color w:val="000000"/>
+                <w:sz w:val="22"/>
+                <w:szCs w:val="22"/>
+              </w:rPr>
+              <w:t>세마리를</w:t>
+            </w:r>
+            <w:proofErr w:type="spellEnd"/>
+            <w:r>
+              <w:rPr>
+                <w:rFonts w:ascii="Arial" w:hAnsi="Arial" w:cs="Arial"/>
+                <w:color w:val="000000"/>
+                <w:sz w:val="22"/>
+                <w:szCs w:val="22"/>
+              </w:rPr>
+              <w:t xml:space="preserve"> </w:t>
+            </w:r>
+            <w:r>
+              <w:rPr>
+                <w:rFonts w:ascii="Malgun Gothic" w:eastAsia="Malgun Gothic" w:hAnsi="Malgun Gothic" w:cs="Malgun Gothic"/>
+                <w:color w:val="000000"/>
+                <w:sz w:val="22"/>
+                <w:szCs w:val="22"/>
+              </w:rPr>
+              <w:t>잡았다</w:t>
+            </w:r>
+          </w:p>
+          <w:p>
+            <w:r>
+              <w:rPr>
+                <w:rFonts w:ascii="Malgun Gothic" w:eastAsia="Malgun Gothic" w:hAnsi="Malgun Gothic" w:cs="Malgun Gothic"/>
+                <w:color w:val="000000"/>
+                <w:sz w:val="22"/>
+                <w:szCs w:val="22"/>
+              </w:rPr>
+              <w:t>물고기</w:t>
+            </w:r>
+            <w:r>
+              <w:rPr>
+                <w:rFonts w:ascii="Arial" w:hAnsi="Arial" w:cs="Arial"/>
+                <w:color w:val="000000"/>
+                <w:sz w:val="22"/>
+                <w:szCs w:val="22"/>
+              </w:rPr>
+              <w:t xml:space="preserve"> </w:t>
+            </w:r>
+            <w:proofErr w:type="spellStart"/>
+            <w:r>
+              <w:rPr>
+                <w:rFonts w:ascii="Malgun Gothic" w:eastAsia="Malgun Gothic" w:hAnsi="Malgun Gothic" w:cs="Malgun Gothic"/>
+                <w:color w:val="000000"/>
+                <w:sz w:val="22"/>
+                <w:szCs w:val="22"/>
+              </w:rPr>
+              <w:t>세마리를</w:t>
+            </w:r>
+            <w:proofErr w:type="spellEnd"/>
+            <w:r>
+              <w:rPr>
+                <w:rFonts w:ascii="Arial" w:hAnsi="Arial" w:cs="Arial"/>
+                <w:color w:val="000000"/>
+                <w:sz w:val="22"/>
+                <w:szCs w:val="22"/>
+              </w:rPr>
+              <w:t xml:space="preserve"> </w:t>
+            </w:r>
+            <w:r>
+              <w:rPr>
+                <w:rFonts w:ascii="Malgun Gothic" w:eastAsia="Malgun Gothic" w:hAnsi="Malgun Gothic" w:cs="Malgun Gothic"/>
+                <w:color w:val="000000"/>
+                <w:sz w:val="22"/>
+                <w:szCs w:val="22"/>
+              </w:rPr>
+              <w:t>잡은</w:t>
+            </w:r>
+            <w:r>
+              <w:rPr>
+                <w:rFonts w:ascii="Arial" w:hAnsi="Arial" w:cs="Arial"/>
+                <w:color w:val="000000"/>
+                <w:sz w:val="22"/>
+                <w:szCs w:val="22"/>
+              </w:rPr>
+              <w:t xml:space="preserve"> </w:t>
+            </w:r>
+            <w:r>
+              <w:rPr>
+                <w:rFonts w:ascii="Malgun Gothic" w:eastAsia="Malgun Gothic" w:hAnsi="Malgun Gothic" w:cs="Malgun Gothic"/>
+                <w:color w:val="000000"/>
+                <w:sz w:val="22"/>
+                <w:szCs w:val="22"/>
+              </w:rPr>
+              <w:t>해적이</w:t>
+            </w:r>
+            <w:r>
+              <w:rPr>
+                <w:rFonts w:ascii="Arial" w:hAnsi="Arial" w:cs="Arial"/>
+                <w:color w:val="000000"/>
+                <w:sz w:val="22"/>
+                <w:szCs w:val="22"/>
+              </w:rPr>
+              <w:t xml:space="preserve"> </w:t>
+            </w:r>
+            <w:r>
+              <w:rPr>
+                <w:rFonts w:ascii="Malgun Gothic" w:eastAsia="Malgun Gothic" w:hAnsi="Malgun Gothic" w:cs="Malgun Gothic"/>
+                <w:color w:val="000000"/>
+                <w:sz w:val="22"/>
+                <w:szCs w:val="22"/>
+              </w:rPr>
+              <w:t>제일</w:t>
+            </w:r>
+            <w:r>
+              <w:rPr>
+                <w:rFonts w:ascii="Arial" w:hAnsi="Arial" w:cs="Arial"/>
+                <w:color w:val="000000"/>
+                <w:sz w:val="22"/>
+                <w:szCs w:val="22"/>
+              </w:rPr>
+              <w:t xml:space="preserve"> </w:t>
+            </w:r>
+            <w:r>
+              <w:rPr>
+                <w:rFonts w:ascii="Malgun Gothic" w:eastAsia="Malgun Gothic" w:hAnsi="Malgun Gothic" w:cs="Malgun Gothic"/>
+                <w:color w:val="000000"/>
+                <w:sz w:val="22"/>
+                <w:szCs w:val="22"/>
+              </w:rPr>
+              <w:t>왼쪽에</w:t>
+            </w:r>
+            <w:r>
+              <w:rPr>
+                <w:rFonts w:ascii="Arial" w:hAnsi="Arial" w:cs="Arial"/>
+                <w:color w:val="000000"/>
+                <w:sz w:val="22"/>
+                <w:szCs w:val="22"/>
+              </w:rPr>
+              <w:t xml:space="preserve"> </w:t>
+            </w:r>
+            <w:r>
+              <w:rPr>
+                <w:rFonts w:ascii="Malgun Gothic" w:eastAsia="Malgun Gothic" w:hAnsi="Malgun Gothic" w:cs="Malgun Gothic"/>
+                <w:color w:val="000000"/>
+                <w:sz w:val="22"/>
+                <w:szCs w:val="22"/>
+              </w:rPr>
+              <w:t>있다</w:t>
+            </w:r>
+          </w:p>
+        </w:tc>
+      </w:tr>
+      <w:tr>
+        <w:trPr>
+          <w:trHeight w:val="515"/>
+        </w:trPr>
+        <w:tc>
+          <w:tcPr>
+            <w:tcW w:w="0" w:type="auto"/>
+            <w:tcMar>
+              <w:top w:w="100" w:type="dxa"/>
+              <w:left w:w="100" w:type="dxa"/>
+              <w:bottom w:w="100" w:type="dxa"/>
+              <w:right w:w="100" w:type="dxa"/>
+            </w:tcMar>
+            <w:hideMark/>
+          </w:tcPr>
+          <w:p>
+            <w:r>
+              <w:rPr>
+                <w:rFonts w:ascii="Arial" w:hAnsi="Arial" w:cs="Arial"/>
+                <w:color w:val="000000"/>
+                <w:sz w:val="22"/>
+                <w:szCs w:val="22"/>
+              </w:rPr>
+              <w:t>Three trees have lanterns hanging on them</w:t>
+            </w:r>
+          </w:p>
+          <w:p>
+            <w:r>
+              <w:rPr>
+                <w:rFonts w:ascii="Malgun Gothic" w:eastAsia="Malgun Gothic" w:hAnsi="Malgun Gothic" w:cs="Malgun Gothic"/>
+                <w:color w:val="000000"/>
+                <w:sz w:val="22"/>
+                <w:szCs w:val="22"/>
+              </w:rPr>
+              <w:t>나무</w:t>
+            </w:r>
+            <w:r>
+              <w:rPr>
+                <w:rFonts w:ascii="Arial" w:hAnsi="Arial" w:cs="Arial"/>
+                <w:color w:val="000000"/>
+                <w:sz w:val="22"/>
+                <w:szCs w:val="22"/>
+              </w:rPr>
+              <w:t xml:space="preserve"> </w:t>
+            </w:r>
+            <w:r>
+              <w:rPr>
+                <w:rFonts w:ascii="Malgun Gothic" w:eastAsia="Malgun Gothic" w:hAnsi="Malgun Gothic" w:cs="Malgun Gothic"/>
+                <w:color w:val="000000"/>
+                <w:sz w:val="22"/>
+                <w:szCs w:val="22"/>
+              </w:rPr>
+              <w:t>세</w:t>
+            </w:r>
+            <w:r>
+              <w:rPr>
+                <w:rFonts w:ascii="Arial" w:hAnsi="Arial" w:cs="Arial"/>
+                <w:color w:val="000000"/>
+                <w:sz w:val="22"/>
+                <w:szCs w:val="22"/>
+              </w:rPr>
+              <w:t xml:space="preserve"> </w:t>
+            </w:r>
+            <w:r>
+              <w:rPr>
+                <w:rFonts w:ascii="Malgun Gothic" w:eastAsia="Malgun Gothic" w:hAnsi="Malgun Gothic" w:cs="Malgun Gothic"/>
+                <w:color w:val="000000"/>
+                <w:sz w:val="22"/>
+                <w:szCs w:val="22"/>
+              </w:rPr>
+              <w:t>그루에</w:t>
+            </w:r>
+            <w:r>
+              <w:rPr>
+                <w:rFonts w:ascii="Arial" w:hAnsi="Arial" w:cs="Arial"/>
+                <w:color w:val="000000"/>
+                <w:sz w:val="22"/>
+                <w:szCs w:val="22"/>
+              </w:rPr>
+              <w:t xml:space="preserve"> </w:t>
+            </w:r>
+            <w:r>
+              <w:rPr>
+                <w:rFonts w:ascii="Malgun Gothic" w:eastAsia="Malgun Gothic" w:hAnsi="Malgun Gothic" w:cs="Malgun Gothic"/>
+                <w:color w:val="000000"/>
+                <w:sz w:val="22"/>
+                <w:szCs w:val="22"/>
+              </w:rPr>
+              <w:t>등이</w:t>
+            </w:r>
+            <w:r>
+              <w:rPr>
+                <w:rFonts w:ascii="Arial" w:hAnsi="Arial" w:cs="Arial"/>
+                <w:color w:val="000000"/>
+                <w:sz w:val="22"/>
+                <w:szCs w:val="22"/>
+              </w:rPr>
+              <w:t xml:space="preserve"> </w:t>
+            </w:r>
+            <w:r>
+              <w:rPr>
+                <w:rFonts w:ascii="Malgun Gothic" w:eastAsia="Malgun Gothic" w:hAnsi="Malgun Gothic" w:cs="Malgun Gothic"/>
+                <w:color w:val="000000"/>
+                <w:sz w:val="22"/>
+                <w:szCs w:val="22"/>
+              </w:rPr>
+              <w:t>걸려있다</w:t>
+            </w:r>
+          </w:p>
+          <w:p>
+            <w:r>
+              <w:rPr>
+                <w:rFonts w:ascii="Malgun Gothic" w:eastAsia="Malgun Gothic" w:hAnsi="Malgun Gothic" w:cs="Malgun Gothic"/>
+                <w:color w:val="000000"/>
+                <w:sz w:val="22"/>
+                <w:szCs w:val="22"/>
+              </w:rPr>
+              <w:t>등이</w:t>
+            </w:r>
+            <w:r>
+              <w:rPr>
+                <w:rFonts w:ascii="Arial" w:hAnsi="Arial" w:cs="Arial"/>
+                <w:color w:val="000000"/>
+                <w:sz w:val="22"/>
+                <w:szCs w:val="22"/>
+              </w:rPr>
+              <w:t xml:space="preserve"> </w:t>
+            </w:r>
+            <w:r>
+              <w:rPr>
+                <w:rFonts w:ascii="Malgun Gothic" w:eastAsia="Malgun Gothic" w:hAnsi="Malgun Gothic" w:cs="Malgun Gothic"/>
+                <w:color w:val="000000"/>
+                <w:sz w:val="22"/>
+                <w:szCs w:val="22"/>
+              </w:rPr>
+              <w:t>걸려있는</w:t>
+            </w:r>
+            <w:r>
+              <w:rPr>
+                <w:rFonts w:ascii="Arial" w:hAnsi="Arial" w:cs="Arial"/>
+                <w:color w:val="000000"/>
+                <w:sz w:val="22"/>
+                <w:szCs w:val="22"/>
+              </w:rPr>
+              <w:t xml:space="preserve"> </w:t>
+            </w:r>
+            <w:r>
+              <w:rPr>
+                <w:rFonts w:ascii="Malgun Gothic" w:eastAsia="Malgun Gothic" w:hAnsi="Malgun Gothic" w:cs="Malgun Gothic"/>
+                <w:color w:val="000000"/>
+                <w:sz w:val="22"/>
+                <w:szCs w:val="22"/>
+              </w:rPr>
+              <w:t>나무가</w:t>
+            </w:r>
+            <w:r>
+              <w:rPr>
+                <w:rFonts w:ascii="Arial" w:hAnsi="Arial" w:cs="Arial"/>
+                <w:color w:val="000000"/>
+                <w:sz w:val="22"/>
+                <w:szCs w:val="22"/>
+              </w:rPr>
+              <w:t xml:space="preserve"> </w:t>
+            </w:r>
+            <w:r>
+              <w:rPr>
+                <w:rFonts w:ascii="Malgun Gothic" w:eastAsia="Malgun Gothic" w:hAnsi="Malgun Gothic" w:cs="Malgun Gothic"/>
+                <w:color w:val="000000"/>
+                <w:sz w:val="22"/>
+                <w:szCs w:val="22"/>
+              </w:rPr>
+              <w:t>세</w:t>
+            </w:r>
+            <w:r>
+              <w:rPr>
+                <w:rFonts w:ascii="Arial" w:hAnsi="Arial" w:cs="Arial"/>
+                <w:color w:val="000000"/>
+                <w:sz w:val="22"/>
+                <w:szCs w:val="22"/>
+              </w:rPr>
+              <w:t xml:space="preserve"> </w:t>
+            </w:r>
+            <w:r>
+              <w:rPr>
+                <w:rFonts w:ascii="Malgun Gothic" w:eastAsia="Malgun Gothic" w:hAnsi="Malgun Gothic" w:cs="Malgun Gothic"/>
+                <w:color w:val="000000"/>
+                <w:sz w:val="22"/>
+                <w:szCs w:val="22"/>
+              </w:rPr>
+              <w:t>그루다</w:t>
+            </w:r>
+          </w:p>
+        </w:tc>
+      </w:tr>
+      <w:tr>
+        <w:trPr>
+          <w:trHeight w:val="515"/>
+        </w:trPr>
+        <w:tc>
+          <w:tcPr>
+            <w:tcW w:w="0" w:type="auto"/>
+            <w:tcMar>
+              <w:top w:w="100" w:type="dxa"/>
+              <w:left w:w="100" w:type="dxa"/>
+              <w:bottom w:w="100" w:type="dxa"/>
+              <w:right w:w="100" w:type="dxa"/>
+            </w:tcMar>
+            <w:hideMark/>
+          </w:tcPr>
+          <w:p>
+            <w:r>
+              <w:rPr>
+                <w:rFonts w:ascii="Arial" w:hAnsi="Arial" w:cs="Arial"/>
+                <w:color w:val="000000"/>
+                <w:sz w:val="22"/>
+                <w:szCs w:val="22"/>
+              </w:rPr>
+              <w:t>Two girls are wearing blue clothes</w:t>
+            </w:r>
+          </w:p>
+          <w:p>
+            <w:r>
+              <w:rPr>
+                <w:rFonts w:ascii="Malgun Gothic" w:eastAsia="Malgun Gothic" w:hAnsi="Malgun Gothic" w:cs="Malgun Gothic"/>
+                <w:color w:val="000000"/>
+                <w:sz w:val="22"/>
+                <w:szCs w:val="22"/>
+              </w:rPr>
+              <w:t>여자아이</w:t>
+            </w:r>
+            <w:r>
+              <w:rPr>
+                <w:rFonts w:ascii="Arial" w:hAnsi="Arial" w:cs="Arial"/>
+                <w:color w:val="000000"/>
+                <w:sz w:val="22"/>
+                <w:szCs w:val="22"/>
+              </w:rPr>
+              <w:t xml:space="preserve"> </w:t>
+            </w:r>
+            <w:r>
+              <w:rPr>
+                <w:rFonts w:ascii="Malgun Gothic" w:eastAsia="Malgun Gothic" w:hAnsi="Malgun Gothic" w:cs="Malgun Gothic"/>
+                <w:color w:val="000000"/>
+                <w:sz w:val="22"/>
+                <w:szCs w:val="22"/>
+              </w:rPr>
+              <w:t>두</w:t>
+            </w:r>
+            <w:r>
+              <w:rPr>
+                <w:rFonts w:ascii="Arial" w:hAnsi="Arial" w:cs="Arial"/>
+                <w:color w:val="000000"/>
+                <w:sz w:val="22"/>
+                <w:szCs w:val="22"/>
+              </w:rPr>
+              <w:t xml:space="preserve"> </w:t>
+            </w:r>
+            <w:r>
+              <w:rPr>
+                <w:rFonts w:ascii="Malgun Gothic" w:eastAsia="Malgun Gothic" w:hAnsi="Malgun Gothic" w:cs="Malgun Gothic"/>
+                <w:color w:val="000000"/>
+                <w:sz w:val="22"/>
+                <w:szCs w:val="22"/>
+              </w:rPr>
+              <w:t>명이</w:t>
+            </w:r>
+            <w:r>
+              <w:rPr>
+                <w:rFonts w:ascii="Arial" w:hAnsi="Arial" w:cs="Arial"/>
+                <w:color w:val="000000"/>
+                <w:sz w:val="22"/>
+                <w:szCs w:val="22"/>
+              </w:rPr>
+              <w:t xml:space="preserve"> </w:t>
+            </w:r>
+            <w:r>
+              <w:rPr>
+                <w:rFonts w:ascii="Malgun Gothic" w:eastAsia="Malgun Gothic" w:hAnsi="Malgun Gothic" w:cs="Malgun Gothic"/>
+                <w:color w:val="000000"/>
+                <w:sz w:val="22"/>
+                <w:szCs w:val="22"/>
+              </w:rPr>
+              <w:t>푸른색</w:t>
+            </w:r>
+            <w:r>
+              <w:rPr>
+                <w:rFonts w:ascii="Arial" w:hAnsi="Arial" w:cs="Arial"/>
+                <w:color w:val="000000"/>
+                <w:sz w:val="22"/>
+                <w:szCs w:val="22"/>
+              </w:rPr>
+              <w:t xml:space="preserve"> </w:t>
+            </w:r>
+            <w:r>
+              <w:rPr>
+                <w:rFonts w:ascii="Malgun Gothic" w:eastAsia="Malgun Gothic" w:hAnsi="Malgun Gothic" w:cs="Malgun Gothic"/>
+                <w:color w:val="000000"/>
+                <w:sz w:val="22"/>
+                <w:szCs w:val="22"/>
+              </w:rPr>
+              <w:t>옷을</w:t>
+            </w:r>
+            <w:r>
+              <w:rPr>
+                <w:rFonts w:ascii="Arial" w:hAnsi="Arial" w:cs="Arial"/>
+                <w:color w:val="000000"/>
+                <w:sz w:val="22"/>
+                <w:szCs w:val="22"/>
+              </w:rPr>
+              <w:t xml:space="preserve"> </w:t>
+            </w:r>
+            <w:r>
+              <w:rPr>
+                <w:rFonts w:ascii="Malgun Gothic" w:eastAsia="Malgun Gothic" w:hAnsi="Malgun Gothic" w:cs="Malgun Gothic"/>
+                <w:color w:val="000000"/>
+                <w:sz w:val="22"/>
+                <w:szCs w:val="22"/>
+              </w:rPr>
+              <w:t>입고</w:t>
+            </w:r>
+            <w:r>
+              <w:rPr>
+                <w:rFonts w:ascii="Arial" w:hAnsi="Arial" w:cs="Arial"/>
+                <w:color w:val="000000"/>
+                <w:sz w:val="22"/>
+                <w:szCs w:val="22"/>
+              </w:rPr>
+              <w:t xml:space="preserve"> </w:t>
+            </w:r>
+            <w:r>
+              <w:rPr>
+                <w:rFonts w:ascii="Malgun Gothic" w:eastAsia="Malgun Gothic" w:hAnsi="Malgun Gothic" w:cs="Malgun Gothic"/>
+                <w:color w:val="000000"/>
+                <w:sz w:val="22"/>
+                <w:szCs w:val="22"/>
+              </w:rPr>
+              <w:t>있다</w:t>
+            </w:r>
+          </w:p>
+          <w:p>
+            <w:r>
+              <w:rPr>
+                <w:rFonts w:ascii="Malgun Gothic" w:eastAsia="Malgun Gothic" w:hAnsi="Malgun Gothic" w:cs="Malgun Gothic"/>
+                <w:color w:val="000000"/>
+                <w:sz w:val="22"/>
+                <w:szCs w:val="22"/>
+              </w:rPr>
+              <w:t>푸른색</w:t>
+            </w:r>
+            <w:r>
+              <w:rPr>
+                <w:rFonts w:ascii="Arial" w:hAnsi="Arial" w:cs="Arial"/>
+                <w:color w:val="000000"/>
+                <w:sz w:val="22"/>
+                <w:szCs w:val="22"/>
+              </w:rPr>
+              <w:t xml:space="preserve"> </w:t>
+            </w:r>
+            <w:r>
+              <w:rPr>
+                <w:rFonts w:ascii="Malgun Gothic" w:eastAsia="Malgun Gothic" w:hAnsi="Malgun Gothic" w:cs="Malgun Gothic"/>
+                <w:color w:val="000000"/>
+                <w:sz w:val="22"/>
+                <w:szCs w:val="22"/>
+              </w:rPr>
+              <w:t>옷을</w:t>
+            </w:r>
+            <w:r>
+              <w:rPr>
+                <w:rFonts w:ascii="Arial" w:hAnsi="Arial" w:cs="Arial"/>
+                <w:color w:val="000000"/>
+                <w:sz w:val="22"/>
+                <w:szCs w:val="22"/>
+              </w:rPr>
+              <w:t xml:space="preserve"> </w:t>
+            </w:r>
+            <w:r>
+              <w:rPr>
+                <w:rFonts w:ascii="Malgun Gothic" w:eastAsia="Malgun Gothic" w:hAnsi="Malgun Gothic" w:cs="Malgun Gothic"/>
+                <w:color w:val="000000"/>
+                <w:sz w:val="22"/>
+                <w:szCs w:val="22"/>
+              </w:rPr>
+              <w:t>입고</w:t>
+            </w:r>
+            <w:r>
+              <w:rPr>
+                <w:rFonts w:ascii="Arial" w:hAnsi="Arial" w:cs="Arial"/>
+                <w:color w:val="000000"/>
+                <w:sz w:val="22"/>
+                <w:szCs w:val="22"/>
+              </w:rPr>
+              <w:t xml:space="preserve"> </w:t>
+            </w:r>
+            <w:r>
+              <w:rPr>
+                <w:rFonts w:ascii="Malgun Gothic" w:eastAsia="Malgun Gothic" w:hAnsi="Malgun Gothic" w:cs="Malgun Gothic"/>
+                <w:color w:val="000000"/>
+                <w:sz w:val="22"/>
+                <w:szCs w:val="22"/>
+              </w:rPr>
+              <w:t>있는</w:t>
+            </w:r>
+            <w:r>
+              <w:rPr>
+                <w:rFonts w:ascii="Arial" w:hAnsi="Arial" w:cs="Arial"/>
+                <w:color w:val="000000"/>
+                <w:sz w:val="22"/>
+                <w:szCs w:val="22"/>
+              </w:rPr>
+              <w:t xml:space="preserve"> </w:t>
+            </w:r>
+            <w:r>
+              <w:rPr>
+                <w:rFonts w:ascii="Malgun Gothic" w:eastAsia="Malgun Gothic" w:hAnsi="Malgun Gothic" w:cs="Malgun Gothic"/>
+                <w:color w:val="000000"/>
+                <w:sz w:val="22"/>
+                <w:szCs w:val="22"/>
+              </w:rPr>
+              <w:t>여자아이가</w:t>
+            </w:r>
+            <w:r>
+              <w:rPr>
+                <w:rFonts w:ascii="Arial" w:hAnsi="Arial" w:cs="Arial"/>
+                <w:color w:val="000000"/>
+                <w:sz w:val="22"/>
+                <w:szCs w:val="22"/>
+              </w:rPr>
+              <w:t xml:space="preserve"> </w:t>
+            </w:r>
+            <w:r>
+              <w:rPr>
+                <w:rFonts w:ascii="Malgun Gothic" w:eastAsia="Malgun Gothic" w:hAnsi="Malgun Gothic" w:cs="Malgun Gothic"/>
+                <w:color w:val="000000"/>
+                <w:sz w:val="22"/>
+                <w:szCs w:val="22"/>
+              </w:rPr>
+              <w:t>두</w:t>
+            </w:r>
+            <w:r>
+              <w:rPr>
+                <w:rFonts w:ascii="Arial" w:hAnsi="Arial" w:cs="Arial"/>
+                <w:color w:val="000000"/>
+                <w:sz w:val="22"/>
+                <w:szCs w:val="22"/>
+              </w:rPr>
+              <w:t xml:space="preserve"> </w:t>
+            </w:r>
+            <w:r>
+              <w:rPr>
+                <w:rFonts w:ascii="Malgun Gothic" w:eastAsia="Malgun Gothic" w:hAnsi="Malgun Gothic" w:cs="Malgun Gothic"/>
+                <w:color w:val="000000"/>
+                <w:sz w:val="22"/>
+                <w:szCs w:val="22"/>
+              </w:rPr>
+              <w:t>명이다</w:t>
+            </w:r>
+          </w:p>
+        </w:tc>
+      </w:tr>
+      <w:tr>
+        <w:trPr>
+          <w:trHeight w:val="515"/>
+        </w:trPr>
+        <w:tc>
+          <w:tcPr>
+            <w:tcW w:w="0" w:type="auto"/>
+            <w:tcMar>
+              <w:top w:w="100" w:type="dxa"/>
+              <w:left w:w="100" w:type="dxa"/>
+              <w:bottom w:w="100" w:type="dxa"/>
+              <w:right w:w="100" w:type="dxa"/>
+            </w:tcMar>
+            <w:hideMark/>
+          </w:tcPr>
+          <w:p>
+            <w:r>
+              <w:rPr>
+                <w:rFonts w:ascii="Arial" w:hAnsi="Arial" w:cs="Arial"/>
+                <w:color w:val="000000"/>
+                <w:sz w:val="22"/>
+                <w:szCs w:val="22"/>
+              </w:rPr>
+              <w:t>There are three boys who kick the ball</w:t>
+            </w:r>
+          </w:p>
+          <w:p>
+            <w:r>
+              <w:rPr>
+                <w:rFonts w:ascii="Malgun Gothic" w:eastAsia="Malgun Gothic" w:hAnsi="Malgun Gothic" w:cs="Malgun Gothic"/>
+                <w:color w:val="000000"/>
+                <w:sz w:val="22"/>
+                <w:szCs w:val="22"/>
+              </w:rPr>
+              <w:t>남자아이</w:t>
+            </w:r>
+            <w:r>
+              <w:rPr>
+                <w:rFonts w:ascii="Arial" w:hAnsi="Arial" w:cs="Arial"/>
+                <w:color w:val="000000"/>
+                <w:sz w:val="22"/>
+                <w:szCs w:val="22"/>
+              </w:rPr>
+              <w:t xml:space="preserve"> </w:t>
+            </w:r>
+            <w:r>
+              <w:rPr>
+                <w:rFonts w:ascii="Malgun Gothic" w:eastAsia="Malgun Gothic" w:hAnsi="Malgun Gothic" w:cs="Malgun Gothic"/>
+                <w:color w:val="000000"/>
+                <w:sz w:val="22"/>
+                <w:szCs w:val="22"/>
+              </w:rPr>
+              <w:t>세</w:t>
+            </w:r>
+            <w:r>
+              <w:rPr>
+                <w:rFonts w:ascii="Arial" w:hAnsi="Arial" w:cs="Arial"/>
+                <w:color w:val="000000"/>
+                <w:sz w:val="22"/>
+                <w:szCs w:val="22"/>
+              </w:rPr>
+              <w:t xml:space="preserve"> </w:t>
+            </w:r>
+            <w:r>
+              <w:rPr>
+                <w:rFonts w:ascii="Malgun Gothic" w:eastAsia="Malgun Gothic" w:hAnsi="Malgun Gothic" w:cs="Malgun Gothic"/>
+                <w:color w:val="000000"/>
+                <w:sz w:val="22"/>
+                <w:szCs w:val="22"/>
+              </w:rPr>
+              <w:t>명이</w:t>
+            </w:r>
+            <w:r>
+              <w:rPr>
+                <w:rFonts w:ascii="Arial" w:hAnsi="Arial" w:cs="Arial"/>
+                <w:color w:val="000000"/>
+                <w:sz w:val="22"/>
+                <w:szCs w:val="22"/>
+              </w:rPr>
+              <w:t xml:space="preserve"> </w:t>
+            </w:r>
+            <w:r>
+              <w:rPr>
+                <w:rFonts w:ascii="Malgun Gothic" w:eastAsia="Malgun Gothic" w:hAnsi="Malgun Gothic" w:cs="Malgun Gothic"/>
+                <w:color w:val="000000"/>
+                <w:sz w:val="22"/>
+                <w:szCs w:val="22"/>
+              </w:rPr>
+              <w:t>공을</w:t>
+            </w:r>
+            <w:r>
+              <w:rPr>
+                <w:rFonts w:ascii="Arial" w:hAnsi="Arial" w:cs="Arial"/>
+                <w:color w:val="000000"/>
+                <w:sz w:val="22"/>
+                <w:szCs w:val="22"/>
+              </w:rPr>
+              <w:t xml:space="preserve"> </w:t>
+            </w:r>
+            <w:r>
+              <w:rPr>
+                <w:rFonts w:ascii="Malgun Gothic" w:eastAsia="Malgun Gothic" w:hAnsi="Malgun Gothic" w:cs="Malgun Gothic"/>
+                <w:color w:val="000000"/>
+                <w:sz w:val="22"/>
+                <w:szCs w:val="22"/>
+              </w:rPr>
+              <w:t>찼다</w:t>
+            </w:r>
+          </w:p>
+          <w:p>
+            <w:r>
+              <w:rPr>
+                <w:rFonts w:ascii="Malgun Gothic" w:eastAsia="Malgun Gothic" w:hAnsi="Malgun Gothic" w:cs="Malgun Gothic"/>
+                <w:color w:val="000000"/>
+                <w:sz w:val="22"/>
+                <w:szCs w:val="22"/>
+              </w:rPr>
+              <w:t>공을</w:t>
+            </w:r>
+            <w:r>
+              <w:rPr>
+                <w:rFonts w:ascii="Arial" w:hAnsi="Arial" w:cs="Arial"/>
+                <w:color w:val="000000"/>
+                <w:sz w:val="22"/>
+                <w:szCs w:val="22"/>
+              </w:rPr>
+              <w:t xml:space="preserve"> </w:t>
+            </w:r>
+            <w:r>
+              <w:rPr>
+                <w:rFonts w:ascii="Malgun Gothic" w:eastAsia="Malgun Gothic" w:hAnsi="Malgun Gothic" w:cs="Malgun Gothic"/>
+                <w:color w:val="000000"/>
+                <w:sz w:val="22"/>
+                <w:szCs w:val="22"/>
+              </w:rPr>
+              <w:t>찬</w:t>
+            </w:r>
+            <w:r>
+              <w:rPr>
+                <w:rFonts w:ascii="Arial" w:hAnsi="Arial" w:cs="Arial"/>
+                <w:color w:val="000000"/>
+                <w:sz w:val="22"/>
+                <w:szCs w:val="22"/>
+              </w:rPr>
+              <w:t xml:space="preserve"> </w:t>
+            </w:r>
+            <w:r>
+              <w:rPr>
+                <w:rFonts w:ascii="Malgun Gothic" w:eastAsia="Malgun Gothic" w:hAnsi="Malgun Gothic" w:cs="Malgun Gothic"/>
+                <w:color w:val="000000"/>
+                <w:sz w:val="22"/>
+                <w:szCs w:val="22"/>
+              </w:rPr>
+              <w:t>남자아이가</w:t>
+            </w:r>
+            <w:r>
+              <w:rPr>
+                <w:rFonts w:ascii="Arial" w:hAnsi="Arial" w:cs="Arial"/>
+                <w:color w:val="000000"/>
+                <w:sz w:val="22"/>
+                <w:szCs w:val="22"/>
+              </w:rPr>
+              <w:t xml:space="preserve"> </w:t>
+            </w:r>
+            <w:r>
+              <w:rPr>
+                <w:rFonts w:ascii="Malgun Gothic" w:eastAsia="Malgun Gothic" w:hAnsi="Malgun Gothic" w:cs="Malgun Gothic"/>
+                <w:color w:val="000000"/>
+                <w:sz w:val="22"/>
+                <w:szCs w:val="22"/>
+              </w:rPr>
+              <w:t>세</w:t>
+            </w:r>
+            <w:r>
+              <w:rPr>
+                <w:rFonts w:ascii="Arial" w:hAnsi="Arial" w:cs="Arial"/>
+                <w:color w:val="000000"/>
+                <w:sz w:val="22"/>
+                <w:szCs w:val="22"/>
+              </w:rPr>
+              <w:t xml:space="preserve"> </w:t>
+            </w:r>
+            <w:r>
+              <w:rPr>
+                <w:rFonts w:ascii="Malgun Gothic" w:eastAsia="Malgun Gothic" w:hAnsi="Malgun Gothic" w:cs="Malgun Gothic"/>
+                <w:color w:val="000000"/>
+                <w:sz w:val="22"/>
+                <w:szCs w:val="22"/>
+              </w:rPr>
+              <w:t>명이다</w:t>
+            </w:r>
+          </w:p>
+        </w:tc>
+      </w:tr>
+      <w:tr>
+        <w:trPr>
+          <w:trHeight w:val="515"/>
+        </w:trPr>
+        <w:tc>
+          <w:tcPr>
+            <w:tcW w:w="0" w:type="auto"/>
+            <w:tcMar>
+              <w:top w:w="100" w:type="dxa"/>
+              <w:left w:w="100" w:type="dxa"/>
+              <w:bottom w:w="100" w:type="dxa"/>
+              <w:right w:w="100" w:type="dxa"/>
+            </w:tcMar>
+            <w:hideMark/>
+          </w:tcPr>
+          <w:p>
+            <w:r>
+              <w:rPr>
+                <w:rFonts w:ascii="Arial" w:hAnsi="Arial" w:cs="Arial"/>
+                <w:color w:val="000000"/>
+                <w:sz w:val="22"/>
+                <w:szCs w:val="22"/>
+              </w:rPr>
+              <w:lastRenderedPageBreak/>
+              <w:t>There are four girls who got rabbits</w:t>
+            </w:r>
+          </w:p>
+          <w:p>
+            <w:r>
+              <w:rPr>
+                <w:rFonts w:ascii="Malgun Gothic" w:eastAsia="Malgun Gothic" w:hAnsi="Malgun Gothic" w:cs="Malgun Gothic"/>
+                <w:color w:val="000000"/>
+                <w:sz w:val="22"/>
+                <w:szCs w:val="22"/>
+              </w:rPr>
+              <w:t>여자아이</w:t>
+            </w:r>
+            <w:r>
+              <w:rPr>
+                <w:rFonts w:ascii="Arial" w:hAnsi="Arial" w:cs="Arial"/>
+                <w:color w:val="000000"/>
+                <w:sz w:val="22"/>
+                <w:szCs w:val="22"/>
+              </w:rPr>
+              <w:t xml:space="preserve"> </w:t>
+            </w:r>
+            <w:r>
+              <w:rPr>
+                <w:rFonts w:ascii="Malgun Gothic" w:eastAsia="Malgun Gothic" w:hAnsi="Malgun Gothic" w:cs="Malgun Gothic"/>
+                <w:color w:val="000000"/>
+                <w:sz w:val="22"/>
+                <w:szCs w:val="22"/>
+              </w:rPr>
+              <w:t>네</w:t>
+            </w:r>
+            <w:r>
+              <w:rPr>
+                <w:rFonts w:ascii="Arial" w:hAnsi="Arial" w:cs="Arial"/>
+                <w:color w:val="000000"/>
+                <w:sz w:val="22"/>
+                <w:szCs w:val="22"/>
+              </w:rPr>
+              <w:t xml:space="preserve"> </w:t>
+            </w:r>
+            <w:r>
+              <w:rPr>
+                <w:rFonts w:ascii="Malgun Gothic" w:eastAsia="Malgun Gothic" w:hAnsi="Malgun Gothic" w:cs="Malgun Gothic"/>
+                <w:color w:val="000000"/>
+                <w:sz w:val="22"/>
+                <w:szCs w:val="22"/>
+              </w:rPr>
+              <w:t>명이</w:t>
+            </w:r>
+            <w:r>
+              <w:rPr>
+                <w:rFonts w:ascii="Arial" w:hAnsi="Arial" w:cs="Arial"/>
+                <w:color w:val="000000"/>
+                <w:sz w:val="22"/>
+                <w:szCs w:val="22"/>
+              </w:rPr>
+              <w:t xml:space="preserve"> </w:t>
+            </w:r>
+            <w:r>
+              <w:rPr>
+                <w:rFonts w:ascii="Malgun Gothic" w:eastAsia="Malgun Gothic" w:hAnsi="Malgun Gothic" w:cs="Malgun Gothic"/>
+                <w:color w:val="000000"/>
+                <w:sz w:val="22"/>
+                <w:szCs w:val="22"/>
+              </w:rPr>
+              <w:t>토끼를</w:t>
+            </w:r>
+            <w:r>
+              <w:rPr>
+                <w:rFonts w:ascii="Arial" w:hAnsi="Arial" w:cs="Arial"/>
+                <w:color w:val="000000"/>
+                <w:sz w:val="22"/>
+                <w:szCs w:val="22"/>
+              </w:rPr>
+              <w:t xml:space="preserve"> </w:t>
+            </w:r>
+            <w:r>
+              <w:rPr>
+                <w:rFonts w:ascii="Malgun Gothic" w:eastAsia="Malgun Gothic" w:hAnsi="Malgun Gothic" w:cs="Malgun Gothic"/>
+                <w:color w:val="000000"/>
+                <w:sz w:val="22"/>
+                <w:szCs w:val="22"/>
+              </w:rPr>
+              <w:t>얻었다</w:t>
+            </w:r>
+          </w:p>
+          <w:p>
+            <w:pPr>
+              <w:rPr>
+                <w:rFonts w:hint="eastAsia"/>
+              </w:rPr>
+            </w:pPr>
+            <w:r>
+              <w:rPr>
+                <w:rFonts w:ascii="Malgun Gothic" w:eastAsia="Malgun Gothic" w:hAnsi="Malgun Gothic" w:cs="Malgun Gothic"/>
+                <w:color w:val="000000"/>
+                <w:sz w:val="22"/>
+                <w:szCs w:val="22"/>
+              </w:rPr>
+              <w:t>토끼를</w:t>
+            </w:r>
+            <w:r>
+              <w:rPr>
+                <w:rFonts w:ascii="Arial" w:hAnsi="Arial" w:cs="Arial"/>
+                <w:color w:val="000000"/>
+                <w:sz w:val="22"/>
+                <w:szCs w:val="22"/>
+              </w:rPr>
+              <w:t xml:space="preserve"> </w:t>
+            </w:r>
+            <w:r>
+              <w:rPr>
+                <w:rFonts w:ascii="Malgun Gothic" w:eastAsia="Malgun Gothic" w:hAnsi="Malgun Gothic" w:cs="Malgun Gothic"/>
+                <w:color w:val="000000"/>
+                <w:sz w:val="22"/>
+                <w:szCs w:val="22"/>
+              </w:rPr>
+              <w:t>얻은</w:t>
+            </w:r>
+            <w:r>
+              <w:rPr>
+                <w:rFonts w:ascii="Arial" w:hAnsi="Arial" w:cs="Arial"/>
+                <w:color w:val="000000"/>
+                <w:sz w:val="22"/>
+                <w:szCs w:val="22"/>
+              </w:rPr>
+              <w:t xml:space="preserve"> </w:t>
+            </w:r>
+            <w:r>
+              <w:rPr>
+                <w:rFonts w:ascii="Malgun Gothic" w:eastAsia="Malgun Gothic" w:hAnsi="Malgun Gothic" w:cs="Malgun Gothic"/>
+                <w:color w:val="000000"/>
+                <w:sz w:val="22"/>
+                <w:szCs w:val="22"/>
+              </w:rPr>
+              <w:t>여자아이가</w:t>
+            </w:r>
+            <w:r>
+              <w:rPr>
+                <w:rFonts w:ascii="Arial" w:hAnsi="Arial" w:cs="Arial"/>
+                <w:color w:val="000000"/>
+                <w:sz w:val="22"/>
+                <w:szCs w:val="22"/>
+              </w:rPr>
+              <w:t xml:space="preserve"> </w:t>
+            </w:r>
+            <w:r>
+              <w:rPr>
+                <w:rFonts w:ascii="Malgun Gothic" w:eastAsia="Malgun Gothic" w:hAnsi="Malgun Gothic" w:cs="Malgun Gothic"/>
+                <w:color w:val="000000"/>
+                <w:sz w:val="22"/>
+                <w:szCs w:val="22"/>
+              </w:rPr>
+              <w:t>네</w:t>
+            </w:r>
+            <w:r>
+              <w:rPr>
+                <w:rFonts w:ascii="Arial" w:hAnsi="Arial" w:cs="Arial"/>
+                <w:color w:val="000000"/>
+                <w:sz w:val="22"/>
+                <w:szCs w:val="22"/>
+              </w:rPr>
+              <w:t xml:space="preserve"> </w:t>
+            </w:r>
+            <w:r>
+              <w:rPr>
+                <w:rFonts w:ascii="Malgun Gothic" w:eastAsia="Malgun Gothic" w:hAnsi="Malgun Gothic" w:cs="Malgun Gothic"/>
+                <w:color w:val="000000"/>
+                <w:sz w:val="22"/>
+                <w:szCs w:val="22"/>
+              </w:rPr>
+              <w:t>명이다</w:t>
+            </w:r>
+          </w:p>
+        </w:tc>
+      </w:tr>
+      <w:tr>
+        <w:trPr>
+          <w:trHeight w:val="515"/>
+        </w:trPr>
+        <w:tc>
+          <w:tcPr>
+            <w:tcW w:w="0" w:type="auto"/>
+            <w:tcMar>
+              <w:top w:w="100" w:type="dxa"/>
+              <w:left w:w="100" w:type="dxa"/>
+              <w:bottom w:w="100" w:type="dxa"/>
+              <w:right w:w="100" w:type="dxa"/>
+            </w:tcMar>
+            <w:hideMark/>
+          </w:tcPr>
+          <w:p>
+            <w:r>
+              <w:rPr>
+                <w:rFonts w:ascii="Arial" w:hAnsi="Arial" w:cs="Arial"/>
+                <w:color w:val="000000"/>
+                <w:sz w:val="22"/>
+                <w:szCs w:val="22"/>
+              </w:rPr>
+              <w:t>There are four pirates who are sitting next to the treasure</w:t>
+            </w:r>
+          </w:p>
+          <w:p>
+            <w:r>
+              <w:rPr>
+                <w:rFonts w:ascii="Malgun Gothic" w:eastAsia="Malgun Gothic" w:hAnsi="Malgun Gothic" w:cs="Malgun Gothic"/>
+                <w:color w:val="000000"/>
+                <w:sz w:val="22"/>
+                <w:szCs w:val="22"/>
+              </w:rPr>
+              <w:t>해적</w:t>
+            </w:r>
+            <w:r>
+              <w:rPr>
+                <w:rFonts w:ascii="Arial" w:hAnsi="Arial" w:cs="Arial"/>
+                <w:color w:val="000000"/>
+                <w:sz w:val="22"/>
+                <w:szCs w:val="22"/>
+              </w:rPr>
+              <w:t xml:space="preserve"> </w:t>
+            </w:r>
+            <w:r>
+              <w:rPr>
+                <w:rFonts w:ascii="Malgun Gothic" w:eastAsia="Malgun Gothic" w:hAnsi="Malgun Gothic" w:cs="Malgun Gothic"/>
+                <w:color w:val="000000"/>
+                <w:sz w:val="22"/>
+                <w:szCs w:val="22"/>
+              </w:rPr>
+              <w:t>네</w:t>
+            </w:r>
+            <w:r>
+              <w:rPr>
+                <w:rFonts w:ascii="Arial" w:hAnsi="Arial" w:cs="Arial"/>
+                <w:color w:val="000000"/>
+                <w:sz w:val="22"/>
+                <w:szCs w:val="22"/>
+              </w:rPr>
+              <w:t xml:space="preserve"> </w:t>
+            </w:r>
+            <w:r>
+              <w:rPr>
+                <w:rFonts w:ascii="Malgun Gothic" w:eastAsia="Malgun Gothic" w:hAnsi="Malgun Gothic" w:cs="Malgun Gothic"/>
+                <w:color w:val="000000"/>
+                <w:sz w:val="22"/>
+                <w:szCs w:val="22"/>
+              </w:rPr>
+              <w:t>명이</w:t>
+            </w:r>
+            <w:r>
+              <w:rPr>
+                <w:rFonts w:ascii="Arial" w:hAnsi="Arial" w:cs="Arial"/>
+                <w:color w:val="000000"/>
+                <w:sz w:val="22"/>
+                <w:szCs w:val="22"/>
+              </w:rPr>
+              <w:t xml:space="preserve"> </w:t>
+            </w:r>
+            <w:r>
+              <w:rPr>
+                <w:rFonts w:ascii="Malgun Gothic" w:eastAsia="Malgun Gothic" w:hAnsi="Malgun Gothic" w:cs="Malgun Gothic"/>
+                <w:color w:val="000000"/>
+                <w:sz w:val="22"/>
+                <w:szCs w:val="22"/>
+              </w:rPr>
+              <w:t>보물</w:t>
+            </w:r>
+            <w:r>
+              <w:rPr>
+                <w:rFonts w:ascii="Arial" w:hAnsi="Arial" w:cs="Arial"/>
+                <w:color w:val="000000"/>
+                <w:sz w:val="22"/>
+                <w:szCs w:val="22"/>
+              </w:rPr>
+              <w:t xml:space="preserve"> </w:t>
+            </w:r>
+            <w:r>
+              <w:rPr>
+                <w:rFonts w:ascii="Malgun Gothic" w:eastAsia="Malgun Gothic" w:hAnsi="Malgun Gothic" w:cs="Malgun Gothic"/>
+                <w:color w:val="000000"/>
+                <w:sz w:val="22"/>
+                <w:szCs w:val="22"/>
+              </w:rPr>
+              <w:t>옆에</w:t>
+            </w:r>
+            <w:r>
+              <w:rPr>
+                <w:rFonts w:ascii="Arial" w:hAnsi="Arial" w:cs="Arial"/>
+                <w:color w:val="000000"/>
+                <w:sz w:val="22"/>
+                <w:szCs w:val="22"/>
+              </w:rPr>
+              <w:t xml:space="preserve"> </w:t>
+            </w:r>
+            <w:r>
+              <w:rPr>
+                <w:rFonts w:ascii="Malgun Gothic" w:eastAsia="Malgun Gothic" w:hAnsi="Malgun Gothic" w:cs="Malgun Gothic"/>
+                <w:color w:val="000000"/>
+                <w:sz w:val="22"/>
+                <w:szCs w:val="22"/>
+              </w:rPr>
+              <w:t>앉아</w:t>
+            </w:r>
+            <w:r>
+              <w:rPr>
+                <w:rFonts w:ascii="Arial" w:hAnsi="Arial" w:cs="Arial"/>
+                <w:color w:val="000000"/>
+                <w:sz w:val="22"/>
+                <w:szCs w:val="22"/>
+              </w:rPr>
+              <w:t xml:space="preserve"> </w:t>
+            </w:r>
+            <w:r>
+              <w:rPr>
+                <w:rFonts w:ascii="Malgun Gothic" w:eastAsia="Malgun Gothic" w:hAnsi="Malgun Gothic" w:cs="Malgun Gothic"/>
+                <w:color w:val="000000"/>
+                <w:sz w:val="22"/>
+                <w:szCs w:val="22"/>
+              </w:rPr>
+              <w:t>있다</w:t>
+            </w:r>
+          </w:p>
+          <w:p>
+            <w:r>
+              <w:rPr>
+                <w:rFonts w:ascii="Malgun Gothic" w:eastAsia="Malgun Gothic" w:hAnsi="Malgun Gothic" w:cs="Malgun Gothic"/>
+                <w:color w:val="000000"/>
+                <w:sz w:val="22"/>
+                <w:szCs w:val="22"/>
+              </w:rPr>
+              <w:t>보물</w:t>
+            </w:r>
+            <w:r>
+              <w:rPr>
+                <w:rFonts w:ascii="Arial" w:hAnsi="Arial" w:cs="Arial"/>
+                <w:color w:val="000000"/>
+                <w:sz w:val="22"/>
+                <w:szCs w:val="22"/>
+              </w:rPr>
+              <w:t xml:space="preserve"> </w:t>
+            </w:r>
+            <w:r>
+              <w:rPr>
+                <w:rFonts w:ascii="Malgun Gothic" w:eastAsia="Malgun Gothic" w:hAnsi="Malgun Gothic" w:cs="Malgun Gothic"/>
+                <w:color w:val="000000"/>
+                <w:sz w:val="22"/>
+                <w:szCs w:val="22"/>
+              </w:rPr>
+              <w:t>옆에</w:t>
+            </w:r>
+            <w:r>
+              <w:rPr>
+                <w:rFonts w:ascii="Arial" w:hAnsi="Arial" w:cs="Arial"/>
+                <w:color w:val="000000"/>
+                <w:sz w:val="22"/>
+                <w:szCs w:val="22"/>
+              </w:rPr>
+              <w:t xml:space="preserve"> </w:t>
+            </w:r>
+            <w:r>
+              <w:rPr>
+                <w:rFonts w:ascii="Malgun Gothic" w:eastAsia="Malgun Gothic" w:hAnsi="Malgun Gothic" w:cs="Malgun Gothic"/>
+                <w:color w:val="000000"/>
+                <w:sz w:val="22"/>
+                <w:szCs w:val="22"/>
+              </w:rPr>
+              <w:t>앉아</w:t>
+            </w:r>
+            <w:r>
+              <w:rPr>
+                <w:rFonts w:ascii="Arial" w:hAnsi="Arial" w:cs="Arial"/>
+                <w:color w:val="000000"/>
+                <w:sz w:val="22"/>
+                <w:szCs w:val="22"/>
+              </w:rPr>
+              <w:t xml:space="preserve"> </w:t>
+            </w:r>
+            <w:r>
+              <w:rPr>
+                <w:rFonts w:ascii="Malgun Gothic" w:eastAsia="Malgun Gothic" w:hAnsi="Malgun Gothic" w:cs="Malgun Gothic"/>
+                <w:color w:val="000000"/>
+                <w:sz w:val="22"/>
+                <w:szCs w:val="22"/>
+              </w:rPr>
+              <w:t>있는</w:t>
+            </w:r>
+            <w:r>
+              <w:rPr>
+                <w:rFonts w:ascii="Arial" w:hAnsi="Arial" w:cs="Arial"/>
+                <w:color w:val="000000"/>
+                <w:sz w:val="22"/>
+                <w:szCs w:val="22"/>
+              </w:rPr>
+              <w:t xml:space="preserve"> </w:t>
+            </w:r>
+            <w:r>
+              <w:rPr>
+                <w:rFonts w:ascii="Malgun Gothic" w:eastAsia="Malgun Gothic" w:hAnsi="Malgun Gothic" w:cs="Malgun Gothic"/>
+                <w:color w:val="000000"/>
+                <w:sz w:val="22"/>
+                <w:szCs w:val="22"/>
+              </w:rPr>
+              <w:t>해적이</w:t>
+            </w:r>
+            <w:r>
+              <w:rPr>
+                <w:rFonts w:ascii="Arial" w:hAnsi="Arial" w:cs="Arial"/>
+                <w:color w:val="000000"/>
+                <w:sz w:val="22"/>
+                <w:szCs w:val="22"/>
+              </w:rPr>
+              <w:t xml:space="preserve"> </w:t>
+            </w:r>
+            <w:r>
+              <w:rPr>
+                <w:rFonts w:ascii="Malgun Gothic" w:eastAsia="Malgun Gothic" w:hAnsi="Malgun Gothic" w:cs="Malgun Gothic"/>
+                <w:color w:val="000000"/>
+                <w:sz w:val="22"/>
+                <w:szCs w:val="22"/>
+              </w:rPr>
+              <w:t>네</w:t>
+            </w:r>
+            <w:r>
+              <w:rPr>
+                <w:rFonts w:ascii="Arial" w:hAnsi="Arial" w:cs="Arial"/>
+                <w:color w:val="000000"/>
+                <w:sz w:val="22"/>
+                <w:szCs w:val="22"/>
+              </w:rPr>
+              <w:t xml:space="preserve"> </w:t>
+            </w:r>
+            <w:r>
+              <w:rPr>
+                <w:rFonts w:ascii="Malgun Gothic" w:eastAsia="Malgun Gothic" w:hAnsi="Malgun Gothic" w:cs="Malgun Gothic"/>
+                <w:color w:val="000000"/>
+                <w:sz w:val="22"/>
+                <w:szCs w:val="22"/>
+              </w:rPr>
+              <w:t>명이다</w:t>
+            </w:r>
+          </w:p>
+        </w:tc>
+      </w:tr>
+      <w:tr>
+        <w:trPr>
+          <w:trHeight w:val="515"/>
+        </w:trPr>
+        <w:tc>
+          <w:tcPr>
+            <w:tcW w:w="0" w:type="auto"/>
+            <w:tcMar>
+              <w:top w:w="100" w:type="dxa"/>
+              <w:left w:w="100" w:type="dxa"/>
+              <w:bottom w:w="100" w:type="dxa"/>
+              <w:right w:w="100" w:type="dxa"/>
+            </w:tcMar>
+            <w:hideMark/>
+          </w:tcPr>
+          <w:p>
+            <w:r>
+              <w:rPr>
+                <w:rFonts w:ascii="Arial" w:hAnsi="Arial" w:cs="Arial"/>
+                <w:color w:val="000000"/>
+                <w:sz w:val="22"/>
+                <w:szCs w:val="22"/>
+              </w:rPr>
+              <w:t>There are three trees that have lanterns hanging on them</w:t>
+            </w:r>
+          </w:p>
+          <w:p>
+            <w:r>
+              <w:rPr>
+                <w:rFonts w:ascii="Malgun Gothic" w:eastAsia="Malgun Gothic" w:hAnsi="Malgun Gothic" w:cs="Malgun Gothic"/>
+                <w:color w:val="000000"/>
+                <w:sz w:val="22"/>
+                <w:szCs w:val="22"/>
+              </w:rPr>
+              <w:t>세</w:t>
+            </w:r>
+            <w:r>
+              <w:rPr>
+                <w:rFonts w:ascii="Arial" w:hAnsi="Arial" w:cs="Arial"/>
+                <w:color w:val="000000"/>
+                <w:sz w:val="22"/>
+                <w:szCs w:val="22"/>
+              </w:rPr>
+              <w:t xml:space="preserve"> </w:t>
+            </w:r>
+            <w:r>
+              <w:rPr>
+                <w:rFonts w:ascii="Malgun Gothic" w:eastAsia="Malgun Gothic" w:hAnsi="Malgun Gothic" w:cs="Malgun Gothic"/>
+                <w:color w:val="000000"/>
+                <w:sz w:val="22"/>
+                <w:szCs w:val="22"/>
+              </w:rPr>
+              <w:t>그루의</w:t>
+            </w:r>
+            <w:r>
+              <w:rPr>
+                <w:rFonts w:ascii="Arial" w:hAnsi="Arial" w:cs="Arial"/>
+                <w:color w:val="000000"/>
+                <w:sz w:val="22"/>
+                <w:szCs w:val="22"/>
+              </w:rPr>
+              <w:t xml:space="preserve"> </w:t>
+            </w:r>
+            <w:r>
+              <w:rPr>
+                <w:rFonts w:ascii="Malgun Gothic" w:eastAsia="Malgun Gothic" w:hAnsi="Malgun Gothic" w:cs="Malgun Gothic"/>
+                <w:color w:val="000000"/>
+                <w:sz w:val="22"/>
+                <w:szCs w:val="22"/>
+              </w:rPr>
+              <w:t>나무에</w:t>
+            </w:r>
+            <w:r>
+              <w:rPr>
+                <w:rFonts w:ascii="Arial" w:hAnsi="Arial" w:cs="Arial"/>
+                <w:color w:val="000000"/>
+                <w:sz w:val="22"/>
+                <w:szCs w:val="22"/>
+              </w:rPr>
+              <w:t xml:space="preserve"> </w:t>
+            </w:r>
+            <w:r>
+              <w:rPr>
+                <w:rFonts w:ascii="Malgun Gothic" w:eastAsia="Malgun Gothic" w:hAnsi="Malgun Gothic" w:cs="Malgun Gothic"/>
+                <w:color w:val="000000"/>
+                <w:sz w:val="22"/>
+                <w:szCs w:val="22"/>
+              </w:rPr>
+              <w:t>등이</w:t>
+            </w:r>
+            <w:r>
+              <w:rPr>
+                <w:rFonts w:ascii="Arial" w:hAnsi="Arial" w:cs="Arial"/>
+                <w:color w:val="000000"/>
+                <w:sz w:val="22"/>
+                <w:szCs w:val="22"/>
+              </w:rPr>
+              <w:t xml:space="preserve"> </w:t>
+            </w:r>
+            <w:r>
+              <w:rPr>
+                <w:rFonts w:ascii="Malgun Gothic" w:eastAsia="Malgun Gothic" w:hAnsi="Malgun Gothic" w:cs="Malgun Gothic"/>
+                <w:color w:val="000000"/>
+                <w:sz w:val="22"/>
+                <w:szCs w:val="22"/>
+              </w:rPr>
+              <w:t>달려있다</w:t>
+            </w:r>
+          </w:p>
+          <w:p>
+            <w:r>
+              <w:rPr>
+                <w:rFonts w:ascii="Malgun Gothic" w:eastAsia="Malgun Gothic" w:hAnsi="Malgun Gothic" w:cs="Malgun Gothic"/>
+                <w:color w:val="000000"/>
+                <w:sz w:val="22"/>
+                <w:szCs w:val="22"/>
+              </w:rPr>
+              <w:t>등이</w:t>
+            </w:r>
+            <w:r>
+              <w:rPr>
+                <w:rFonts w:ascii="Arial" w:hAnsi="Arial" w:cs="Arial"/>
+                <w:color w:val="000000"/>
+                <w:sz w:val="22"/>
+                <w:szCs w:val="22"/>
+              </w:rPr>
+              <w:t xml:space="preserve"> </w:t>
+            </w:r>
+            <w:r>
+              <w:rPr>
+                <w:rFonts w:ascii="Malgun Gothic" w:eastAsia="Malgun Gothic" w:hAnsi="Malgun Gothic" w:cs="Malgun Gothic"/>
+                <w:color w:val="000000"/>
+                <w:sz w:val="22"/>
+                <w:szCs w:val="22"/>
+              </w:rPr>
+              <w:t>달려있는</w:t>
+            </w:r>
+            <w:r>
+              <w:rPr>
+                <w:rFonts w:ascii="Arial" w:hAnsi="Arial" w:cs="Arial"/>
+                <w:color w:val="000000"/>
+                <w:sz w:val="22"/>
+                <w:szCs w:val="22"/>
+              </w:rPr>
+              <w:t xml:space="preserve"> </w:t>
+            </w:r>
+            <w:r>
+              <w:rPr>
+                <w:rFonts w:ascii="Malgun Gothic" w:eastAsia="Malgun Gothic" w:hAnsi="Malgun Gothic" w:cs="Malgun Gothic"/>
+                <w:color w:val="000000"/>
+                <w:sz w:val="22"/>
+                <w:szCs w:val="22"/>
+              </w:rPr>
+              <w:t>나무는</w:t>
+            </w:r>
+            <w:r>
+              <w:rPr>
+                <w:rFonts w:ascii="Arial" w:hAnsi="Arial" w:cs="Arial"/>
+                <w:color w:val="000000"/>
+                <w:sz w:val="22"/>
+                <w:szCs w:val="22"/>
+              </w:rPr>
+              <w:t xml:space="preserve"> </w:t>
+            </w:r>
+            <w:r>
+              <w:rPr>
+                <w:rFonts w:ascii="Malgun Gothic" w:eastAsia="Malgun Gothic" w:hAnsi="Malgun Gothic" w:cs="Malgun Gothic"/>
+                <w:color w:val="000000"/>
+                <w:sz w:val="22"/>
+                <w:szCs w:val="22"/>
+              </w:rPr>
+              <w:t>세</w:t>
+            </w:r>
+            <w:r>
+              <w:rPr>
+                <w:rFonts w:ascii="Arial" w:hAnsi="Arial" w:cs="Arial"/>
+                <w:color w:val="000000"/>
+                <w:sz w:val="22"/>
+                <w:szCs w:val="22"/>
+              </w:rPr>
+              <w:t xml:space="preserve"> </w:t>
+            </w:r>
+            <w:r>
+              <w:rPr>
+                <w:rFonts w:ascii="Malgun Gothic" w:eastAsia="Malgun Gothic" w:hAnsi="Malgun Gothic" w:cs="Malgun Gothic"/>
+                <w:color w:val="000000"/>
+                <w:sz w:val="22"/>
+                <w:szCs w:val="22"/>
+              </w:rPr>
+              <w:t>그루다</w:t>
+            </w:r>
+          </w:p>
+        </w:tc>
+      </w:tr>
+      <w:tr>
+        <w:trPr>
+          <w:trHeight w:val="515"/>
+        </w:trPr>
+        <w:tc>
+          <w:tcPr>
+            <w:tcW w:w="0" w:type="auto"/>
+            <w:tcMar>
+              <w:top w:w="100" w:type="dxa"/>
+              <w:left w:w="100" w:type="dxa"/>
+              <w:bottom w:w="100" w:type="dxa"/>
+              <w:right w:w="100" w:type="dxa"/>
+            </w:tcMar>
+            <w:hideMark/>
+          </w:tcPr>
+          <w:p>
+            <w:r>
+              <w:rPr>
+                <w:rFonts w:ascii="Arial" w:hAnsi="Arial" w:cs="Arial"/>
+                <w:color w:val="000000"/>
+                <w:sz w:val="22"/>
+                <w:szCs w:val="22"/>
+              </w:rPr>
+              <w:t>There are two girls who are wearing blue clothes</w:t>
+            </w:r>
+          </w:p>
+          <w:p>
+            <w:r>
+              <w:rPr>
+                <w:rFonts w:ascii="Malgun Gothic" w:eastAsia="Malgun Gothic" w:hAnsi="Malgun Gothic" w:cs="Malgun Gothic"/>
+                <w:color w:val="000000"/>
+                <w:sz w:val="22"/>
+                <w:szCs w:val="22"/>
+              </w:rPr>
+              <w:t>여자아이</w:t>
+            </w:r>
+            <w:r>
+              <w:rPr>
+                <w:rFonts w:ascii="Arial" w:hAnsi="Arial" w:cs="Arial"/>
+                <w:color w:val="000000"/>
+                <w:sz w:val="22"/>
+                <w:szCs w:val="22"/>
+              </w:rPr>
+              <w:t xml:space="preserve"> </w:t>
+            </w:r>
+            <w:r>
+              <w:rPr>
+                <w:rFonts w:ascii="Malgun Gothic" w:eastAsia="Malgun Gothic" w:hAnsi="Malgun Gothic" w:cs="Malgun Gothic"/>
+                <w:color w:val="000000"/>
+                <w:sz w:val="22"/>
+                <w:szCs w:val="22"/>
+              </w:rPr>
+              <w:t>두</w:t>
+            </w:r>
+            <w:r>
+              <w:rPr>
+                <w:rFonts w:ascii="Arial" w:hAnsi="Arial" w:cs="Arial"/>
+                <w:color w:val="000000"/>
+                <w:sz w:val="22"/>
+                <w:szCs w:val="22"/>
+              </w:rPr>
+              <w:t xml:space="preserve"> </w:t>
+            </w:r>
+            <w:r>
+              <w:rPr>
+                <w:rFonts w:ascii="Malgun Gothic" w:eastAsia="Malgun Gothic" w:hAnsi="Malgun Gothic" w:cs="Malgun Gothic"/>
+                <w:color w:val="000000"/>
+                <w:sz w:val="22"/>
+                <w:szCs w:val="22"/>
+              </w:rPr>
+              <w:t>명이</w:t>
+            </w:r>
+            <w:r>
+              <w:rPr>
+                <w:rFonts w:ascii="Arial" w:hAnsi="Arial" w:cs="Arial"/>
+                <w:color w:val="000000"/>
+                <w:sz w:val="22"/>
+                <w:szCs w:val="22"/>
+              </w:rPr>
+              <w:t xml:space="preserve"> </w:t>
+            </w:r>
+            <w:r>
+              <w:rPr>
+                <w:rFonts w:ascii="Malgun Gothic" w:eastAsia="Malgun Gothic" w:hAnsi="Malgun Gothic" w:cs="Malgun Gothic"/>
+                <w:color w:val="000000"/>
+                <w:sz w:val="22"/>
+                <w:szCs w:val="22"/>
+              </w:rPr>
+              <w:t>푸른색</w:t>
+            </w:r>
+            <w:r>
+              <w:rPr>
+                <w:rFonts w:ascii="Arial" w:hAnsi="Arial" w:cs="Arial"/>
+                <w:color w:val="000000"/>
+                <w:sz w:val="22"/>
+                <w:szCs w:val="22"/>
+              </w:rPr>
+              <w:t xml:space="preserve"> </w:t>
+            </w:r>
+            <w:r>
+              <w:rPr>
+                <w:rFonts w:ascii="Malgun Gothic" w:eastAsia="Malgun Gothic" w:hAnsi="Malgun Gothic" w:cs="Malgun Gothic"/>
+                <w:color w:val="000000"/>
+                <w:sz w:val="22"/>
+                <w:szCs w:val="22"/>
+              </w:rPr>
+              <w:t>옷을</w:t>
+            </w:r>
+            <w:r>
+              <w:rPr>
+                <w:rFonts w:ascii="Arial" w:hAnsi="Arial" w:cs="Arial"/>
+                <w:color w:val="000000"/>
+                <w:sz w:val="22"/>
+                <w:szCs w:val="22"/>
+              </w:rPr>
+              <w:t xml:space="preserve"> </w:t>
+            </w:r>
+            <w:r>
+              <w:rPr>
+                <w:rFonts w:ascii="Malgun Gothic" w:eastAsia="Malgun Gothic" w:hAnsi="Malgun Gothic" w:cs="Malgun Gothic"/>
+                <w:color w:val="000000"/>
+                <w:sz w:val="22"/>
+                <w:szCs w:val="22"/>
+              </w:rPr>
+              <w:t>입고</w:t>
+            </w:r>
+            <w:r>
+              <w:rPr>
+                <w:rFonts w:ascii="Arial" w:hAnsi="Arial" w:cs="Arial"/>
+                <w:color w:val="000000"/>
+                <w:sz w:val="22"/>
+                <w:szCs w:val="22"/>
+              </w:rPr>
+              <w:t xml:space="preserve"> </w:t>
+            </w:r>
+            <w:r>
+              <w:rPr>
+                <w:rFonts w:ascii="Malgun Gothic" w:eastAsia="Malgun Gothic" w:hAnsi="Malgun Gothic" w:cs="Malgun Gothic"/>
+                <w:color w:val="000000"/>
+                <w:sz w:val="22"/>
+                <w:szCs w:val="22"/>
+              </w:rPr>
+              <w:t>있다</w:t>
+            </w:r>
+          </w:p>
+          <w:p>
+            <w:bookmarkStart w:id="0" w:name="_GoBack"/>
+            <w:r>
+              <w:rPr>
+                <w:rFonts w:ascii="Malgun Gothic" w:eastAsia="Malgun Gothic" w:hAnsi="Malgun Gothic" w:cs="Malgun Gothic"/>
+                <w:color w:val="000000"/>
+                <w:sz w:val="22"/>
+                <w:szCs w:val="22"/>
+              </w:rPr>
+              <w:t>푸른색</w:t>
+            </w:r>
+            <w:r>
+              <w:rPr>
+                <w:rFonts w:ascii="Arial" w:hAnsi="Arial" w:cs="Arial"/>
+                <w:color w:val="000000"/>
+                <w:sz w:val="22"/>
+                <w:szCs w:val="22"/>
+              </w:rPr>
+              <w:t xml:space="preserve"> </w:t>
+            </w:r>
+            <w:r>
+              <w:rPr>
+                <w:rFonts w:ascii="Malgun Gothic" w:eastAsia="Malgun Gothic" w:hAnsi="Malgun Gothic" w:cs="Malgun Gothic"/>
+                <w:color w:val="000000"/>
+                <w:sz w:val="22"/>
+                <w:szCs w:val="22"/>
+              </w:rPr>
+              <w:t>옷을</w:t>
+            </w:r>
+            <w:r>
+              <w:rPr>
+                <w:rFonts w:ascii="Arial" w:hAnsi="Arial" w:cs="Arial"/>
+                <w:color w:val="000000"/>
+                <w:sz w:val="22"/>
+                <w:szCs w:val="22"/>
+              </w:rPr>
+              <w:t xml:space="preserve"> </w:t>
+            </w:r>
+            <w:r>
+              <w:rPr>
+                <w:rFonts w:ascii="Malgun Gothic" w:eastAsia="Malgun Gothic" w:hAnsi="Malgun Gothic" w:cs="Malgun Gothic"/>
+                <w:color w:val="000000"/>
+                <w:sz w:val="22"/>
+                <w:szCs w:val="22"/>
+              </w:rPr>
+              <w:t>입고</w:t>
+            </w:r>
+            <w:r>
+              <w:rPr>
+                <w:rFonts w:ascii="Arial" w:hAnsi="Arial" w:cs="Arial"/>
+                <w:color w:val="000000"/>
+                <w:sz w:val="22"/>
+                <w:szCs w:val="22"/>
+              </w:rPr>
+              <w:t xml:space="preserve"> </w:t>
+            </w:r>
+            <w:r>
+              <w:rPr>
+                <w:rFonts w:ascii="Malgun Gothic" w:eastAsia="Malgun Gothic" w:hAnsi="Malgun Gothic" w:cs="Malgun Gothic"/>
+                <w:color w:val="000000"/>
+                <w:sz w:val="22"/>
+                <w:szCs w:val="22"/>
+              </w:rPr>
+              <w:t>있는</w:t>
+            </w:r>
+            <w:r>
+              <w:rPr>
+                <w:rFonts w:ascii="Arial" w:hAnsi="Arial" w:cs="Arial"/>
+                <w:color w:val="000000"/>
+                <w:sz w:val="22"/>
+                <w:szCs w:val="22"/>
+              </w:rPr>
+              <w:t xml:space="preserve"> </w:t>
+            </w:r>
+            <w:r>
+              <w:rPr>
+                <w:rFonts w:ascii="Malgun Gothic" w:eastAsia="Malgun Gothic" w:hAnsi="Malgun Gothic" w:cs="Malgun Gothic"/>
+                <w:color w:val="000000"/>
+                <w:sz w:val="22"/>
+                <w:szCs w:val="22"/>
+              </w:rPr>
+              <w:t>여자아이가</w:t>
+            </w:r>
+            <w:r>
+              <w:rPr>
+                <w:rFonts w:ascii="Arial" w:hAnsi="Arial" w:cs="Arial"/>
+                <w:color w:val="000000"/>
+                <w:sz w:val="22"/>
+                <w:szCs w:val="22"/>
+              </w:rPr>
+              <w:t xml:space="preserve"> </w:t>
+            </w:r>
+            <w:r>
+              <w:rPr>
+                <w:rFonts w:ascii="Malgun Gothic" w:eastAsia="Malgun Gothic" w:hAnsi="Malgun Gothic" w:cs="Malgun Gothic"/>
+                <w:color w:val="000000"/>
+                <w:sz w:val="22"/>
+                <w:szCs w:val="22"/>
+              </w:rPr>
+              <w:t>두</w:t>
+            </w:r>
+            <w:r>
+              <w:rPr>
+                <w:rFonts w:ascii="Arial" w:hAnsi="Arial" w:cs="Arial"/>
+                <w:color w:val="000000"/>
+                <w:sz w:val="22"/>
+                <w:szCs w:val="22"/>
+              </w:rPr>
+              <w:t xml:space="preserve"> </w:t>
+            </w:r>
+            <w:r>
+              <w:rPr>
+                <w:rFonts w:ascii="Malgun Gothic" w:eastAsia="Malgun Gothic" w:hAnsi="Malgun Gothic" w:cs="Malgun Gothic"/>
+                <w:color w:val="000000"/>
+                <w:sz w:val="22"/>
+                <w:szCs w:val="22"/>
+              </w:rPr>
+              <w:t>명이다</w:t>
+            </w:r>
+            <w:bookmarkEnd w:id="0"/>
+          </w:p>
+        </w:tc>
+      </w:tr>
+    </w:tbl>
     <w:p>
       <w:pPr>
         <w:rPr>
@@ -5892,7 +12008,7 @@
   <w:style w:type="paragraph" w:default="1" w:styleId="Normal">
     <w:name w:val="Normal"/>
     <w:qFormat/>
-    <w:rsid w:val="00974270"/>
+    <w:rsid w:val="00795E7F"/>
     <w:rPr>
       <w:rFonts w:ascii="Times New Roman" w:eastAsia="Times New Roman" w:hAnsi="Times New Roman" w:cs="Times New Roman"/>
     </w:rPr>

--- a/experiments/1-korean-baseline/experiment translations.docx
+++ b/experiments/1-korean-baseline/experiment translations.docx
@@ -17,27 +17,7 @@
           <w:sz w:val="20"/>
           <w:szCs w:val="20"/>
         </w:rPr>
-        <w:t xml:space="preserve">You will see {{}} and be asked some questions about them. The HIT should take </w:t>
-      </w:r>
-      <w:proofErr w:type="gramStart"/>
-      <w:r>
-        <w:rPr>
-          <w:rFonts w:ascii="Arial" w:hAnsi="Arial" w:cs="Arial"/>
-          <w:color w:val="000000"/>
-          <w:sz w:val="20"/>
-          <w:szCs w:val="20"/>
-        </w:rPr>
-        <w:t>~{</w:t>
-      </w:r>
-      <w:proofErr w:type="gramEnd"/>
-      <w:r>
-        <w:rPr>
-          <w:rFonts w:ascii="Arial" w:hAnsi="Arial" w:cs="Arial"/>
-          <w:color w:val="000000"/>
-          <w:sz w:val="20"/>
-          <w:szCs w:val="20"/>
-        </w:rPr>
-        <w:t>{}} minutes. Please pay attention, thanks!</w:t>
+        <w:t>You will see {{}} and be asked some questions about them. The HIT should take ~{{}} minutes. Please pay attention, thanks!</w:t>
       </w:r>
     </w:p>
     <w:p>
@@ -75,7 +55,6 @@
         </w:rPr>
         <w:t xml:space="preserve"> {{}}</w:t>
       </w:r>
-      <w:proofErr w:type="spellStart"/>
       <w:r>
         <w:rPr>
           <w:rFonts w:ascii="Arial" w:eastAsia="Malgun Gothic" w:hAnsi="Arial" w:cs="Arial"/>
@@ -85,7 +64,6 @@
         </w:rPr>
         <w:t>를</w:t>
       </w:r>
-      <w:proofErr w:type="spellEnd"/>
       <w:r>
         <w:rPr>
           <w:rFonts w:ascii="Arial" w:hAnsi="Arial" w:cs="Arial"/>
@@ -417,27 +395,7 @@
           <w:sz w:val="20"/>
           <w:szCs w:val="20"/>
         </w:rPr>
-        <w:t xml:space="preserve">Legal information: By answering the following questions, you are participating in a study being performed by members of the UC Irvine Department of Language Science. If you have questions about this research, please contact Greg </w:t>
-      </w:r>
-      <w:proofErr w:type="spellStart"/>
-      <w:r>
-        <w:rPr>
-          <w:rFonts w:ascii="Arial" w:hAnsi="Arial" w:cs="Arial"/>
-          <w:color w:val="000000"/>
-          <w:sz w:val="20"/>
-          <w:szCs w:val="20"/>
-        </w:rPr>
-        <w:t>Scontras</w:t>
-      </w:r>
-      <w:proofErr w:type="spellEnd"/>
-      <w:r>
-        <w:rPr>
-          <w:rFonts w:ascii="Arial" w:hAnsi="Arial" w:cs="Arial"/>
-          <w:color w:val="000000"/>
-          <w:sz w:val="20"/>
-          <w:szCs w:val="20"/>
-        </w:rPr>
-        <w:t xml:space="preserve"> at </w:t>
+        <w:t xml:space="preserve">Legal information: By answering the following questions, you are participating in a study being performed by members of the UC Irvine Department of Language Science. If you have questions about this research, please contact Greg Scontras at </w:t>
       </w:r>
       <w:r>
         <w:rPr>
@@ -789,27 +747,7 @@
           <w:sz w:val="20"/>
           <w:szCs w:val="20"/>
         </w:rPr>
-        <w:t xml:space="preserve"> Greg </w:t>
-      </w:r>
-      <w:proofErr w:type="spellStart"/>
-      <w:r>
-        <w:rPr>
-          <w:rFonts w:ascii="Arial" w:hAnsi="Arial" w:cs="Arial"/>
-          <w:color w:val="000000"/>
-          <w:sz w:val="20"/>
-          <w:szCs w:val="20"/>
-        </w:rPr>
-        <w:t>Scontras</w:t>
-      </w:r>
-      <w:proofErr w:type="spellEnd"/>
-      <w:r>
-        <w:rPr>
-          <w:rFonts w:ascii="Arial" w:hAnsi="Arial" w:cs="Arial"/>
-          <w:color w:val="000000"/>
-          <w:sz w:val="20"/>
-          <w:szCs w:val="20"/>
-        </w:rPr>
-        <w:t xml:space="preserve"> </w:t>
+        <w:t xml:space="preserve"> Greg Scontras </w:t>
       </w:r>
       <w:r>
         <w:rPr>
@@ -2240,27 +2178,7 @@
           <w:sz w:val="20"/>
           <w:szCs w:val="20"/>
         </w:rPr>
-        <w:t>Here is one slider. For every trial in this block, you get an input to the '</w:t>
-      </w:r>
-      <w:proofErr w:type="spellStart"/>
-      <w:r>
-        <w:rPr>
-          <w:rFonts w:ascii="Arial" w:hAnsi="Arial" w:cs="Arial"/>
-          <w:color w:val="000000"/>
-          <w:sz w:val="20"/>
-          <w:szCs w:val="20"/>
-        </w:rPr>
-        <w:t>present_handle</w:t>
-      </w:r>
-      <w:proofErr w:type="spellEnd"/>
-      <w:r>
-        <w:rPr>
-          <w:rFonts w:ascii="Arial" w:hAnsi="Arial" w:cs="Arial"/>
-          <w:color w:val="000000"/>
-          <w:sz w:val="20"/>
-          <w:szCs w:val="20"/>
-        </w:rPr>
-        <w:t>' function. You can use that variable to display different prompts:</w:t>
+        <w:t>Here is one slider. For every trial in this block, you get an input to the 'present_handle' function. You can use that variable to display different prompts:</w:t>
       </w:r>
     </w:p>
     <w:p>
@@ -2359,27 +2277,7 @@
           <w:sz w:val="20"/>
           <w:szCs w:val="20"/>
         </w:rPr>
-        <w:t xml:space="preserve"> ‘</w:t>
-      </w:r>
-      <w:proofErr w:type="spellStart"/>
-      <w:r>
-        <w:rPr>
-          <w:rFonts w:ascii="Arial" w:hAnsi="Arial" w:cs="Arial"/>
-          <w:color w:val="000000"/>
-          <w:sz w:val="20"/>
-          <w:szCs w:val="20"/>
-        </w:rPr>
-        <w:t>present_handle</w:t>
-      </w:r>
-      <w:proofErr w:type="spellEnd"/>
-      <w:r>
-        <w:rPr>
-          <w:rFonts w:ascii="Arial" w:hAnsi="Arial" w:cs="Arial"/>
-          <w:color w:val="000000"/>
-          <w:sz w:val="20"/>
-          <w:szCs w:val="20"/>
-        </w:rPr>
-        <w:t xml:space="preserve">’ </w:t>
+        <w:t xml:space="preserve"> ‘present_handle’ </w:t>
       </w:r>
       <w:r>
         <w:rPr>
@@ -3229,7 +3127,6 @@
         </w:rPr>
         <w:t xml:space="preserve"> HIT </w:t>
       </w:r>
-      <w:proofErr w:type="spellStart"/>
       <w:r>
         <w:rPr>
           <w:rFonts w:ascii="Arial" w:eastAsia="Malgun Gothic" w:hAnsi="Arial" w:cs="Arial"/>
@@ -3239,7 +3136,6 @@
         </w:rPr>
         <w:t>를</w:t>
       </w:r>
-      <w:proofErr w:type="spellEnd"/>
       <w:r>
         <w:rPr>
           <w:rFonts w:ascii="Arial" w:hAnsi="Arial" w:cs="Arial"/>
@@ -3981,7 +3877,6 @@
         </w:rPr>
         <w:t>Did you enjoy the hit? HIT</w:t>
       </w:r>
-      <w:proofErr w:type="spellStart"/>
       <w:r>
         <w:rPr>
           <w:rFonts w:ascii="Arial" w:eastAsia="Malgun Gothic" w:hAnsi="Arial" w:cs="Arial"/>
@@ -3991,7 +3886,6 @@
         </w:rPr>
         <w:t>를</w:t>
       </w:r>
-      <w:proofErr w:type="spellEnd"/>
       <w:r>
         <w:rPr>
           <w:rFonts w:ascii="Arial" w:hAnsi="Arial" w:cs="Arial"/>
@@ -4379,7 +4273,6 @@
         </w:rPr>
         <w:t xml:space="preserve"> </w:t>
       </w:r>
-      <w:proofErr w:type="spellStart"/>
       <w:r>
         <w:rPr>
           <w:rFonts w:ascii="Arial" w:eastAsia="Malgun Gothic" w:hAnsi="Arial" w:cs="Arial"/>
@@ -4389,7 +4282,6 @@
         </w:rPr>
         <w:t>주십시요</w:t>
       </w:r>
-      <w:proofErr w:type="spellEnd"/>
       <w:r>
         <w:rPr>
           <w:rFonts w:ascii="Arial" w:hAnsi="Arial" w:cs="Arial"/>
@@ -7212,7 +7104,6 @@
         </w:rPr>
         <w:t xml:space="preserve"> </w:t>
       </w:r>
-      <w:proofErr w:type="spellStart"/>
       <w:r>
         <w:rPr>
           <w:rFonts w:ascii="Malgun Gothic" w:eastAsia="Malgun Gothic" w:hAnsi="Malgun Gothic" w:cs="Malgun Gothic" w:hint="eastAsia"/>
@@ -7222,7 +7113,6 @@
         </w:rPr>
         <w:t>년동안</w:t>
       </w:r>
-      <w:proofErr w:type="spellEnd"/>
       <w:r>
         <w:rPr>
           <w:rFonts w:ascii="Arial" w:hAnsi="Arial" w:cs="Arial"/>
@@ -9178,7 +9068,6 @@
               </w:rPr>
               <w:t xml:space="preserve"> </w:t>
             </w:r>
-            <w:proofErr w:type="spellStart"/>
             <w:r>
               <w:rPr>
                 <w:rFonts w:ascii="Malgun Gothic" w:eastAsia="Malgun Gothic" w:hAnsi="Malgun Gothic" w:cs="Malgun Gothic"/>
@@ -9188,7 +9077,6 @@
               </w:rPr>
               <w:t>네마리를</w:t>
             </w:r>
-            <w:proofErr w:type="spellEnd"/>
             <w:r>
               <w:rPr>
                 <w:rFonts w:ascii="Arial" w:hAnsi="Arial" w:cs="Arial"/>
@@ -9824,7 +9712,6 @@
               </w:rPr>
               <w:t xml:space="preserve"> </w:t>
             </w:r>
-            <w:proofErr w:type="spellStart"/>
             <w:r>
               <w:rPr>
                 <w:rFonts w:ascii="Malgun Gothic" w:eastAsia="Malgun Gothic" w:hAnsi="Malgun Gothic" w:cs="Malgun Gothic"/>
@@ -9834,7 +9721,6 @@
               </w:rPr>
               <w:t>세마리를</w:t>
             </w:r>
-            <w:proofErr w:type="spellEnd"/>
             <w:r>
               <w:rPr>
                 <w:rFonts w:ascii="Arial" w:hAnsi="Arial" w:cs="Arial"/>
@@ -9873,7 +9759,6 @@
               </w:rPr>
               <w:t xml:space="preserve"> </w:t>
             </w:r>
-            <w:proofErr w:type="spellStart"/>
             <w:r>
               <w:rPr>
                 <w:rFonts w:ascii="Malgun Gothic" w:eastAsia="Malgun Gothic" w:hAnsi="Malgun Gothic" w:cs="Malgun Gothic"/>
@@ -9883,7 +9768,6 @@
               </w:rPr>
               <w:t>세마리를</w:t>
             </w:r>
-            <w:proofErr w:type="spellEnd"/>
             <w:r>
               <w:rPr>
                 <w:rFonts w:ascii="Arial" w:hAnsi="Arial" w:cs="Arial"/>
@@ -10742,11 +10626,6 @@
             </w:r>
           </w:p>
           <w:p>
-            <w:pPr>
-              <w:rPr>
-                <w:rFonts w:hint="eastAsia"/>
-              </w:rPr>
-            </w:pPr>
             <w:r>
               <w:rPr>
                 <w:rFonts w:ascii="Malgun Gothic" w:eastAsia="Malgun Gothic" w:hAnsi="Malgun Gothic" w:cs="Malgun Gothic"/>
@@ -11437,7 +11316,6 @@
             </w:r>
           </w:p>
           <w:p>
-            <w:bookmarkStart w:id="0" w:name="_GoBack"/>
             <w:r>
               <w:rPr>
                 <w:rFonts w:ascii="Malgun Gothic" w:eastAsia="Malgun Gothic" w:hAnsi="Malgun Gothic" w:cs="Malgun Gothic"/>
@@ -11555,7 +11433,6 @@
               </w:rPr>
               <w:t>명이다</w:t>
             </w:r>
-            <w:bookmarkEnd w:id="0"/>
           </w:p>
         </w:tc>
       </w:tr>
@@ -11568,6 +11445,43 @@
           <w:szCs w:val="20"/>
         </w:rPr>
       </w:pPr>
+    </w:p>
+    <w:p>
+      <w:pPr>
+        <w:rPr>
+          <w:rFonts w:ascii="Batang" w:eastAsia="Batang" w:hAnsi="Batang" w:cs="Batang"/>
+          <w:sz w:val="20"/>
+          <w:szCs w:val="20"/>
+        </w:rPr>
+      </w:pPr>
+      <w:r>
+        <w:rPr>
+          <w:rFonts w:ascii="Batang" w:eastAsia="Batang" w:hAnsi="Batang" w:cs="Batang"/>
+          <w:sz w:val="20"/>
+          <w:szCs w:val="20"/>
+          <w:highlight w:val="yellow"/>
+        </w:rPr>
+        <w:t>PROGRESS</w:t>
+      </w:r>
+    </w:p>
+    <w:p>
+      <w:pPr>
+        <w:rPr>
+          <w:rFonts w:ascii="Batang" w:eastAsia="Batang" w:hAnsi="Batang" w:cs="Batang" w:hint="eastAsia"/>
+          <w:sz w:val="20"/>
+          <w:szCs w:val="20"/>
+        </w:rPr>
+      </w:pPr>
+      <w:r>
+        <w:rPr>
+          <w:rFonts w:ascii="Batang" w:eastAsia="Batang" w:hAnsi="Batang" w:cs="Batang" w:hint="eastAsia"/>
+          <w:sz w:val="20"/>
+          <w:szCs w:val="20"/>
+        </w:rPr>
+        <w:t>진행</w:t>
+      </w:r>
+      <w:bookmarkStart w:id="0" w:name="_GoBack"/>
+      <w:bookmarkEnd w:id="0"/>
     </w:p>
     <w:sectPr>
       <w:pgSz w:w="12240" w:h="15840"/>

--- a/experiments/1-korean-baseline/experiment translations.docx
+++ b/experiments/1-korean-baseline/experiment translations.docx
@@ -17,7 +17,27 @@
           <w:sz w:val="20"/>
           <w:szCs w:val="20"/>
         </w:rPr>
-        <w:t>You will see {{}} and be asked some questions about them. The HIT should take ~{{}} minutes. Please pay attention, thanks!</w:t>
+        <w:t xml:space="preserve">You will see {{}} and be asked some questions about them. The HIT should take </w:t>
+      </w:r>
+      <w:proofErr w:type="gramStart"/>
+      <w:r>
+        <w:rPr>
+          <w:rFonts w:ascii="Arial" w:hAnsi="Arial" w:cs="Arial"/>
+          <w:color w:val="000000"/>
+          <w:sz w:val="20"/>
+          <w:szCs w:val="20"/>
+        </w:rPr>
+        <w:t>~{</w:t>
+      </w:r>
+      <w:proofErr w:type="gramEnd"/>
+      <w:r>
+        <w:rPr>
+          <w:rFonts w:ascii="Arial" w:hAnsi="Arial" w:cs="Arial"/>
+          <w:color w:val="000000"/>
+          <w:sz w:val="20"/>
+          <w:szCs w:val="20"/>
+        </w:rPr>
+        <w:t>{}} minutes. Please pay attention, thanks!</w:t>
       </w:r>
     </w:p>
     <w:p>
@@ -55,6 +75,7 @@
         </w:rPr>
         <w:t xml:space="preserve"> {{}}</w:t>
       </w:r>
+      <w:proofErr w:type="spellStart"/>
       <w:r>
         <w:rPr>
           <w:rFonts w:ascii="Arial" w:eastAsia="Malgun Gothic" w:hAnsi="Arial" w:cs="Arial"/>
@@ -64,6 +85,7 @@
         </w:rPr>
         <w:t>를</w:t>
       </w:r>
+      <w:proofErr w:type="spellEnd"/>
       <w:r>
         <w:rPr>
           <w:rFonts w:ascii="Arial" w:hAnsi="Arial" w:cs="Arial"/>
@@ -395,7 +417,27 @@
           <w:sz w:val="20"/>
           <w:szCs w:val="20"/>
         </w:rPr>
-        <w:t xml:space="preserve">Legal information: By answering the following questions, you are participating in a study being performed by members of the UC Irvine Department of Language Science. If you have questions about this research, please contact Greg Scontras at </w:t>
+        <w:t xml:space="preserve">Legal information: By answering the following questions, you are participating in a study being performed by members of the UC Irvine Department of Language Science. If you have questions about this research, please contact Greg </w:t>
+      </w:r>
+      <w:proofErr w:type="spellStart"/>
+      <w:r>
+        <w:rPr>
+          <w:rFonts w:ascii="Arial" w:hAnsi="Arial" w:cs="Arial"/>
+          <w:color w:val="000000"/>
+          <w:sz w:val="20"/>
+          <w:szCs w:val="20"/>
+        </w:rPr>
+        <w:t>Scontras</w:t>
+      </w:r>
+      <w:proofErr w:type="spellEnd"/>
+      <w:r>
+        <w:rPr>
+          <w:rFonts w:ascii="Arial" w:hAnsi="Arial" w:cs="Arial"/>
+          <w:color w:val="000000"/>
+          <w:sz w:val="20"/>
+          <w:szCs w:val="20"/>
+        </w:rPr>
+        <w:t xml:space="preserve"> at </w:t>
       </w:r>
       <w:r>
         <w:rPr>
@@ -747,7 +789,27 @@
           <w:sz w:val="20"/>
           <w:szCs w:val="20"/>
         </w:rPr>
-        <w:t xml:space="preserve"> Greg Scontras </w:t>
+        <w:t xml:space="preserve"> Greg </w:t>
+      </w:r>
+      <w:proofErr w:type="spellStart"/>
+      <w:r>
+        <w:rPr>
+          <w:rFonts w:ascii="Arial" w:hAnsi="Arial" w:cs="Arial"/>
+          <w:color w:val="000000"/>
+          <w:sz w:val="20"/>
+          <w:szCs w:val="20"/>
+        </w:rPr>
+        <w:t>Scontras</w:t>
+      </w:r>
+      <w:proofErr w:type="spellEnd"/>
+      <w:r>
+        <w:rPr>
+          <w:rFonts w:ascii="Arial" w:hAnsi="Arial" w:cs="Arial"/>
+          <w:color w:val="000000"/>
+          <w:sz w:val="20"/>
+          <w:szCs w:val="20"/>
+        </w:rPr>
+        <w:t xml:space="preserve"> </w:t>
       </w:r>
       <w:r>
         <w:rPr>
@@ -2178,7 +2240,27 @@
           <w:sz w:val="20"/>
           <w:szCs w:val="20"/>
         </w:rPr>
-        <w:t>Here is one slider. For every trial in this block, you get an input to the 'present_handle' function. You can use that variable to display different prompts:</w:t>
+        <w:t>Here is one slider. For every trial in this block, you get an input to the '</w:t>
+      </w:r>
+      <w:proofErr w:type="spellStart"/>
+      <w:r>
+        <w:rPr>
+          <w:rFonts w:ascii="Arial" w:hAnsi="Arial" w:cs="Arial"/>
+          <w:color w:val="000000"/>
+          <w:sz w:val="20"/>
+          <w:szCs w:val="20"/>
+        </w:rPr>
+        <w:t>present_handle</w:t>
+      </w:r>
+      <w:proofErr w:type="spellEnd"/>
+      <w:r>
+        <w:rPr>
+          <w:rFonts w:ascii="Arial" w:hAnsi="Arial" w:cs="Arial"/>
+          <w:color w:val="000000"/>
+          <w:sz w:val="20"/>
+          <w:szCs w:val="20"/>
+        </w:rPr>
+        <w:t>' function. You can use that variable to display different prompts:</w:t>
       </w:r>
     </w:p>
     <w:p>
@@ -2277,7 +2359,27 @@
           <w:sz w:val="20"/>
           <w:szCs w:val="20"/>
         </w:rPr>
-        <w:t xml:space="preserve"> ‘present_handle’ </w:t>
+        <w:t xml:space="preserve"> ‘</w:t>
+      </w:r>
+      <w:proofErr w:type="spellStart"/>
+      <w:r>
+        <w:rPr>
+          <w:rFonts w:ascii="Arial" w:hAnsi="Arial" w:cs="Arial"/>
+          <w:color w:val="000000"/>
+          <w:sz w:val="20"/>
+          <w:szCs w:val="20"/>
+        </w:rPr>
+        <w:t>present_handle</w:t>
+      </w:r>
+      <w:proofErr w:type="spellEnd"/>
+      <w:r>
+        <w:rPr>
+          <w:rFonts w:ascii="Arial" w:hAnsi="Arial" w:cs="Arial"/>
+          <w:color w:val="000000"/>
+          <w:sz w:val="20"/>
+          <w:szCs w:val="20"/>
+        </w:rPr>
+        <w:t xml:space="preserve">’ </w:t>
       </w:r>
       <w:r>
         <w:rPr>
@@ -3127,6 +3229,7 @@
         </w:rPr>
         <w:t xml:space="preserve"> HIT </w:t>
       </w:r>
+      <w:proofErr w:type="spellStart"/>
       <w:r>
         <w:rPr>
           <w:rFonts w:ascii="Arial" w:eastAsia="Malgun Gothic" w:hAnsi="Arial" w:cs="Arial"/>
@@ -3136,6 +3239,7 @@
         </w:rPr>
         <w:t>를</w:t>
       </w:r>
+      <w:proofErr w:type="spellEnd"/>
       <w:r>
         <w:rPr>
           <w:rFonts w:ascii="Arial" w:hAnsi="Arial" w:cs="Arial"/>
@@ -3877,6 +3981,7 @@
         </w:rPr>
         <w:t>Did you enjoy the hit? HIT</w:t>
       </w:r>
+      <w:proofErr w:type="spellStart"/>
       <w:r>
         <w:rPr>
           <w:rFonts w:ascii="Arial" w:eastAsia="Malgun Gothic" w:hAnsi="Arial" w:cs="Arial"/>
@@ -3886,6 +3991,7 @@
         </w:rPr>
         <w:t>를</w:t>
       </w:r>
+      <w:proofErr w:type="spellEnd"/>
       <w:r>
         <w:rPr>
           <w:rFonts w:ascii="Arial" w:hAnsi="Arial" w:cs="Arial"/>
@@ -4273,6 +4379,7 @@
         </w:rPr>
         <w:t xml:space="preserve"> </w:t>
       </w:r>
+      <w:proofErr w:type="spellStart"/>
       <w:r>
         <w:rPr>
           <w:rFonts w:ascii="Arial" w:eastAsia="Malgun Gothic" w:hAnsi="Arial" w:cs="Arial"/>
@@ -4282,6 +4389,7 @@
         </w:rPr>
         <w:t>주십시요</w:t>
       </w:r>
+      <w:proofErr w:type="spellEnd"/>
       <w:r>
         <w:rPr>
           <w:rFonts w:ascii="Arial" w:hAnsi="Arial" w:cs="Arial"/>
@@ -7104,6 +7212,7 @@
         </w:rPr>
         <w:t xml:space="preserve"> </w:t>
       </w:r>
+      <w:proofErr w:type="spellStart"/>
       <w:r>
         <w:rPr>
           <w:rFonts w:ascii="Malgun Gothic" w:eastAsia="Malgun Gothic" w:hAnsi="Malgun Gothic" w:cs="Malgun Gothic" w:hint="eastAsia"/>
@@ -7113,6 +7222,7 @@
         </w:rPr>
         <w:t>년동안</w:t>
       </w:r>
+      <w:proofErr w:type="spellEnd"/>
       <w:r>
         <w:rPr>
           <w:rFonts w:ascii="Arial" w:hAnsi="Arial" w:cs="Arial"/>
@@ -9068,6 +9178,7 @@
               </w:rPr>
               <w:t xml:space="preserve"> </w:t>
             </w:r>
+            <w:proofErr w:type="spellStart"/>
             <w:r>
               <w:rPr>
                 <w:rFonts w:ascii="Malgun Gothic" w:eastAsia="Malgun Gothic" w:hAnsi="Malgun Gothic" w:cs="Malgun Gothic"/>
@@ -9077,6 +9188,7 @@
               </w:rPr>
               <w:t>네마리를</w:t>
             </w:r>
+            <w:proofErr w:type="spellEnd"/>
             <w:r>
               <w:rPr>
                 <w:rFonts w:ascii="Arial" w:hAnsi="Arial" w:cs="Arial"/>
@@ -9712,6 +9824,7 @@
               </w:rPr>
               <w:t xml:space="preserve"> </w:t>
             </w:r>
+            <w:proofErr w:type="spellStart"/>
             <w:r>
               <w:rPr>
                 <w:rFonts w:ascii="Malgun Gothic" w:eastAsia="Malgun Gothic" w:hAnsi="Malgun Gothic" w:cs="Malgun Gothic"/>
@@ -9721,6 +9834,7 @@
               </w:rPr>
               <w:t>세마리를</w:t>
             </w:r>
+            <w:proofErr w:type="spellEnd"/>
             <w:r>
               <w:rPr>
                 <w:rFonts w:ascii="Arial" w:hAnsi="Arial" w:cs="Arial"/>
@@ -9759,6 +9873,7 @@
               </w:rPr>
               <w:t xml:space="preserve"> </w:t>
             </w:r>
+            <w:proofErr w:type="spellStart"/>
             <w:r>
               <w:rPr>
                 <w:rFonts w:ascii="Malgun Gothic" w:eastAsia="Malgun Gothic" w:hAnsi="Malgun Gothic" w:cs="Malgun Gothic"/>
@@ -9768,6 +9883,7 @@
               </w:rPr>
               <w:t>세마리를</w:t>
             </w:r>
+            <w:proofErr w:type="spellEnd"/>
             <w:r>
               <w:rPr>
                 <w:rFonts w:ascii="Arial" w:hAnsi="Arial" w:cs="Arial"/>
@@ -11454,34 +11570,41 @@
           <w:szCs w:val="20"/>
         </w:rPr>
       </w:pPr>
-      <w:r>
-        <w:rPr>
-          <w:rFonts w:ascii="Batang" w:eastAsia="Batang" w:hAnsi="Batang" w:cs="Batang"/>
-          <w:sz w:val="20"/>
-          <w:szCs w:val="20"/>
-          <w:highlight w:val="yellow"/>
-        </w:rPr>
-        <w:t>PROGRESS</w:t>
-      </w:r>
-    </w:p>
-    <w:p>
-      <w:pPr>
-        <w:rPr>
-          <w:rFonts w:ascii="Batang" w:eastAsia="Batang" w:hAnsi="Batang" w:cs="Batang" w:hint="eastAsia"/>
-          <w:sz w:val="20"/>
-          <w:szCs w:val="20"/>
-        </w:rPr>
-      </w:pPr>
-      <w:r>
-        <w:rPr>
-          <w:rFonts w:ascii="Batang" w:eastAsia="Batang" w:hAnsi="Batang" w:cs="Batang" w:hint="eastAsia"/>
-          <w:sz w:val="20"/>
-          <w:szCs w:val="20"/>
-        </w:rPr>
-        <w:t>진행</w:t>
-      </w:r>
       <w:bookmarkStart w:id="0" w:name="_GoBack"/>
       <w:bookmarkEnd w:id="0"/>
+      <w:r>
+        <w:rPr>
+          <w:rFonts w:ascii="Batang" w:eastAsia="Batang" w:hAnsi="Batang" w:cs="Batang"/>
+          <w:sz w:val="20"/>
+          <w:szCs w:val="20"/>
+        </w:rPr>
+        <w:t>PROGRESS</w:t>
+      </w:r>
+    </w:p>
+    <w:p>
+      <w:pPr>
+        <w:rPr>
+          <w:rFonts w:ascii="Batang" w:eastAsia="Batang" w:hAnsi="Batang" w:cs="Batang" w:hint="eastAsia"/>
+          <w:sz w:val="20"/>
+          <w:szCs w:val="20"/>
+        </w:rPr>
+      </w:pPr>
+      <w:r>
+        <w:rPr>
+          <w:rFonts w:ascii="Batang" w:eastAsia="Batang" w:hAnsi="Batang" w:cs="Batang" w:hint="eastAsia"/>
+          <w:sz w:val="20"/>
+          <w:szCs w:val="20"/>
+        </w:rPr>
+        <w:t>진</w:t>
+      </w:r>
+      <w:r>
+        <w:rPr>
+          <w:rFonts w:ascii="Batang" w:eastAsia="Batang" w:hAnsi="Batang" w:cs="Batang" w:hint="eastAsia"/>
+          <w:sz w:val="20"/>
+          <w:szCs w:val="20"/>
+        </w:rPr>
+        <w:t>행</w:t>
+      </w:r>
     </w:p>
     <w:sectPr>
       <w:pgSz w:w="12240" w:h="15840"/>

--- a/experiments/1-korean-baseline/experiment translations.docx
+++ b/experiments/1-korean-baseline/experiment translations.docx
@@ -11570,20 +11570,461 @@
           <w:szCs w:val="20"/>
         </w:rPr>
       </w:pPr>
+      <w:r>
+        <w:rPr>
+          <w:rFonts w:ascii="Batang" w:eastAsia="Batang" w:hAnsi="Batang" w:cs="Batang"/>
+          <w:sz w:val="20"/>
+          <w:szCs w:val="20"/>
+        </w:rPr>
+        <w:t>PROGRESS</w:t>
+      </w:r>
+    </w:p>
+    <w:p>
+      <w:pPr>
+        <w:rPr>
+          <w:rFonts w:ascii="Batang" w:eastAsia="Batang" w:hAnsi="Batang" w:cs="Batang"/>
+          <w:sz w:val="20"/>
+          <w:szCs w:val="20"/>
+        </w:rPr>
+      </w:pPr>
+      <w:r>
+        <w:rPr>
+          <w:rFonts w:ascii="Batang" w:eastAsia="Batang" w:hAnsi="Batang" w:cs="Batang" w:hint="eastAsia"/>
+          <w:sz w:val="20"/>
+          <w:szCs w:val="20"/>
+        </w:rPr>
+        <w:t>진</w:t>
+      </w:r>
+      <w:r>
+        <w:rPr>
+          <w:rFonts w:ascii="Batang" w:eastAsia="Batang" w:hAnsi="Batang" w:cs="Batang" w:hint="eastAsia"/>
+          <w:sz w:val="20"/>
+          <w:szCs w:val="20"/>
+        </w:rPr>
+        <w:t>행</w:t>
+      </w:r>
+    </w:p>
+    <w:p>
+      <w:pPr>
+        <w:rPr>
+          <w:rFonts w:ascii="Batang" w:eastAsia="Batang" w:hAnsi="Batang" w:cs="Batang"/>
+          <w:sz w:val="20"/>
+          <w:szCs w:val="20"/>
+        </w:rPr>
+      </w:pPr>
+    </w:p>
+    <w:p>
+      <w:pPr>
+        <w:rPr>
+          <w:rFonts w:ascii="Batang" w:eastAsia="Batang" w:hAnsi="Batang" w:cs="Batang"/>
+          <w:sz w:val="20"/>
+          <w:szCs w:val="20"/>
+        </w:rPr>
+      </w:pPr>
+      <w:r>
+        <w:rPr>
+          <w:rFonts w:ascii="Batang" w:eastAsia="Batang" w:hAnsi="Batang" w:cs="Batang"/>
+          <w:sz w:val="20"/>
+          <w:szCs w:val="20"/>
+        </w:rPr>
+        <w:t>&lt;div class="</w:t>
+      </w:r>
+      <w:proofErr w:type="spellStart"/>
+      <w:r>
+        <w:rPr>
+          <w:rFonts w:ascii="Batang" w:eastAsia="Batang" w:hAnsi="Batang" w:cs="Batang"/>
+          <w:sz w:val="20"/>
+          <w:szCs w:val="20"/>
+        </w:rPr>
+        <w:t>trialpartWrapper</w:t>
+      </w:r>
+      <w:proofErr w:type="spellEnd"/>
+      <w:r>
+        <w:rPr>
+          <w:rFonts w:ascii="Batang" w:eastAsia="Batang" w:hAnsi="Batang" w:cs="Batang"/>
+          <w:sz w:val="20"/>
+          <w:szCs w:val="20"/>
+        </w:rPr>
+        <w:t>" style="text-align: left;"&gt;</w:t>
+      </w:r>
       <w:bookmarkStart w:id="0" w:name="_GoBack"/>
       <w:bookmarkEnd w:id="0"/>
-      <w:r>
+    </w:p>
+    <w:p>
+      <w:pPr>
         <w:rPr>
           <w:rFonts w:ascii="Batang" w:eastAsia="Batang" w:hAnsi="Batang" w:cs="Batang"/>
           <w:sz w:val="20"/>
           <w:szCs w:val="20"/>
         </w:rPr>
-        <w:t>PROGRESS</w:t>
+      </w:pPr>
+      <w:r>
+        <w:rPr>
+          <w:rFonts w:ascii="Batang" w:eastAsia="Batang" w:hAnsi="Batang" w:cs="Batang"/>
+          <w:sz w:val="20"/>
+          <w:szCs w:val="20"/>
+        </w:rPr>
+        <w:t xml:space="preserve">  &lt;p&gt;</w:t>
       </w:r>
     </w:p>
     <w:p>
       <w:pPr>
         <w:rPr>
+          <w:rFonts w:ascii="Batang" w:eastAsia="Batang" w:hAnsi="Batang" w:cs="Batang"/>
+          <w:sz w:val="20"/>
+          <w:szCs w:val="20"/>
+        </w:rPr>
+      </w:pPr>
+      <w:r>
+        <w:rPr>
+          <w:rFonts w:ascii="Batang" w:eastAsia="Batang" w:hAnsi="Batang" w:cs="Batang"/>
+          <w:sz w:val="20"/>
+          <w:szCs w:val="20"/>
+        </w:rPr>
+        <w:t xml:space="preserve">  &lt;%= </w:t>
+      </w:r>
+      <w:proofErr w:type="spellStart"/>
+      <w:proofErr w:type="gramStart"/>
+      <w:r>
+        <w:rPr>
+          <w:rFonts w:ascii="Batang" w:eastAsia="Batang" w:hAnsi="Batang" w:cs="Batang"/>
+          <w:sz w:val="20"/>
+          <w:szCs w:val="20"/>
+        </w:rPr>
+        <w:t>continueButton</w:t>
+      </w:r>
+      <w:proofErr w:type="spellEnd"/>
+      <w:r>
+        <w:rPr>
+          <w:rFonts w:ascii="Batang" w:eastAsia="Batang" w:hAnsi="Batang" w:cs="Batang"/>
+          <w:sz w:val="20"/>
+          <w:szCs w:val="20"/>
+        </w:rPr>
+        <w:t>(</w:t>
+      </w:r>
+      <w:proofErr w:type="gramEnd"/>
+      <w:r>
+        <w:rPr>
+          <w:rFonts w:ascii="Batang" w:eastAsia="Batang" w:hAnsi="Batang" w:cs="Batang"/>
+          <w:sz w:val="20"/>
+          <w:szCs w:val="20"/>
+        </w:rPr>
+        <w:t>) %&gt;</w:t>
+      </w:r>
+    </w:p>
+    <w:p>
+      <w:pPr>
+        <w:rPr>
+          <w:rFonts w:ascii="Batang" w:eastAsia="Batang" w:hAnsi="Batang" w:cs="Batang"/>
+          <w:sz w:val="20"/>
+          <w:szCs w:val="20"/>
+        </w:rPr>
+      </w:pPr>
+      <w:r>
+        <w:rPr>
+          <w:rFonts w:ascii="Batang" w:eastAsia="Batang" w:hAnsi="Batang" w:cs="Batang"/>
+          <w:sz w:val="20"/>
+          <w:szCs w:val="20"/>
+        </w:rPr>
+        <w:t>&lt;/div&gt;</w:t>
+      </w:r>
+    </w:p>
+    <w:p>
+      <w:pPr>
+        <w:rPr>
+          <w:rFonts w:ascii="Batang" w:eastAsia="Batang" w:hAnsi="Batang" w:cs="Batang"/>
+          <w:sz w:val="20"/>
+          <w:szCs w:val="20"/>
+        </w:rPr>
+      </w:pPr>
+    </w:p>
+    <w:p>
+      <w:pPr>
+        <w:rPr>
+          <w:rFonts w:ascii="Batang" w:eastAsia="Batang" w:hAnsi="Batang" w:cs="Batang"/>
+          <w:sz w:val="20"/>
+          <w:szCs w:val="20"/>
+        </w:rPr>
+      </w:pPr>
+    </w:p>
+    <w:p>
+      <w:pPr>
+        <w:rPr>
+          <w:rFonts w:ascii="Batang" w:eastAsia="Batang" w:hAnsi="Batang" w:cs="Batang"/>
+          <w:sz w:val="20"/>
+          <w:szCs w:val="20"/>
+        </w:rPr>
+      </w:pPr>
+      <w:r>
+        <w:rPr>
+          <w:rFonts w:ascii="Batang" w:eastAsia="Batang" w:hAnsi="Batang" w:cs="Batang"/>
+          <w:sz w:val="20"/>
+          <w:szCs w:val="20"/>
+        </w:rPr>
+        <w:t xml:space="preserve">    &lt;button onclick="_</w:t>
+      </w:r>
+      <w:proofErr w:type="spellStart"/>
+      <w:proofErr w:type="gramStart"/>
+      <w:r>
+        <w:rPr>
+          <w:rFonts w:ascii="Batang" w:eastAsia="Batang" w:hAnsi="Batang" w:cs="Batang"/>
+          <w:sz w:val="20"/>
+          <w:szCs w:val="20"/>
+        </w:rPr>
+        <w:t>s.button</w:t>
+      </w:r>
+      <w:proofErr w:type="spellEnd"/>
+      <w:proofErr w:type="gramEnd"/>
+      <w:r>
+        <w:rPr>
+          <w:rFonts w:ascii="Batang" w:eastAsia="Batang" w:hAnsi="Batang" w:cs="Batang"/>
+          <w:sz w:val="20"/>
+          <w:szCs w:val="20"/>
+        </w:rPr>
+        <w:t>()"&gt;Continue&lt;/button&gt;</w:t>
+      </w:r>
+    </w:p>
+    <w:p>
+      <w:pPr>
+        <w:rPr>
+          <w:rFonts w:ascii="Batang" w:eastAsia="Batang" w:hAnsi="Batang" w:cs="Batang"/>
+          <w:sz w:val="20"/>
+          <w:szCs w:val="20"/>
+        </w:rPr>
+      </w:pPr>
+      <w:r>
+        <w:rPr>
+          <w:rFonts w:ascii="Batang" w:eastAsia="Batang" w:hAnsi="Batang" w:cs="Batang"/>
+          <w:sz w:val="20"/>
+          <w:szCs w:val="20"/>
+        </w:rPr>
+        <w:t xml:space="preserve">  &lt;/div&gt;</w:t>
+      </w:r>
+    </w:p>
+    <w:p>
+      <w:pPr>
+        <w:rPr>
+          <w:rFonts w:ascii="Batang" w:eastAsia="Batang" w:hAnsi="Batang" w:cs="Batang"/>
+          <w:sz w:val="20"/>
+          <w:szCs w:val="20"/>
+        </w:rPr>
+      </w:pPr>
+    </w:p>
+    <w:p>
+      <w:pPr>
+        <w:rPr>
+          <w:rFonts w:ascii="Batang" w:eastAsia="Batang" w:hAnsi="Batang" w:cs="Batang"/>
+          <w:sz w:val="20"/>
+          <w:szCs w:val="20"/>
+        </w:rPr>
+      </w:pPr>
+      <w:r>
+        <w:rPr>
+          <w:rFonts w:ascii="Batang" w:eastAsia="Batang" w:hAnsi="Batang" w:cs="Batang"/>
+          <w:sz w:val="20"/>
+          <w:szCs w:val="20"/>
+        </w:rPr>
+        <w:t xml:space="preserve">  &lt;div class="slide" id="</w:t>
+      </w:r>
+      <w:proofErr w:type="spellStart"/>
+      <w:r>
+        <w:rPr>
+          <w:rFonts w:ascii="Batang" w:eastAsia="Batang" w:hAnsi="Batang" w:cs="Batang"/>
+          <w:sz w:val="20"/>
+          <w:szCs w:val="20"/>
+        </w:rPr>
+        <w:t>single_trial</w:t>
+      </w:r>
+      <w:proofErr w:type="spellEnd"/>
+      <w:r>
+        <w:rPr>
+          <w:rFonts w:ascii="Batang" w:eastAsia="Batang" w:hAnsi="Batang" w:cs="Batang"/>
+          <w:sz w:val="20"/>
+          <w:szCs w:val="20"/>
+        </w:rPr>
+        <w:t>"&gt;</w:t>
+      </w:r>
+    </w:p>
+    <w:p>
+      <w:pPr>
+        <w:rPr>
+          <w:rFonts w:ascii="Batang" w:eastAsia="Batang" w:hAnsi="Batang" w:cs="Batang"/>
+          <w:sz w:val="20"/>
+          <w:szCs w:val="20"/>
+        </w:rPr>
+      </w:pPr>
+      <w:r>
+        <w:rPr>
+          <w:rFonts w:ascii="Batang" w:eastAsia="Batang" w:hAnsi="Batang" w:cs="Batang"/>
+          <w:sz w:val="20"/>
+          <w:szCs w:val="20"/>
+        </w:rPr>
+        <w:t xml:space="preserve">    &lt;p&gt;Here is a single trial. Depending on the condition, you'll see different words below:&lt;/p&gt;</w:t>
+      </w:r>
+    </w:p>
+    <w:p>
+      <w:pPr>
+        <w:rPr>
+          <w:rFonts w:ascii="Batang" w:eastAsia="Batang" w:hAnsi="Batang" w:cs="Batang"/>
+          <w:sz w:val="20"/>
+          <w:szCs w:val="20"/>
+        </w:rPr>
+      </w:pPr>
+      <w:r>
+        <w:rPr>
+          <w:rFonts w:ascii="Batang" w:eastAsia="Batang" w:hAnsi="Batang" w:cs="Batang"/>
+          <w:sz w:val="20"/>
+          <w:szCs w:val="20"/>
+        </w:rPr>
+        <w:t xml:space="preserve">    &lt;p class="</w:t>
+      </w:r>
+      <w:proofErr w:type="spellStart"/>
+      <w:r>
+        <w:rPr>
+          <w:rFonts w:ascii="Batang" w:eastAsia="Batang" w:hAnsi="Batang" w:cs="Batang"/>
+          <w:sz w:val="20"/>
+          <w:szCs w:val="20"/>
+        </w:rPr>
+        <w:t>display_condition</w:t>
+      </w:r>
+      <w:proofErr w:type="spellEnd"/>
+      <w:r>
+        <w:rPr>
+          <w:rFonts w:ascii="Batang" w:eastAsia="Batang" w:hAnsi="Batang" w:cs="Batang"/>
+          <w:sz w:val="20"/>
+          <w:szCs w:val="20"/>
+        </w:rPr>
+        <w:t>"&gt;{{</w:t>
+      </w:r>
+      <w:proofErr w:type="gramStart"/>
+      <w:r>
+        <w:rPr>
+          <w:rFonts w:ascii="Batang" w:eastAsia="Batang" w:hAnsi="Batang" w:cs="Batang"/>
+          <w:sz w:val="20"/>
+          <w:szCs w:val="20"/>
+        </w:rPr>
+        <w:t>}}&lt;</w:t>
+      </w:r>
+      <w:proofErr w:type="gramEnd"/>
+      <w:r>
+        <w:rPr>
+          <w:rFonts w:ascii="Batang" w:eastAsia="Batang" w:hAnsi="Batang" w:cs="Batang"/>
+          <w:sz w:val="20"/>
+          <w:szCs w:val="20"/>
+        </w:rPr>
+        <w:t>/p&gt;</w:t>
+      </w:r>
+    </w:p>
+    <w:p>
+      <w:pPr>
+        <w:rPr>
+          <w:rFonts w:ascii="Batang" w:eastAsia="Batang" w:hAnsi="Batang" w:cs="Batang"/>
+          <w:sz w:val="20"/>
+          <w:szCs w:val="20"/>
+        </w:rPr>
+      </w:pPr>
+      <w:r>
+        <w:rPr>
+          <w:rFonts w:ascii="Batang" w:eastAsia="Batang" w:hAnsi="Batang" w:cs="Batang"/>
+          <w:sz w:val="20"/>
+          <w:szCs w:val="20"/>
+        </w:rPr>
+        <w:t xml:space="preserve">    &lt;input type="text" id="</w:t>
+      </w:r>
+      <w:proofErr w:type="spellStart"/>
+      <w:r>
+        <w:rPr>
+          <w:rFonts w:ascii="Batang" w:eastAsia="Batang" w:hAnsi="Batang" w:cs="Batang"/>
+          <w:sz w:val="20"/>
+          <w:szCs w:val="20"/>
+        </w:rPr>
+        <w:t>text_response</w:t>
+      </w:r>
+      <w:proofErr w:type="spellEnd"/>
+      <w:r>
+        <w:rPr>
+          <w:rFonts w:ascii="Batang" w:eastAsia="Batang" w:hAnsi="Batang" w:cs="Batang"/>
+          <w:sz w:val="20"/>
+          <w:szCs w:val="20"/>
+        </w:rPr>
+        <w:t>"&gt;&lt;/input&gt;</w:t>
+      </w:r>
+    </w:p>
+    <w:p>
+      <w:pPr>
+        <w:rPr>
+          <w:rFonts w:ascii="Batang" w:eastAsia="Batang" w:hAnsi="Batang" w:cs="Batang"/>
+          <w:sz w:val="20"/>
+          <w:szCs w:val="20"/>
+        </w:rPr>
+      </w:pPr>
+      <w:r>
+        <w:rPr>
+          <w:rFonts w:ascii="Batang" w:eastAsia="Batang" w:hAnsi="Batang" w:cs="Batang"/>
+          <w:sz w:val="20"/>
+          <w:szCs w:val="20"/>
+        </w:rPr>
+        <w:t xml:space="preserve">    &lt;button onclick="_</w:t>
+      </w:r>
+      <w:proofErr w:type="spellStart"/>
+      <w:proofErr w:type="gramStart"/>
+      <w:r>
+        <w:rPr>
+          <w:rFonts w:ascii="Batang" w:eastAsia="Batang" w:hAnsi="Batang" w:cs="Batang"/>
+          <w:sz w:val="20"/>
+          <w:szCs w:val="20"/>
+        </w:rPr>
+        <w:t>s.button</w:t>
+      </w:r>
+      <w:proofErr w:type="spellEnd"/>
+      <w:proofErr w:type="gramEnd"/>
+      <w:r>
+        <w:rPr>
+          <w:rFonts w:ascii="Batang" w:eastAsia="Batang" w:hAnsi="Batang" w:cs="Batang"/>
+          <w:sz w:val="20"/>
+          <w:szCs w:val="20"/>
+        </w:rPr>
+        <w:t>()"&gt;Continue&lt;/button&gt;</w:t>
+      </w:r>
+    </w:p>
+    <w:p>
+      <w:pPr>
+        <w:rPr>
+          <w:rFonts w:ascii="Batang" w:eastAsia="Batang" w:hAnsi="Batang" w:cs="Batang"/>
+          <w:sz w:val="20"/>
+          <w:szCs w:val="20"/>
+        </w:rPr>
+      </w:pPr>
+      <w:r>
+        <w:rPr>
+          <w:rFonts w:ascii="Batang" w:eastAsia="Batang" w:hAnsi="Batang" w:cs="Batang"/>
+          <w:sz w:val="20"/>
+          <w:szCs w:val="20"/>
+        </w:rPr>
+        <w:t xml:space="preserve">    &lt;p class="err"&gt;Please write </w:t>
+      </w:r>
+      <w:proofErr w:type="gramStart"/>
+      <w:r>
+        <w:rPr>
+          <w:rFonts w:ascii="Batang" w:eastAsia="Batang" w:hAnsi="Batang" w:cs="Batang"/>
+          <w:sz w:val="20"/>
+          <w:szCs w:val="20"/>
+        </w:rPr>
+        <w:t>something.&lt;</w:t>
+      </w:r>
+      <w:proofErr w:type="gramEnd"/>
+      <w:r>
+        <w:rPr>
+          <w:rFonts w:ascii="Batang" w:eastAsia="Batang" w:hAnsi="Batang" w:cs="Batang"/>
+          <w:sz w:val="20"/>
+          <w:szCs w:val="20"/>
+        </w:rPr>
+        <w:t>/p&gt;</w:t>
+      </w:r>
+    </w:p>
+    <w:p>
+      <w:pPr>
+        <w:rPr>
           <w:rFonts w:ascii="Batang" w:eastAsia="Batang" w:hAnsi="Batang" w:cs="Batang" w:hint="eastAsia"/>
           <w:sz w:val="20"/>
           <w:szCs w:val="20"/>
@@ -11591,19 +12032,11 @@
       </w:pPr>
       <w:r>
         <w:rPr>
-          <w:rFonts w:ascii="Batang" w:eastAsia="Batang" w:hAnsi="Batang" w:cs="Batang" w:hint="eastAsia"/>
-          <w:sz w:val="20"/>
-          <w:szCs w:val="20"/>
-        </w:rPr>
-        <w:t>진</w:t>
-      </w:r>
-      <w:r>
-        <w:rPr>
-          <w:rFonts w:ascii="Batang" w:eastAsia="Batang" w:hAnsi="Batang" w:cs="Batang" w:hint="eastAsia"/>
-          <w:sz w:val="20"/>
-          <w:szCs w:val="20"/>
-        </w:rPr>
-        <w:t>행</w:t>
+          <w:rFonts w:ascii="Batang" w:eastAsia="Batang" w:hAnsi="Batang" w:cs="Batang"/>
+          <w:sz w:val="20"/>
+          <w:szCs w:val="20"/>
+        </w:rPr>
+        <w:t xml:space="preserve">  &lt;/div&gt;</w:t>
       </w:r>
     </w:p>
     <w:sectPr>
